--- a/Flax Developers Guide v1.0.docx
+++ b/Flax Developers Guide v1.0.docx
@@ -1,8 +1,10 @@
 
 <file path=word/document.xml><?xml version="1.0" encoding="utf-8"?>
-<w:document xmlns:wpc="http://schemas.microsoft.com/office/word/2010/wordprocessingCanvas" xmlns:mo="http://schemas.microsoft.com/office/mac/office/2008/main" xmlns:mc="http://schemas.openxmlformats.org/markup-compatibility/2006" xmlns:mv="urn:schemas-microsoft-com:mac:vml" xmlns:o="urn:schemas-microsoft-com:office:office" xmlns:r="http://schemas.openxmlformats.org/officeDocument/2006/relationships" xmlns:m="http://schemas.openxmlformats.org/officeDocument/2006/math" xmlns:v="urn:schemas-microsoft-com:vml" xmlns:wp14="http://schemas.microsoft.com/office/word/2010/wordprocessingDrawing" xmlns:wp="http://schemas.openxmlformats.org/drawingml/2006/wordprocessingDrawing" xmlns:w10="urn:schemas-microsoft-com:office:word" xmlns:w="http://schemas.openxmlformats.org/wordprocessingml/2006/main" xmlns:w14="http://schemas.microsoft.com/office/word/2010/wordml" xmlns:wpg="http://schemas.microsoft.com/office/word/2010/wordprocessingGroup" xmlns:wpi="http://schemas.microsoft.com/office/word/2010/wordprocessingInk" xmlns:wne="http://schemas.microsoft.com/office/word/2006/wordml" xmlns:wps="http://schemas.microsoft.com/office/word/2010/wordprocessingShape" mc:Ignorable="w14 wp14">
+<w:document xmlns:ve="http://schemas.openxmlformats.org/markup-compatibility/2006" xmlns:o="urn:schemas-microsoft-com:office:office" xmlns:r="http://schemas.openxmlformats.org/officeDocument/2006/relationships" xmlns:m="http://schemas.openxmlformats.org/officeDocument/2006/math" xmlns:v="urn:schemas-microsoft-com:vml" xmlns:wp="http://schemas.openxmlformats.org/drawingml/2006/wordprocessingDrawing" xmlns:w10="urn:schemas-microsoft-com:office:word" xmlns:w="http://schemas.openxmlformats.org/wordprocessingml/2006/main" xmlns:wne="http://schemas.microsoft.com/office/word/2006/wordml">
   <w:body>
     <w:p>
+      <w:bookmarkStart w:id="0" w:name="_GoBack"/>
+      <w:bookmarkEnd w:id="0"/>
       <w:r>
         <w:t>Flax Developers Guide</w:t>
       </w:r>
@@ -78,123 +80,136 @@
     <w:p/>
     <w:p>
       <w:r>
-        <w:t xml:space="preserve">The HTML5 </w:t>
-      </w:r>
+        <w:t>The HTML5 canvas, is a rectangle canvas that is added to a HTML page.  The HTML5 canvas is primarily used for very graphical interactive applications such as games, graphs and animations etc.</w:t>
+      </w:r>
+    </w:p>
+    <w:p/>
+    <w:p>
+      <w:r>
+        <w:t xml:space="preserve">The problem with the HTML5 canvas, is that the development time can be quite high. This is because it is just a blank canvas that the developer has to draw on.  This can lead to high development time.  </w:t>
+      </w:r>
+    </w:p>
+    <w:p/>
+    <w:p>
+      <w:r>
+        <w:t xml:space="preserve">Using </w:t>
+      </w:r>
+      <w:r>
+        <w:t>Flax</w:t>
+      </w:r>
+      <w:r>
+        <w:t xml:space="preserve">, the development time needed for the HTML5 canvas is greatly reduced.  </w:t>
+      </w:r>
+    </w:p>
+    <w:p/>
+    <w:p>
+      <w:r>
+        <w:t>Flax</w:t>
+      </w:r>
+      <w:r>
+        <w:t xml:space="preserve"> </w:t>
+      </w:r>
+      <w:r>
+        <w:t xml:space="preserve">is </w:t>
+      </w:r>
+      <w:r>
+        <w:t xml:space="preserve">designed </w:t>
+      </w:r>
+      <w:r>
+        <w:t>for</w:t>
+      </w:r>
+      <w:r>
+        <w:t xml:space="preserve"> mobile devices with touch screens such as tablets and smart phones.  </w:t>
+      </w:r>
+      <w:r>
+        <w:t>Flax will work within</w:t>
+      </w:r>
+      <w:r>
+        <w:t xml:space="preserve"> standard desktop browser such as </w:t>
+      </w:r>
+      <w:proofErr w:type="spellStart"/>
+      <w:r>
+        <w:t>FireFox</w:t>
+      </w:r>
+      <w:proofErr w:type="spellEnd"/>
+      <w:r>
+        <w:t>, Chrome and Safari.  As it is specifically designed for touch screens some of the interfaces may seem strange to a user with a mouse.</w:t>
+      </w:r>
+    </w:p>
+    <w:p/>
+    <w:p>
+      <w:pPr>
+        <w:rPr>
+          <w:rStyle w:val="Heading1Char"/>
+        </w:rPr>
+      </w:pPr>
+      <w:r>
+        <w:rPr>
+          <w:rStyle w:val="Heading1Char"/>
+        </w:rPr>
+        <w:t>Ge</w:t>
+      </w:r>
+      <w:r>
+        <w:rPr>
+          <w:rStyle w:val="Heading1Char"/>
+        </w:rPr>
+        <w:t>tting Started</w:t>
+      </w:r>
+    </w:p>
+    <w:p/>
+    <w:p>
+      <w:r>
+        <w:t>To use Flax, the HTML5 page such as index.html must contain the following skeleton, as shown here:</w:t>
+      </w:r>
+    </w:p>
+    <w:p>
+      <w:pPr>
+        <w:pStyle w:val="InstructionHeader"/>
+      </w:pPr>
       <w:proofErr w:type="gramStart"/>
       <w:r>
-        <w:t>canvas,</w:t>
+        <w:t>&lt;!DOCTYPE</w:t>
       </w:r>
       <w:proofErr w:type="gramEnd"/>
       <w:r>
-        <w:t xml:space="preserve"> is a rectangle canvas that is added to a HTML page.  The HTML5 canvas is primarily used for very graphical interactive applications such as games, graphs and animations etc.</w:t>
-      </w:r>
-    </w:p>
-    <w:p/>
-    <w:p>
-      <w:r>
-        <w:t xml:space="preserve">The problem with the HTML5 </w:t>
+        <w:t xml:space="preserve"> </w:t>
+      </w:r>
+      <w:r>
+        <w:t>html</w:t>
+      </w:r>
+      <w:r>
+        <w:t>&gt;</w:t>
+      </w:r>
+    </w:p>
+    <w:p>
+      <w:pPr>
+        <w:pStyle w:val="InstructionHeader"/>
+      </w:pPr>
+      <w:r>
+        <w:t>&lt;</w:t>
       </w:r>
       <w:proofErr w:type="gramStart"/>
       <w:r>
-        <w:t>canvas,</w:t>
+        <w:t>html</w:t>
       </w:r>
       <w:proofErr w:type="gramEnd"/>
       <w:r>
-        <w:t xml:space="preserve"> is that the development time can be quite high. This is because it is just a blank canvas that the developer has to draw on.  This can lead to high development time.  </w:t>
-      </w:r>
-    </w:p>
-    <w:p/>
-    <w:p>
-      <w:r>
-        <w:t xml:space="preserve">Using </w:t>
-      </w:r>
-      <w:r>
-        <w:t>Flax</w:t>
-      </w:r>
-      <w:r>
-        <w:t xml:space="preserve">, the development time needed for the HTML5 canvas is greatly reduced.  </w:t>
-      </w:r>
-    </w:p>
-    <w:p/>
-    <w:p>
-      <w:r>
-        <w:t>Flax</w:t>
-      </w:r>
-      <w:r>
-        <w:t xml:space="preserve"> </w:t>
-      </w:r>
-      <w:r>
-        <w:t xml:space="preserve">is </w:t>
-      </w:r>
-      <w:r>
-        <w:t xml:space="preserve">designed </w:t>
-      </w:r>
-      <w:r>
-        <w:t>for</w:t>
-      </w:r>
-      <w:r>
-        <w:t xml:space="preserve"> mobile devices with touch screens such as tablets and smart phones.  </w:t>
-      </w:r>
-      <w:r>
-        <w:t>Flax will work within</w:t>
-      </w:r>
-      <w:r>
-        <w:t xml:space="preserve"> standard desktop browser such as </w:t>
-      </w:r>
-      <w:proofErr w:type="spellStart"/>
-      <w:r>
-        <w:t>FireFox</w:t>
-      </w:r>
-      <w:proofErr w:type="spellEnd"/>
-      <w:r>
-        <w:t>, Chrome and Safari.  As it is specifically designed for touch screens some of the interfaces may seem strange to a user with a mouse.</w:t>
-      </w:r>
-    </w:p>
-    <w:p/>
-    <w:p>
-      <w:pPr>
-        <w:rPr>
-          <w:rStyle w:val="Heading1Char"/>
-        </w:rPr>
-      </w:pPr>
-      <w:r>
-        <w:rPr>
-          <w:rStyle w:val="Heading1Char"/>
-        </w:rPr>
-        <w:t>Ge</w:t>
-      </w:r>
-      <w:r>
-        <w:rPr>
-          <w:rStyle w:val="Heading1Char"/>
-        </w:rPr>
-        <w:t>tting Started</w:t>
-      </w:r>
-    </w:p>
-    <w:p/>
-    <w:p>
-      <w:r>
-        <w:t>To use Flax, the HTML5 page such as index.html must contain the following skeleton, as shown here:</w:t>
-      </w:r>
-    </w:p>
-    <w:p>
-      <w:pPr>
-        <w:pStyle w:val="InstructionHeader"/>
-      </w:pPr>
-      <w:r>
-        <w:t>&lt;</w:t>
+        <w:t>&gt;</w:t>
+      </w:r>
+    </w:p>
+    <w:p>
+      <w:pPr>
+        <w:pStyle w:val="InstructionHeader"/>
+      </w:pPr>
+      <w:r>
+        <w:t xml:space="preserve">  &lt;</w:t>
       </w:r>
       <w:proofErr w:type="gramStart"/>
       <w:r>
-        <w:t>!DOCTYPE</w:t>
+        <w:t>head</w:t>
       </w:r>
       <w:proofErr w:type="gramEnd"/>
       <w:r>
-        <w:t xml:space="preserve"> </w:t>
-      </w:r>
-      <w:r>
-        <w:t>html</w:t>
-      </w:r>
-      <w:r>
         <w:t>&gt;</w:t>
       </w:r>
     </w:p>
@@ -203,11 +218,167 @@
         <w:pStyle w:val="InstructionHeader"/>
       </w:pPr>
       <w:r>
-        <w:t>&lt;</w:t>
+        <w:lastRenderedPageBreak/>
+        <w:t xml:space="preserve">    &lt;link </w:t>
+      </w:r>
+      <w:proofErr w:type="spellStart"/>
+      <w:r>
+        <w:t>rel</w:t>
+      </w:r>
+      <w:proofErr w:type="spellEnd"/>
+      <w:r>
+        <w:t>=</w:t>
+      </w:r>
+      <w:proofErr w:type="spellStart"/>
+      <w:r>
+        <w:t>Styl</w:t>
+      </w:r>
+      <w:r>
+        <w:t>eSheet</w:t>
+      </w:r>
+      <w:proofErr w:type="spellEnd"/>
+      <w:r>
+        <w:t xml:space="preserve"> type="text/</w:t>
+      </w:r>
+      <w:proofErr w:type="spellStart"/>
+      <w:r>
+        <w:t>css</w:t>
+      </w:r>
+      <w:proofErr w:type="spellEnd"/>
+      <w:r>
+        <w:t xml:space="preserve">" </w:t>
+      </w:r>
+      <w:proofErr w:type="spellStart"/>
+      <w:r>
+        <w:t>href</w:t>
+      </w:r>
+      <w:proofErr w:type="spellEnd"/>
+      <w:r>
+        <w:t>="</w:t>
+      </w:r>
+      <w:proofErr w:type="spellStart"/>
+      <w:r>
+        <w:t>css</w:t>
+      </w:r>
+      <w:proofErr w:type="spellEnd"/>
+      <w:r>
+        <w:t>/mm</w:t>
+      </w:r>
+      <w:r>
+        <w:t>.css" /&gt;</w:t>
+      </w:r>
+    </w:p>
+    <w:p>
+      <w:pPr>
+        <w:pStyle w:val="InstructionHeader"/>
+      </w:pPr>
+      <w:r>
+        <w:t xml:space="preserve">    &lt;script</w:t>
+      </w:r>
+      <w:r>
+        <w:t xml:space="preserve"> type="text/</w:t>
+      </w:r>
+      <w:proofErr w:type="spellStart"/>
+      <w:r>
+        <w:t>javascript</w:t>
+      </w:r>
+      <w:proofErr w:type="spellEnd"/>
+      <w:r>
+        <w:t xml:space="preserve">" </w:t>
+      </w:r>
+      <w:proofErr w:type="spellStart"/>
+      <w:r>
+        <w:t>src</w:t>
+      </w:r>
+      <w:proofErr w:type="spellEnd"/>
+      <w:r>
+        <w:t>="</w:t>
+      </w:r>
+      <w:r>
+        <w:t>jquery-1.</w:t>
+      </w:r>
+      <w:r>
+        <w:t>8.2.min</w:t>
+      </w:r>
+      <w:r>
+        <w:t>.js"&gt;&lt;/script&gt;</w:t>
+      </w:r>
+    </w:p>
+    <w:p>
+      <w:pPr>
+        <w:pStyle w:val="InstructionHeader"/>
+      </w:pPr>
+      <w:r>
+        <w:t xml:space="preserve">    &lt;scrip</w:t>
+      </w:r>
+      <w:r>
+        <w:t>t type="text/</w:t>
+      </w:r>
+      <w:proofErr w:type="spellStart"/>
+      <w:r>
+        <w:t>javascript</w:t>
+      </w:r>
+      <w:proofErr w:type="spellEnd"/>
+      <w:r>
+        <w:t xml:space="preserve">" </w:t>
+      </w:r>
+      <w:proofErr w:type="spellStart"/>
+      <w:r>
+        <w:t>src</w:t>
+      </w:r>
+      <w:proofErr w:type="spellEnd"/>
+      <w:r>
+        <w:t>="mm.js</w:t>
+      </w:r>
+      <w:r>
+        <w:t>"&gt;&lt;/script&gt;</w:t>
+      </w:r>
+    </w:p>
+    <w:p>
+      <w:pPr>
+        <w:pStyle w:val="InstructionHeader"/>
+      </w:pPr>
+      <w:r>
+        <w:t xml:space="preserve">    &lt;scrip</w:t>
+      </w:r>
+      <w:r>
+        <w:t>t type="text/</w:t>
+      </w:r>
+      <w:proofErr w:type="spellStart"/>
+      <w:r>
+        <w:t>javascript</w:t>
+      </w:r>
+      <w:proofErr w:type="spellEnd"/>
+      <w:r>
+        <w:t xml:space="preserve">" </w:t>
+      </w:r>
+      <w:proofErr w:type="spellStart"/>
+      <w:r>
+        <w:t>src</w:t>
+      </w:r>
+      <w:proofErr w:type="spellEnd"/>
+      <w:r>
+        <w:t>="mm_ios.js"&gt;&lt;/script&gt;</w:t>
+      </w:r>
+    </w:p>
+    <w:p>
+      <w:pPr>
+        <w:pStyle w:val="InstructionHeader"/>
+      </w:pPr>
+      <w:r>
+        <w:t xml:space="preserve">  &lt;/head&gt;</w:t>
+      </w:r>
+    </w:p>
+    <w:p>
+      <w:pPr>
+        <w:pStyle w:val="InstructionHeader"/>
+      </w:pPr>
+      <w:r>
+        <w:t xml:space="preserve">  &lt;</w:t>
       </w:r>
       <w:proofErr w:type="gramStart"/>
       <w:r>
-        <w:t>html</w:t>
+        <w:t>body</w:t>
       </w:r>
       <w:proofErr w:type="gramEnd"/>
       <w:r>
@@ -219,232 +390,7 @@
         <w:pStyle w:val="InstructionHeader"/>
       </w:pPr>
       <w:r>
-        <w:t xml:space="preserve">  &lt;</w:t>
-      </w:r>
-      <w:proofErr w:type="gramStart"/>
-      <w:r>
-        <w:t>head</w:t>
-      </w:r>
-      <w:proofErr w:type="gramEnd"/>
-      <w:r>
-        <w:t>&gt;</w:t>
-      </w:r>
-    </w:p>
-    <w:p>
-      <w:pPr>
-        <w:pStyle w:val="InstructionHeader"/>
-      </w:pPr>
-      <w:r>
-        <w:lastRenderedPageBreak/>
-        <w:t xml:space="preserve">    &lt;</w:t>
-      </w:r>
-      <w:proofErr w:type="gramStart"/>
-      <w:r>
-        <w:t>link</w:t>
-      </w:r>
-      <w:proofErr w:type="gramEnd"/>
-      <w:r>
-        <w:t xml:space="preserve"> </w:t>
-      </w:r>
-      <w:proofErr w:type="spellStart"/>
-      <w:r>
-        <w:t>rel</w:t>
-      </w:r>
-      <w:proofErr w:type="spellEnd"/>
-      <w:r>
-        <w:t>=</w:t>
-      </w:r>
-      <w:proofErr w:type="spellStart"/>
-      <w:r>
-        <w:t>Styl</w:t>
-      </w:r>
-      <w:r>
-        <w:t>eSheet</w:t>
-      </w:r>
-      <w:proofErr w:type="spellEnd"/>
-      <w:r>
-        <w:t xml:space="preserve"> type="text/</w:t>
-      </w:r>
-      <w:proofErr w:type="spellStart"/>
-      <w:r>
-        <w:t>css</w:t>
-      </w:r>
-      <w:proofErr w:type="spellEnd"/>
-      <w:r>
-        <w:t xml:space="preserve">" </w:t>
-      </w:r>
-      <w:proofErr w:type="spellStart"/>
-      <w:r>
-        <w:t>href</w:t>
-      </w:r>
-      <w:proofErr w:type="spellEnd"/>
-      <w:r>
-        <w:t>="</w:t>
-      </w:r>
-      <w:proofErr w:type="spellStart"/>
-      <w:r>
-        <w:t>css</w:t>
-      </w:r>
-      <w:proofErr w:type="spellEnd"/>
-      <w:r>
-        <w:t>/mm</w:t>
-      </w:r>
-      <w:r>
-        <w:t>.css" /&gt;</w:t>
-      </w:r>
-    </w:p>
-    <w:p>
-      <w:pPr>
-        <w:pStyle w:val="InstructionHeader"/>
-      </w:pPr>
-      <w:r>
-        <w:t xml:space="preserve">    &lt;</w:t>
-      </w:r>
-      <w:proofErr w:type="gramStart"/>
-      <w:r>
-        <w:t>script</w:t>
-      </w:r>
-      <w:proofErr w:type="gramEnd"/>
-      <w:r>
-        <w:t xml:space="preserve"> type="text/</w:t>
-      </w:r>
-      <w:proofErr w:type="spellStart"/>
-      <w:r>
-        <w:t>javascript</w:t>
-      </w:r>
-      <w:proofErr w:type="spellEnd"/>
-      <w:r>
-        <w:t xml:space="preserve">" </w:t>
-      </w:r>
-      <w:proofErr w:type="spellStart"/>
-      <w:r>
-        <w:t>src</w:t>
-      </w:r>
-      <w:proofErr w:type="spellEnd"/>
-      <w:r>
-        <w:t>="</w:t>
-      </w:r>
-      <w:r>
-        <w:t>jquery-1.</w:t>
-      </w:r>
-      <w:r>
-        <w:t>8.2.min</w:t>
-      </w:r>
-      <w:r>
-        <w:t>.js"&gt;&lt;/script&gt;</w:t>
-      </w:r>
-    </w:p>
-    <w:p>
-      <w:pPr>
-        <w:pStyle w:val="InstructionHeader"/>
-      </w:pPr>
-      <w:r>
-        <w:t xml:space="preserve">    &lt;</w:t>
-      </w:r>
-      <w:proofErr w:type="gramStart"/>
-      <w:r>
-        <w:t>scrip</w:t>
-      </w:r>
-      <w:r>
-        <w:t>t</w:t>
-      </w:r>
-      <w:proofErr w:type="gramEnd"/>
-      <w:r>
-        <w:t xml:space="preserve"> type="text/</w:t>
-      </w:r>
-      <w:proofErr w:type="spellStart"/>
-      <w:r>
-        <w:t>javascript</w:t>
-      </w:r>
-      <w:proofErr w:type="spellEnd"/>
-      <w:r>
-        <w:t xml:space="preserve">" </w:t>
-      </w:r>
-      <w:proofErr w:type="spellStart"/>
-      <w:r>
-        <w:t>src</w:t>
-      </w:r>
-      <w:proofErr w:type="spellEnd"/>
-      <w:r>
-        <w:t>="mm.js</w:t>
-      </w:r>
-      <w:r>
-        <w:t>"&gt;&lt;/script&gt;</w:t>
-      </w:r>
-    </w:p>
-    <w:p>
-      <w:pPr>
-        <w:pStyle w:val="InstructionHeader"/>
-      </w:pPr>
-      <w:r>
-        <w:t xml:space="preserve">    &lt;</w:t>
-      </w:r>
-      <w:proofErr w:type="gramStart"/>
-      <w:r>
-        <w:t>scrip</w:t>
-      </w:r>
-      <w:r>
-        <w:t>t</w:t>
-      </w:r>
-      <w:proofErr w:type="gramEnd"/>
-      <w:r>
-        <w:t xml:space="preserve"> type="text/</w:t>
-      </w:r>
-      <w:proofErr w:type="spellStart"/>
-      <w:r>
-        <w:t>javascript</w:t>
-      </w:r>
-      <w:proofErr w:type="spellEnd"/>
-      <w:r>
-        <w:t xml:space="preserve">" </w:t>
-      </w:r>
-      <w:proofErr w:type="spellStart"/>
-      <w:r>
-        <w:t>src</w:t>
-      </w:r>
-      <w:proofErr w:type="spellEnd"/>
-      <w:r>
-        <w:t>="mm_ios.js"&gt;&lt;/script&gt;</w:t>
-      </w:r>
-    </w:p>
-    <w:p>
-      <w:pPr>
-        <w:pStyle w:val="InstructionHeader"/>
-      </w:pPr>
-      <w:r>
-        <w:t xml:space="preserve">  &lt;/head&gt;</w:t>
-      </w:r>
-    </w:p>
-    <w:p>
-      <w:pPr>
-        <w:pStyle w:val="InstructionHeader"/>
-      </w:pPr>
-      <w:r>
-        <w:t xml:space="preserve">  &lt;</w:t>
-      </w:r>
-      <w:proofErr w:type="gramStart"/>
-      <w:r>
-        <w:t>body</w:t>
-      </w:r>
-      <w:proofErr w:type="gramEnd"/>
-      <w:r>
-        <w:t>&gt;</w:t>
-      </w:r>
-    </w:p>
-    <w:p>
-      <w:pPr>
-        <w:pStyle w:val="InstructionHeader"/>
-      </w:pPr>
-      <w:r>
-        <w:t xml:space="preserve">    &lt;</w:t>
-      </w:r>
-      <w:proofErr w:type="gramStart"/>
-      <w:r>
-        <w:t>canvas</w:t>
-      </w:r>
-      <w:proofErr w:type="gramEnd"/>
-      <w:r>
-        <w:t xml:space="preserve"> id="</w:t>
+        <w:t xml:space="preserve">    &lt;canvas id="</w:t>
       </w:r>
       <w:proofErr w:type="spellStart"/>
       <w:r>
@@ -475,31 +421,15 @@
         <w:pStyle w:val="InstructionHeader"/>
       </w:pPr>
       <w:r>
-        <w:t xml:space="preserve">    &lt;</w:t>
-      </w:r>
-      <w:proofErr w:type="gramStart"/>
-      <w:r>
-        <w:t>div</w:t>
-      </w:r>
-      <w:proofErr w:type="gramEnd"/>
-      <w:r>
-        <w:t xml:space="preserve"> id="main"/&gt;</w:t>
-      </w:r>
-    </w:p>
-    <w:p>
-      <w:pPr>
-        <w:pStyle w:val="InstructionHeader"/>
-      </w:pPr>
-      <w:r>
-        <w:t xml:space="preserve">    &lt;</w:t>
-      </w:r>
-      <w:proofErr w:type="gramStart"/>
-      <w:r>
-        <w:t>div</w:t>
-      </w:r>
-      <w:proofErr w:type="gramEnd"/>
-      <w:r>
-        <w:t xml:space="preserve"> id="dpi"&gt;&lt;/div&gt; </w:t>
+        <w:t xml:space="preserve">    &lt;div id="main"/&gt;</w:t>
+      </w:r>
+    </w:p>
+    <w:p>
+      <w:pPr>
+        <w:pStyle w:val="InstructionHeader"/>
+      </w:pPr>
+      <w:r>
+        <w:t xml:space="preserve">    &lt;div id="dpi"&gt;&lt;/div&gt; </w:t>
       </w:r>
     </w:p>
     <w:p>
@@ -545,7 +475,7 @@
           <w:insideH w:val="single" w:sz="12" w:space="0" w:color="FFFFFF"/>
           <w:insideV w:val="single" w:sz="12" w:space="0" w:color="FFFFFF"/>
         </w:tblBorders>
-        <w:tblLook w:val="04A0" w:firstRow="1" w:lastRow="0" w:firstColumn="1" w:lastColumn="0" w:noHBand="0" w:noVBand="1"/>
+        <w:tblLook w:val="04A0"/>
       </w:tblPr>
       <w:tblGrid>
         <w:gridCol w:w="4161"/>
@@ -637,14 +567,12 @@
                 <w:color w:val="FFFFFF"/>
               </w:rPr>
             </w:pPr>
-            <w:proofErr w:type="gramStart"/>
             <w:r>
               <w:rPr>
                 <w:color w:val="FFFFFF"/>
               </w:rPr>
               <w:t>iOS</w:t>
             </w:r>
-            <w:proofErr w:type="gramEnd"/>
           </w:p>
         </w:tc>
         <w:tc>
@@ -653,13 +581,8 @@
             <w:shd w:val="clear" w:color="auto" w:fill="E9EDF4"/>
           </w:tcPr>
           <w:p>
-            <w:proofErr w:type="gramStart"/>
             <w:r>
-              <w:t>mm</w:t>
-            </w:r>
-            <w:proofErr w:type="gramEnd"/>
-            <w:r>
-              <w:t>_ios.js</w:t>
+              <w:t>mm_ios.js</w:t>
             </w:r>
           </w:p>
         </w:tc>
@@ -690,13 +613,8 @@
             <w:shd w:val="clear" w:color="auto" w:fill="D0D8E8"/>
           </w:tcPr>
           <w:p>
-            <w:proofErr w:type="gramStart"/>
             <w:r>
-              <w:t>mm</w:t>
-            </w:r>
-            <w:proofErr w:type="gramEnd"/>
-            <w:r>
-              <w:t>_android.js</w:t>
+              <w:t>mm_android.js</w:t>
             </w:r>
           </w:p>
         </w:tc>
@@ -727,13 +645,8 @@
             <w:shd w:val="clear" w:color="auto" w:fill="E9EDF4"/>
           </w:tcPr>
           <w:p>
-            <w:proofErr w:type="gramStart"/>
             <w:r>
-              <w:t>mm</w:t>
-            </w:r>
-            <w:proofErr w:type="gramEnd"/>
-            <w:r>
-              <w:t>_blackberry.js</w:t>
+              <w:t>mm_blackberry.js</w:t>
             </w:r>
           </w:p>
         </w:tc>
@@ -764,13 +677,8 @@
             <w:shd w:val="clear" w:color="auto" w:fill="D0D8E8"/>
           </w:tcPr>
           <w:p>
-            <w:proofErr w:type="gramStart"/>
             <w:r>
-              <w:t>mm</w:t>
-            </w:r>
-            <w:proofErr w:type="gramEnd"/>
-            <w:r>
-              <w:t>_firefox.js</w:t>
+              <w:t>mm_firefox.js</w:t>
             </w:r>
           </w:p>
         </w:tc>
@@ -801,13 +709,8 @@
             <w:shd w:val="clear" w:color="auto" w:fill="E9EDF4"/>
           </w:tcPr>
           <w:p>
-            <w:proofErr w:type="gramStart"/>
             <w:r>
-              <w:t>mm</w:t>
-            </w:r>
-            <w:proofErr w:type="gramEnd"/>
-            <w:r>
-              <w:t>_wp8.js</w:t>
+              <w:t>mm_wp8.js</w:t>
             </w:r>
           </w:p>
         </w:tc>
@@ -838,13 +741,8 @@
             <w:shd w:val="clear" w:color="auto" w:fill="D0D8E8"/>
           </w:tcPr>
           <w:p>
-            <w:proofErr w:type="gramStart"/>
             <w:r>
-              <w:t>mm</w:t>
-            </w:r>
-            <w:proofErr w:type="gramEnd"/>
-            <w:r>
-              <w:t>_web_browser.js</w:t>
+              <w:t>mm_web_browser.js</w:t>
             </w:r>
           </w:p>
         </w:tc>
@@ -857,21 +755,19 @@
     </w:p>
     <w:p>
       <w:r>
-        <w:t xml:space="preserve">The specific operating system JavaScript file is small, it is possible to recreate or reuse one for an operating system that has not been listed and supports the HTML canvas tag. </w:t>
+        <w:t>The specific operating system JavaScript file is small, it is possible to recreate or reuse one for an operating system that has not been listed and</w:t>
+      </w:r>
+      <w:r>
+        <w:t xml:space="preserve"> that</w:t>
+      </w:r>
+      <w:r>
+        <w:t xml:space="preserve"> supports the HTML canvas tag. </w:t>
       </w:r>
     </w:p>
     <w:p/>
     <w:p>
       <w:r>
-        <w:t xml:space="preserve">It is necessary to include jQuery version 1.8.2, this can be </w:t>
-      </w:r>
-      <w:proofErr w:type="gramStart"/>
-      <w:r>
-        <w:t>download</w:t>
-      </w:r>
-      <w:proofErr w:type="gramEnd"/>
-      <w:r>
-        <w:t xml:space="preserve"> from:</w:t>
+        <w:t>It is necessary to include jQuery version 1.8.2, this can be download from:</w:t>
       </w:r>
     </w:p>
     <w:p>
@@ -900,15 +796,7 @@
         <w:pStyle w:val="InstructionHeader"/>
       </w:pPr>
       <w:r>
-        <w:t xml:space="preserve">    &lt;</w:t>
-      </w:r>
-      <w:proofErr w:type="gramStart"/>
-      <w:r>
-        <w:t>canvas</w:t>
-      </w:r>
-      <w:proofErr w:type="gramEnd"/>
-      <w:r>
-        <w:t xml:space="preserve"> id="</w:t>
+        <w:t xml:space="preserve">    &lt;canvas id="</w:t>
       </w:r>
       <w:proofErr w:type="spellStart"/>
       <w:r>
@@ -951,6 +839,7 @@
     <w:p/>
     <w:p>
       <w:r>
+        <w:lastRenderedPageBreak/>
         <w:t>Also a &lt;div&gt; tag is required as shown here with the id “main”, the id can be called anything you like; here it is “main”:</w:t>
       </w:r>
     </w:p>
@@ -959,15 +848,7 @@
         <w:pStyle w:val="InstructionHeader"/>
       </w:pPr>
       <w:r>
-        <w:t>&lt;</w:t>
-      </w:r>
-      <w:proofErr w:type="gramStart"/>
-      <w:r>
-        <w:t>div</w:t>
-      </w:r>
-      <w:proofErr w:type="gramEnd"/>
-      <w:r>
-        <w:t xml:space="preserve"> id="main"/&gt;</w:t>
+        <w:t>&lt;div id="main"/&gt;</w:t>
       </w:r>
     </w:p>
     <w:p>
@@ -996,39 +877,15 @@
         <w:t>&lt;div&gt;</w:t>
       </w:r>
       <w:r>
-        <w:t xml:space="preserve"> tag with the id equal to “dpi</w:t>
-      </w:r>
-      <w:proofErr w:type="gramStart"/>
-      <w:r>
-        <w:t>”,</w:t>
-      </w:r>
-      <w:proofErr w:type="gramEnd"/>
-      <w:r>
-        <w:t xml:space="preserve"> must be included.  The id must be “dpi”</w:t>
-      </w:r>
-      <w:proofErr w:type="gramStart"/>
-      <w:r>
-        <w:t>,</w:t>
-      </w:r>
-      <w:proofErr w:type="gramEnd"/>
-      <w:r>
-        <w:t xml:space="preserve"> this div is used by the Canvas Framework to calculate the size of the font on different devices.  This must be included as shown:</w:t>
-      </w:r>
-    </w:p>
-    <w:p>
-      <w:pPr>
-        <w:pStyle w:val="InstructionHeader"/>
-      </w:pPr>
-      <w:r>
-        <w:t>&lt;</w:t>
-      </w:r>
-      <w:proofErr w:type="gramStart"/>
-      <w:r>
-        <w:t>div</w:t>
-      </w:r>
-      <w:proofErr w:type="gramEnd"/>
-      <w:r>
-        <w:t xml:space="preserve"> id="dpi"&gt;&lt;/div&gt;</w:t>
+        <w:t xml:space="preserve"> tag with the id equal to “dpi”, must be included.  The id must be “dpi”, this div is used by the Canvas Framework to calculate the size of the font on different devices.  This must be included as shown:</w:t>
+      </w:r>
+    </w:p>
+    <w:p>
+      <w:pPr>
+        <w:pStyle w:val="InstructionHeader"/>
+      </w:pPr>
+      <w:r>
+        <w:t>&lt;div id="dpi"&gt;&lt;/div&gt;</w:t>
       </w:r>
     </w:p>
     <w:p>
@@ -1380,6 +1237,7 @@
         <w:spacing w:before="240"/>
       </w:pPr>
       <w:r>
+        <w:lastRenderedPageBreak/>
         <w:t>Page</w:t>
       </w:r>
     </w:p>
@@ -1435,15 +1293,7 @@
         <w:pStyle w:val="InstructionHeader"/>
       </w:pPr>
       <w:r>
-        <w:t xml:space="preserve">    &lt;</w:t>
-      </w:r>
-      <w:proofErr w:type="gramStart"/>
-      <w:r>
-        <w:t>canvas</w:t>
-      </w:r>
-      <w:proofErr w:type="gramEnd"/>
-      <w:r>
-        <w:t xml:space="preserve"> id="</w:t>
+        <w:t xml:space="preserve">    &lt;canvas id="</w:t>
       </w:r>
       <w:proofErr w:type="spellStart"/>
       <w:r>
@@ -1629,116 +1479,368 @@
         <w:t>m</w:t>
       </w:r>
       <w:r>
+        <w:t xml:space="preserve"> attribute, this can be considered “main widget” attributes.  As inheritance is not natural to JavaScript unlike Java, association has been used instead of inheritance. So instead of each component inheriting a class called </w:t>
+      </w:r>
+      <w:r>
+        <w:rPr>
+          <w:b/>
+        </w:rPr>
+        <w:t>Widge</w:t>
+      </w:r>
+      <w:r>
+        <w:rPr>
+          <w:b/>
+        </w:rPr>
+        <w:t>t</w:t>
+      </w:r>
+      <w:r>
+        <w:rPr>
+          <w:b/>
+        </w:rPr>
+        <w:t xml:space="preserve">, </w:t>
+      </w:r>
+      <w:r>
+        <w:t xml:space="preserve">each widget contains a link to the JavaScript “class” </w:t>
+      </w:r>
+      <w:r>
+        <w:rPr>
+          <w:b/>
+        </w:rPr>
+        <w:t>Widget</w:t>
+      </w:r>
+      <w:r>
+        <w:t xml:space="preserve">.  </w:t>
+      </w:r>
+    </w:p>
+    <w:p/>
+    <w:p>
+      <w:r>
+        <w:t xml:space="preserve">This link is held in the attribute </w:t>
+      </w:r>
+      <w:r>
+        <w:rPr>
+          <w:b/>
+        </w:rPr>
+        <w:t>m</w:t>
+      </w:r>
+      <w:r>
+        <w:t>, so association is used instead of inheritance.</w:t>
+      </w:r>
+    </w:p>
+    <w:p>
+      <w:r>
+        <w:t xml:space="preserve">So to sum it up, each </w:t>
+      </w:r>
+      <w:r>
+        <w:rPr>
+          <w:b/>
+        </w:rPr>
+        <w:t>widget</w:t>
+      </w:r>
+      <w:r>
+        <w:t xml:space="preserve"> contains an association to the class </w:t>
+      </w:r>
+      <w:r>
+        <w:rPr>
+          <w:b/>
+        </w:rPr>
+        <w:t>Widget</w:t>
+      </w:r>
+      <w:r>
+        <w:t xml:space="preserve"> via the attribute called </w:t>
+      </w:r>
+      <w:r>
+        <w:rPr>
+          <w:b/>
+        </w:rPr>
+        <w:t>m</w:t>
+      </w:r>
+      <w:r>
+        <w:t>.</w:t>
+      </w:r>
+    </w:p>
+    <w:p/>
+    <w:p>
+      <w:r>
+        <w:t xml:space="preserve">The class </w:t>
+      </w:r>
+      <w:r>
+        <w:rPr>
+          <w:b/>
+        </w:rPr>
+        <w:t>Widget</w:t>
+      </w:r>
+      <w:r>
+        <w:t xml:space="preserve"> contains common attributes that are used in the widgets.  For example it contains the attributes </w:t>
+      </w:r>
+      <w:r>
+        <w:rPr>
+          <w:b/>
+        </w:rPr>
+        <w:t>parent</w:t>
+      </w:r>
+      <w:r>
+        <w:t xml:space="preserve">, </w:t>
+      </w:r>
+      <w:r>
+        <w:rPr>
+          <w:b/>
+        </w:rPr>
+        <w:t>l</w:t>
+      </w:r>
+      <w:r>
+        <w:t xml:space="preserve">, </w:t>
+      </w:r>
+      <w:r>
+        <w:rPr>
+          <w:b/>
+        </w:rPr>
+        <w:t>x</w:t>
+      </w:r>
+      <w:r>
+        <w:t xml:space="preserve">, </w:t>
+      </w:r>
+      <w:r>
+        <w:rPr>
+          <w:b/>
+        </w:rPr>
+        <w:t>y</w:t>
+      </w:r>
+      <w:r>
+        <w:rPr>
+          <w:b/>
+        </w:rPr>
+        <w:t xml:space="preserve">, w and h </w:t>
+      </w:r>
+      <w:r>
+        <w:t>amongst others</w:t>
+      </w:r>
+      <w:r>
+        <w:t>.</w:t>
+      </w:r>
+    </w:p>
+    <w:p/>
+    <w:p>
+      <w:pPr>
+        <w:pStyle w:val="Heading2"/>
+      </w:pPr>
+      <w:r>
+        <w:t>Parent Attribute</w:t>
+      </w:r>
+    </w:p>
+    <w:p/>
+    <w:p>
+      <w:r>
+        <w:t xml:space="preserve">Each </w:t>
+      </w:r>
+      <w:r>
+        <w:rPr>
+          <w:b/>
+        </w:rPr>
+        <w:t>widget</w:t>
+      </w:r>
+      <w:r>
+        <w:t xml:space="preserve"> belongs to another </w:t>
+      </w:r>
+      <w:r>
+        <w:rPr>
+          <w:b/>
+        </w:rPr>
+        <w:t>widget</w:t>
+      </w:r>
+      <w:r>
+        <w:t xml:space="preserve"> except for the </w:t>
+      </w:r>
+      <w:r>
+        <w:rPr>
+          <w:b/>
+        </w:rPr>
+        <w:t xml:space="preserve">Screen </w:t>
+      </w:r>
+      <w:r>
+        <w:rPr>
+          <w:b/>
+        </w:rPr>
+        <w:t>widget</w:t>
+      </w:r>
+      <w:r>
+        <w:t xml:space="preserve">, which is the </w:t>
+      </w:r>
+      <w:r>
+        <w:rPr>
+          <w:b/>
+        </w:rPr>
+        <w:t xml:space="preserve">root </w:t>
+      </w:r>
+      <w:r>
+        <w:rPr>
+          <w:b/>
+        </w:rPr>
+        <w:t>widget</w:t>
+      </w:r>
+      <w:r>
+        <w:t>.</w:t>
+      </w:r>
+    </w:p>
+    <w:p/>
+    <w:p>
+      <w:pPr>
+        <w:rPr>
+          <w:b/>
+        </w:rPr>
+      </w:pPr>
+      <w:r>
+        <w:t xml:space="preserve">The attribute </w:t>
+      </w:r>
+      <w:r>
+        <w:rPr>
+          <w:b/>
+        </w:rPr>
+        <w:t>parent</w:t>
+      </w:r>
+      <w:r>
+        <w:t xml:space="preserve"> is an association to the </w:t>
+      </w:r>
+      <w:r>
+        <w:rPr>
+          <w:b/>
+        </w:rPr>
+        <w:t xml:space="preserve">parent </w:t>
+      </w:r>
+      <w:r>
+        <w:rPr>
+          <w:b/>
+        </w:rPr>
+        <w:t>widget</w:t>
+      </w:r>
+      <w:r>
+        <w:t xml:space="preserve">.  So if we add a </w:t>
+      </w:r>
+      <w:r>
+        <w:rPr>
+          <w:b/>
+        </w:rPr>
+        <w:t xml:space="preserve">List </w:t>
+      </w:r>
+      <w:r>
+        <w:rPr>
+          <w:b/>
+        </w:rPr>
+        <w:t>widget</w:t>
+      </w:r>
+      <w:r>
+        <w:t xml:space="preserve"> to the canvas, its parent would be the </w:t>
+      </w:r>
+      <w:r>
+        <w:rPr>
+          <w:b/>
+        </w:rPr>
+        <w:t xml:space="preserve">Screen </w:t>
+      </w:r>
+      <w:r>
+        <w:rPr>
+          <w:b/>
+        </w:rPr>
+        <w:t>widget</w:t>
+      </w:r>
+      <w:r>
+        <w:t xml:space="preserve">.  However if we add a </w:t>
+      </w:r>
+      <w:r>
+        <w:rPr>
+          <w:b/>
+        </w:rPr>
+        <w:t>Fragment</w:t>
+      </w:r>
+      <w:r>
+        <w:rPr>
+          <w:b/>
+        </w:rPr>
         <w:t xml:space="preserve"> </w:t>
       </w:r>
-      <w:proofErr w:type="gramStart"/>
-      <w:r>
-        <w:t>attribute,</w:t>
-      </w:r>
-      <w:proofErr w:type="gramEnd"/>
-      <w:r>
-        <w:t xml:space="preserve"> this can be considered “main widget” attributes.  As inheritance is not natural to JavaScript unlike Java, association has been used instead of inheritance. So instead of each component inheriting a class called </w:t>
-      </w:r>
-      <w:r>
-        <w:rPr>
-          <w:b/>
-        </w:rPr>
-        <w:t>Widge</w:t>
-      </w:r>
-      <w:r>
-        <w:rPr>
-          <w:b/>
-        </w:rPr>
-        <w:t>t</w:t>
-      </w:r>
-      <w:r>
-        <w:rPr>
-          <w:b/>
-        </w:rPr>
-        <w:t xml:space="preserve">, </w:t>
-      </w:r>
-      <w:r>
-        <w:t xml:space="preserve">each widget contains a link to the JavaScript “class” </w:t>
-      </w:r>
-      <w:r>
-        <w:rPr>
-          <w:b/>
-        </w:rPr>
-        <w:t>Widget</w:t>
-      </w:r>
-      <w:r>
-        <w:t xml:space="preserve">.  </w:t>
+      <w:r>
+        <w:rPr>
+          <w:b/>
+        </w:rPr>
+        <w:t>widget</w:t>
+      </w:r>
+      <w:r>
+        <w:t xml:space="preserve"> to the </w:t>
+      </w:r>
+      <w:r>
+        <w:rPr>
+          <w:b/>
+        </w:rPr>
+        <w:t xml:space="preserve">List </w:t>
+      </w:r>
+      <w:r>
+        <w:rPr>
+          <w:b/>
+        </w:rPr>
+        <w:t>widget</w:t>
+      </w:r>
+      <w:r>
+        <w:t xml:space="preserve"> then its </w:t>
+      </w:r>
+      <w:r>
+        <w:rPr>
+          <w:b/>
+        </w:rPr>
+        <w:t>parent</w:t>
+      </w:r>
+      <w:r>
+        <w:t xml:space="preserve"> would be the </w:t>
+      </w:r>
+      <w:r>
+        <w:rPr>
+          <w:b/>
+        </w:rPr>
+        <w:t xml:space="preserve">List </w:t>
+      </w:r>
+      <w:r>
+        <w:rPr>
+          <w:b/>
+        </w:rPr>
+        <w:t>widget</w:t>
+      </w:r>
+      <w:r>
+        <w:t xml:space="preserve">.  This is because the </w:t>
+      </w:r>
+      <w:r>
+        <w:rPr>
+          <w:b/>
+        </w:rPr>
+        <w:t xml:space="preserve">List </w:t>
+      </w:r>
+      <w:r>
+        <w:rPr>
+          <w:b/>
+        </w:rPr>
+        <w:t>widget</w:t>
+      </w:r>
+      <w:r>
+        <w:t xml:space="preserve"> is a </w:t>
+      </w:r>
+      <w:r>
+        <w:rPr>
+          <w:b/>
+        </w:rPr>
+        <w:t>container widget.</w:t>
       </w:r>
     </w:p>
     <w:p/>
     <w:p>
-      <w:r>
-        <w:t xml:space="preserve">This link is held in the attribute </w:t>
-      </w:r>
-      <w:r>
-        <w:rPr>
-          <w:b/>
-        </w:rPr>
-        <w:t>m</w:t>
-      </w:r>
-      <w:r>
-        <w:t>, so association is used instead of inheritance.</w:t>
-      </w:r>
-    </w:p>
-    <w:p>
-      <w:r>
-        <w:t xml:space="preserve">So to sum it up, each </w:t>
-      </w:r>
-      <w:r>
-        <w:rPr>
-          <w:b/>
-        </w:rPr>
-        <w:t>widget</w:t>
-      </w:r>
-      <w:r>
-        <w:t xml:space="preserve"> contains an association to the class </w:t>
-      </w:r>
-      <w:r>
-        <w:rPr>
-          <w:b/>
-        </w:rPr>
-        <w:t>Widget</w:t>
-      </w:r>
-      <w:r>
-        <w:t xml:space="preserve"> via the attribute called </w:t>
-      </w:r>
-      <w:r>
-        <w:rPr>
-          <w:b/>
-        </w:rPr>
-        <w:t>m</w:t>
-      </w:r>
-      <w:r>
-        <w:t>.</w:t>
+      <w:pPr>
+        <w:pStyle w:val="Heading2"/>
+      </w:pPr>
+      <w:r>
+        <w:t>Layer Attribute</w:t>
       </w:r>
     </w:p>
     <w:p/>
     <w:p>
       <w:r>
-        <w:t xml:space="preserve">The class </w:t>
-      </w:r>
-      <w:r>
-        <w:rPr>
-          <w:b/>
-        </w:rPr>
-        <w:t>Widget</w:t>
-      </w:r>
-      <w:r>
-        <w:t xml:space="preserve"> contains common attributes that are used in the widgets.  For example it contains the attributes </w:t>
-      </w:r>
-      <w:r>
-        <w:rPr>
-          <w:b/>
-        </w:rPr>
-        <w:t>parent</w:t>
-      </w:r>
-      <w:r>
-        <w:t xml:space="preserve">, </w:t>
+        <w:t xml:space="preserve">The </w:t>
       </w:r>
       <w:r>
         <w:rPr>
@@ -1747,295 +1849,38 @@
         <w:t>l</w:t>
       </w:r>
       <w:r>
-        <w:t xml:space="preserve">, </w:t>
-      </w:r>
-      <w:r>
-        <w:rPr>
-          <w:b/>
-        </w:rPr>
-        <w:t>x</w:t>
-      </w:r>
-      <w:r>
-        <w:t xml:space="preserve">, </w:t>
-      </w:r>
-      <w:r>
-        <w:rPr>
-          <w:b/>
-        </w:rPr>
-        <w:t>y</w:t>
-      </w:r>
-      <w:r>
-        <w:rPr>
-          <w:b/>
-        </w:rPr>
-        <w:t xml:space="preserve">, w and h </w:t>
-      </w:r>
-      <w:r>
-        <w:t>amongst others</w:t>
-      </w:r>
-      <w:r>
-        <w:t>.</w:t>
+        <w:rPr>
+          <w:b/>
+        </w:rPr>
+        <w:t xml:space="preserve"> </w:t>
+      </w:r>
+      <w:r>
+        <w:t>attribute specifies which layer the widget is drawn on.  For example this is to handle the overlapping of different widgets.</w:t>
       </w:r>
     </w:p>
     <w:p/>
     <w:p>
-      <w:pPr>
-        <w:pStyle w:val="Heading2"/>
-      </w:pPr>
-      <w:r>
-        <w:t>Parent Attribute</w:t>
+      <w:r>
+        <w:t xml:space="preserve">The </w:t>
+      </w:r>
+      <w:r>
+        <w:rPr>
+          <w:b/>
+        </w:rPr>
+        <w:t>l</w:t>
+      </w:r>
+      <w:r>
+        <w:t xml:space="preserve"> attribute is a simple integer number, and it is possible to have as many layers as there are integer numbers.  This gives you more than enough layers for any application.  The higher the layer number, the higher the layer it is drawn in.   So a higher number layer is drawn on top of the lower layer number.</w:t>
       </w:r>
     </w:p>
     <w:p/>
     <w:p>
       <w:r>
-        <w:t xml:space="preserve">Each </w:t>
-      </w:r>
-      <w:r>
-        <w:rPr>
-          <w:b/>
-        </w:rPr>
-        <w:t>widget</w:t>
-      </w:r>
-      <w:r>
-        <w:t xml:space="preserve"> belongs to another </w:t>
-      </w:r>
-      <w:r>
-        <w:rPr>
-          <w:b/>
-        </w:rPr>
-        <w:t>widget</w:t>
-      </w:r>
-      <w:r>
-        <w:t xml:space="preserve"> except for the </w:t>
-      </w:r>
-      <w:r>
-        <w:rPr>
-          <w:b/>
-        </w:rPr>
-        <w:t xml:space="preserve">Screen </w:t>
-      </w:r>
-      <w:r>
-        <w:rPr>
-          <w:b/>
-        </w:rPr>
-        <w:t>widget</w:t>
-      </w:r>
-      <w:r>
-        <w:t xml:space="preserve">, which is the </w:t>
-      </w:r>
-      <w:r>
-        <w:rPr>
-          <w:b/>
-        </w:rPr>
-        <w:t xml:space="preserve">root </w:t>
-      </w:r>
-      <w:r>
-        <w:rPr>
-          <w:b/>
-        </w:rPr>
-        <w:t>widget</w:t>
-      </w:r>
-      <w:r>
-        <w:t>.</w:t>
+        <w:t>Note: A currently moving widget has the highest priority and is always drawn on top of all other layers.</w:t>
       </w:r>
     </w:p>
     <w:p/>
     <w:p>
-      <w:pPr>
-        <w:rPr>
-          <w:b/>
-        </w:rPr>
-      </w:pPr>
-      <w:r>
-        <w:t xml:space="preserve">The attribute </w:t>
-      </w:r>
-      <w:r>
-        <w:rPr>
-          <w:b/>
-        </w:rPr>
-        <w:t>parent</w:t>
-      </w:r>
-      <w:r>
-        <w:t xml:space="preserve"> is an association to the </w:t>
-      </w:r>
-      <w:r>
-        <w:rPr>
-          <w:b/>
-        </w:rPr>
-        <w:t xml:space="preserve">parent </w:t>
-      </w:r>
-      <w:r>
-        <w:rPr>
-          <w:b/>
-        </w:rPr>
-        <w:t>widget</w:t>
-      </w:r>
-      <w:r>
-        <w:t xml:space="preserve">.  So if we add a </w:t>
-      </w:r>
-      <w:r>
-        <w:rPr>
-          <w:b/>
-        </w:rPr>
-        <w:t xml:space="preserve">List </w:t>
-      </w:r>
-      <w:r>
-        <w:rPr>
-          <w:b/>
-        </w:rPr>
-        <w:t>widget</w:t>
-      </w:r>
-      <w:r>
-        <w:t xml:space="preserve"> to the canvas, its parent would be the </w:t>
-      </w:r>
-      <w:r>
-        <w:rPr>
-          <w:b/>
-        </w:rPr>
-        <w:t xml:space="preserve">Screen </w:t>
-      </w:r>
-      <w:r>
-        <w:rPr>
-          <w:b/>
-        </w:rPr>
-        <w:t>widget</w:t>
-      </w:r>
-      <w:r>
-        <w:t xml:space="preserve">.  However if we add a </w:t>
-      </w:r>
-      <w:r>
-        <w:rPr>
-          <w:b/>
-        </w:rPr>
-        <w:t>Fragment</w:t>
-      </w:r>
-      <w:r>
-        <w:rPr>
-          <w:b/>
-        </w:rPr>
-        <w:t xml:space="preserve"> </w:t>
-      </w:r>
-      <w:r>
-        <w:rPr>
-          <w:b/>
-        </w:rPr>
-        <w:t>widget</w:t>
-      </w:r>
-      <w:r>
-        <w:t xml:space="preserve"> to the </w:t>
-      </w:r>
-      <w:r>
-        <w:rPr>
-          <w:b/>
-        </w:rPr>
-        <w:t xml:space="preserve">List </w:t>
-      </w:r>
-      <w:r>
-        <w:rPr>
-          <w:b/>
-        </w:rPr>
-        <w:t>widget</w:t>
-      </w:r>
-      <w:r>
-        <w:t xml:space="preserve"> then its </w:t>
-      </w:r>
-      <w:r>
-        <w:rPr>
-          <w:b/>
-        </w:rPr>
-        <w:t>parent</w:t>
-      </w:r>
-      <w:r>
-        <w:t xml:space="preserve"> would be the </w:t>
-      </w:r>
-      <w:r>
-        <w:rPr>
-          <w:b/>
-        </w:rPr>
-        <w:t xml:space="preserve">List </w:t>
-      </w:r>
-      <w:r>
-        <w:rPr>
-          <w:b/>
-        </w:rPr>
-        <w:t>widget</w:t>
-      </w:r>
-      <w:r>
-        <w:t xml:space="preserve">.  This is because the </w:t>
-      </w:r>
-      <w:r>
-        <w:rPr>
-          <w:b/>
-        </w:rPr>
-        <w:t xml:space="preserve">List </w:t>
-      </w:r>
-      <w:r>
-        <w:rPr>
-          <w:b/>
-        </w:rPr>
-        <w:t>widget</w:t>
-      </w:r>
-      <w:r>
-        <w:t xml:space="preserve"> is a </w:t>
-      </w:r>
-      <w:r>
-        <w:rPr>
-          <w:b/>
-        </w:rPr>
-        <w:t>container widget.</w:t>
-      </w:r>
-    </w:p>
-    <w:p/>
-    <w:p>
-      <w:r>
-        <w:t>Layer Attribute</w:t>
-      </w:r>
-    </w:p>
-    <w:p/>
-    <w:p>
-      <w:r>
-        <w:t xml:space="preserve">The </w:t>
-      </w:r>
-      <w:r>
-        <w:rPr>
-          <w:b/>
-        </w:rPr>
-        <w:t>l</w:t>
-      </w:r>
-      <w:r>
-        <w:rPr>
-          <w:b/>
-        </w:rPr>
-        <w:t xml:space="preserve"> </w:t>
-      </w:r>
-      <w:r>
-        <w:t>attribute specifies which layer the widget is drawn on.  For example this is to handle the overlapping of different widgets.</w:t>
-      </w:r>
-    </w:p>
-    <w:p/>
-    <w:p>
-      <w:r>
-        <w:t xml:space="preserve">The </w:t>
-      </w:r>
-      <w:r>
-        <w:rPr>
-          <w:b/>
-        </w:rPr>
-        <w:t>l</w:t>
-      </w:r>
-      <w:r>
-        <w:t xml:space="preserve"> attribute is a simple integer number, and it is possible to have as many layers as there are integer numbers.  This gives you more than enough layers for any application.  The higher the layer number, the higher the layer it is drawn in.   So a higher number layer is drawn on top of the lower layer number.</w:t>
-      </w:r>
-    </w:p>
-    <w:p/>
-    <w:p>
-      <w:r>
-        <w:t>Note: A currently moving widget has the highest priority and is always drawn on top of all other layers.</w:t>
-      </w:r>
-    </w:p>
-    <w:p/>
-    <w:p>
       <w:r>
         <w:t>So let us imagine that we want to draw three rectangles on top of each other, as shown in figure 1.</w:t>
       </w:r>
@@ -2047,7 +1892,7 @@
           <w:lang w:val="en-US"/>
         </w:rPr>
         <w:drawing>
-          <wp:inline distT="0" distB="0" distL="0" distR="0" wp14:anchorId="29553B48" wp14:editId="6E9CCC57">
+          <wp:inline distT="0" distB="0" distL="0" distR="0">
             <wp:extent cx="1947545" cy="1744345"/>
             <wp:effectExtent l="0" t="0" r="8255" b="8255"/>
             <wp:docPr id="1" name="Picture 1"/>
@@ -2064,10 +1909,10 @@
                     </pic:cNvPicPr>
                   </pic:nvPicPr>
                   <pic:blipFill>
-                    <a:blip r:embed="rId6">
+                    <a:blip r:embed="rId5">
                       <a:extLst>
                         <a:ext uri="{28A0092B-C50C-407E-A947-70E740481C1C}">
-                          <a14:useLocalDpi xmlns:a14="http://schemas.microsoft.com/office/drawing/2010/main" val="0"/>
+                          <a14:useLocalDpi xmlns="" xmlns:wpc="http://schemas.microsoft.com/office/word/2010/wordprocessingCanvas" xmlns:mc="http://schemas.openxmlformats.org/markup-compatibility/2006" xmlns:o="urn:schemas-microsoft-com:office:office" xmlns:v="urn:schemas-microsoft-com:vml" xmlns:wp14="http://schemas.microsoft.com/office/word/2010/wordprocessingDrawing" xmlns:w10="urn:schemas-microsoft-com:office:word" xmlns:w="http://schemas.openxmlformats.org/wordprocessingml/2006/main" xmlns:w14="http://schemas.microsoft.com/office/word/2010/wordml" xmlns:w15="http://schemas.microsoft.com/office/word/2012/wordml" xmlns:wpg="http://schemas.microsoft.com/office/word/2010/wordprocessingGroup" xmlns:wpi="http://schemas.microsoft.com/office/word/2010/wordprocessingInk" xmlns:wps="http://schemas.microsoft.com/office/word/2010/wordprocessingShape" xmlns:a14="http://schemas.microsoft.com/office/drawing/2010/main" val="0"/>
                         </a:ext>
                       </a:extLst>
                     </a:blip>
@@ -2258,6 +2103,7 @@
     <w:p/>
     <w:p>
       <w:r>
+        <w:lastRenderedPageBreak/>
         <w:t xml:space="preserve">The layers work according to the </w:t>
       </w:r>
       <w:r>
@@ -2483,15 +2329,7 @@
         <w:spacing w:before="240"/>
       </w:pPr>
       <w:r>
-        <w:t xml:space="preserve">Draw fragment </w:t>
-      </w:r>
-      <w:proofErr w:type="gramStart"/>
-      <w:r>
-        <w:t>2 which</w:t>
-      </w:r>
-      <w:proofErr w:type="gramEnd"/>
-      <w:r>
-        <w:t xml:space="preserve"> is layer 2.</w:t>
+        <w:t>Draw fragment 2 which is layer 2.</w:t>
       </w:r>
     </w:p>
     <w:p>
@@ -2503,15 +2341,7 @@
         <w:spacing w:before="240"/>
       </w:pPr>
       <w:r>
-        <w:t xml:space="preserve">Draw </w:t>
-      </w:r>
-      <w:proofErr w:type="gramStart"/>
-      <w:r>
-        <w:t>Button which</w:t>
-      </w:r>
-      <w:proofErr w:type="gramEnd"/>
-      <w:r>
-        <w:t xml:space="preserve"> is layer 10 with the parent fragment 2.</w:t>
+        <w:t>Draw Button which is layer 10 with the parent fragment 2.</w:t>
       </w:r>
     </w:p>
     <w:p>
@@ -2523,15 +2353,7 @@
         <w:spacing w:before="240"/>
       </w:pPr>
       <w:r>
-        <w:t xml:space="preserve">Draw </w:t>
-      </w:r>
-      <w:proofErr w:type="gramStart"/>
-      <w:r>
-        <w:t>Text which</w:t>
-      </w:r>
-      <w:proofErr w:type="gramEnd"/>
-      <w:r>
-        <w:t xml:space="preserve"> is layer 20 with the parent fragment 2.</w:t>
+        <w:t>Draw Text which is layer 20 with the parent fragment 2.</w:t>
       </w:r>
     </w:p>
     <w:p>
@@ -2543,15 +2365,7 @@
         <w:spacing w:before="240"/>
       </w:pPr>
       <w:r>
-        <w:t xml:space="preserve">Draw box </w:t>
-      </w:r>
-      <w:proofErr w:type="gramStart"/>
-      <w:r>
-        <w:t>3 which</w:t>
-      </w:r>
-      <w:proofErr w:type="gramEnd"/>
-      <w:r>
-        <w:t xml:space="preserve"> is layer 3.</w:t>
+        <w:t>Draw box 3 which is layer 3.</w:t>
       </w:r>
     </w:p>
     <w:p>
@@ -2758,7 +2572,7 @@
           <w:lang w:val="en-US"/>
         </w:rPr>
         <w:drawing>
-          <wp:inline distT="0" distB="0" distL="0" distR="0" wp14:anchorId="6BAB75AF" wp14:editId="7EFB5FC4">
+          <wp:inline distT="0" distB="0" distL="0" distR="0">
             <wp:extent cx="2506345" cy="1693545"/>
             <wp:effectExtent l="0" t="0" r="8255" b="8255"/>
             <wp:docPr id="3" name="Picture 3"/>
@@ -2775,10 +2589,10 @@
                     </pic:cNvPicPr>
                   </pic:nvPicPr>
                   <pic:blipFill>
-                    <a:blip r:embed="rId7">
+                    <a:blip r:embed="rId6">
                       <a:extLst>
                         <a:ext uri="{28A0092B-C50C-407E-A947-70E740481C1C}">
-                          <a14:useLocalDpi xmlns:a14="http://schemas.microsoft.com/office/drawing/2010/main" val="0"/>
+                          <a14:useLocalDpi xmlns="" xmlns:wpc="http://schemas.microsoft.com/office/word/2010/wordprocessingCanvas" xmlns:mc="http://schemas.openxmlformats.org/markup-compatibility/2006" xmlns:o="urn:schemas-microsoft-com:office:office" xmlns:v="urn:schemas-microsoft-com:vml" xmlns:wp14="http://schemas.microsoft.com/office/word/2010/wordprocessingDrawing" xmlns:w10="urn:schemas-microsoft-com:office:word" xmlns:w="http://schemas.openxmlformats.org/wordprocessingml/2006/main" xmlns:w14="http://schemas.microsoft.com/office/word/2010/wordml" xmlns:w15="http://schemas.microsoft.com/office/word/2012/wordml" xmlns:wpg="http://schemas.microsoft.com/office/word/2010/wordprocessingGroup" xmlns:wpi="http://schemas.microsoft.com/office/word/2010/wordprocessingInk" xmlns:wps="http://schemas.microsoft.com/office/word/2010/wordprocessingShape" xmlns:a14="http://schemas.microsoft.com/office/drawing/2010/main" val="0"/>
                         </a:ext>
                       </a:extLst>
                     </a:blip>
@@ -2877,7 +2691,11 @@
         <w:t>widget</w:t>
       </w:r>
       <w:r>
-        <w:t xml:space="preserve"> has a specific add function that is used to create the </w:t>
+        <w:t xml:space="preserve"> has a specific </w:t>
+      </w:r>
+      <w:r>
+        <w:lastRenderedPageBreak/>
+        <w:t xml:space="preserve">add function that is used to create the </w:t>
       </w:r>
       <w:r>
         <w:rPr>
@@ -2955,15 +2773,7 @@
         <w:t>y</w:t>
       </w:r>
       <w:r>
-        <w:t xml:space="preserve"> = “10%”.  This is relative to its parent.  In this example if this widget is added to the Screen component, then the x position is relative to the screen width 1024 pixels.  So in this example the “10%” will be converted to “10%” of </w:t>
-      </w:r>
-      <w:proofErr w:type="gramStart"/>
-      <w:r>
-        <w:t>1024 which</w:t>
-      </w:r>
-      <w:proofErr w:type="gramEnd"/>
-      <w:r>
-        <w:t xml:space="preserve"> gives an x pixel position rounded to 102. Equally “10%” of the height of the screen is </w:t>
+        <w:t xml:space="preserve"> = “10%”.  This is relative to its parent.  In this example if this widget is added to the Screen component, then the x position is relative to the screen width 1024 pixels.  So in this example the “10%” will be converted to “10%” of 1024 which gives an x pixel position rounded to 102. Equally “10%” of the height of the screen is </w:t>
       </w:r>
       <w:r>
         <w:t>60 as the screen height is 600</w:t>
@@ -3320,6 +3130,7 @@
     <w:p/>
     <w:p>
       <w:r>
+        <w:lastRenderedPageBreak/>
         <w:t xml:space="preserve">Instead of using x and y attributes to position the widgets, it is possible to position the widgets using the align attributes.  The two align attributes are </w:t>
       </w:r>
       <w:proofErr w:type="spellStart"/>
@@ -3346,17 +3157,12 @@
     </w:p>
     <w:p>
       <w:proofErr w:type="spellStart"/>
-      <w:proofErr w:type="gramStart"/>
       <w:r>
         <w:t>AlignHoz</w:t>
       </w:r>
       <w:proofErr w:type="spellEnd"/>
       <w:r>
-        <w:t>,</w:t>
-      </w:r>
-      <w:proofErr w:type="gramEnd"/>
-      <w:r>
-        <w:t xml:space="preserve"> aligns the widget horizontally within its parent it can take three values these are LEFT, RIGHT and CENTER.  The LEFT value will align the left edge of this widget to the left edge of its parent.  The RIGHT value will align the right edge of this widget to the right edge of its parent.  The CENTER value aligns the widget to the </w:t>
+        <w:t xml:space="preserve">, aligns the widget horizontally within its parent it can take three values these are LEFT, RIGHT and CENTER.  The LEFT value will align the left edge of this widget to the left edge of its parent.  The RIGHT value will align the right edge of this widget to the right edge of its parent.  The CENTER value aligns the widget to the </w:t>
       </w:r>
       <w:proofErr w:type="spellStart"/>
       <w:r>
@@ -3385,7 +3191,7 @@
           <w:lang w:val="en-US"/>
         </w:rPr>
         <w:drawing>
-          <wp:inline distT="0" distB="0" distL="0" distR="0" wp14:anchorId="38BFE539" wp14:editId="335FD2CD">
+          <wp:inline distT="0" distB="0" distL="0" distR="0">
             <wp:extent cx="2590800" cy="668655"/>
             <wp:effectExtent l="0" t="0" r="0" b="0"/>
             <wp:docPr id="5" name="Picture 5"/>
@@ -3402,10 +3208,10 @@
                     </pic:cNvPicPr>
                   </pic:nvPicPr>
                   <pic:blipFill>
-                    <a:blip r:embed="rId8">
+                    <a:blip r:embed="rId7">
                       <a:extLst>
                         <a:ext uri="{28A0092B-C50C-407E-A947-70E740481C1C}">
-                          <a14:useLocalDpi xmlns:a14="http://schemas.microsoft.com/office/drawing/2010/main" val="0"/>
+                          <a14:useLocalDpi xmlns="" xmlns:wpc="http://schemas.microsoft.com/office/word/2010/wordprocessingCanvas" xmlns:mc="http://schemas.openxmlformats.org/markup-compatibility/2006" xmlns:o="urn:schemas-microsoft-com:office:office" xmlns:v="urn:schemas-microsoft-com:vml" xmlns:wp14="http://schemas.microsoft.com/office/word/2010/wordprocessingDrawing" xmlns:w10="urn:schemas-microsoft-com:office:word" xmlns:w="http://schemas.openxmlformats.org/wordprocessingml/2006/main" xmlns:w14="http://schemas.microsoft.com/office/word/2010/wordml" xmlns:w15="http://schemas.microsoft.com/office/word/2012/wordml" xmlns:wpg="http://schemas.microsoft.com/office/word/2010/wordprocessingGroup" xmlns:wpi="http://schemas.microsoft.com/office/word/2010/wordprocessingInk" xmlns:wps="http://schemas.microsoft.com/office/word/2010/wordprocessingShape" xmlns:a14="http://schemas.microsoft.com/office/drawing/2010/main" val="0"/>
                         </a:ext>
                       </a:extLst>
                     </a:blip>
@@ -3452,7 +3258,7 @@
           <w:lang w:val="en-US"/>
         </w:rPr>
         <w:drawing>
-          <wp:inline distT="0" distB="0" distL="0" distR="0" wp14:anchorId="5B917725" wp14:editId="2AF98240">
+          <wp:inline distT="0" distB="0" distL="0" distR="0">
             <wp:extent cx="2531745" cy="668655"/>
             <wp:effectExtent l="0" t="0" r="8255" b="0"/>
             <wp:docPr id="12" name="Picture 12"/>
@@ -3469,10 +3275,10 @@
                     </pic:cNvPicPr>
                   </pic:nvPicPr>
                   <pic:blipFill>
-                    <a:blip r:embed="rId9">
+                    <a:blip r:embed="rId8">
                       <a:extLst>
                         <a:ext uri="{28A0092B-C50C-407E-A947-70E740481C1C}">
-                          <a14:useLocalDpi xmlns:a14="http://schemas.microsoft.com/office/drawing/2010/main" val="0"/>
+                          <a14:useLocalDpi xmlns="" xmlns:wpc="http://schemas.microsoft.com/office/word/2010/wordprocessingCanvas" xmlns:mc="http://schemas.openxmlformats.org/markup-compatibility/2006" xmlns:o="urn:schemas-microsoft-com:office:office" xmlns:v="urn:schemas-microsoft-com:vml" xmlns:wp14="http://schemas.microsoft.com/office/word/2010/wordprocessingDrawing" xmlns:w10="urn:schemas-microsoft-com:office:word" xmlns:w="http://schemas.openxmlformats.org/wordprocessingml/2006/main" xmlns:w14="http://schemas.microsoft.com/office/word/2010/wordml" xmlns:w15="http://schemas.microsoft.com/office/word/2012/wordml" xmlns:wpg="http://schemas.microsoft.com/office/word/2010/wordprocessingGroup" xmlns:wpi="http://schemas.microsoft.com/office/word/2010/wordprocessingInk" xmlns:wps="http://schemas.microsoft.com/office/word/2010/wordprocessingShape" xmlns:a14="http://schemas.microsoft.com/office/drawing/2010/main" val="0"/>
                         </a:ext>
                       </a:extLst>
                     </a:blip>
@@ -3519,7 +3325,7 @@
           <w:lang w:val="en-US"/>
         </w:rPr>
         <w:drawing>
-          <wp:inline distT="0" distB="0" distL="0" distR="0" wp14:anchorId="34C988A9" wp14:editId="1FB73EBC">
+          <wp:inline distT="0" distB="0" distL="0" distR="0">
             <wp:extent cx="2557145" cy="652145"/>
             <wp:effectExtent l="0" t="0" r="8255" b="8255"/>
             <wp:docPr id="6" name="Picture 6"/>
@@ -3536,10 +3342,10 @@
                     </pic:cNvPicPr>
                   </pic:nvPicPr>
                   <pic:blipFill>
-                    <a:blip r:embed="rId10">
+                    <a:blip r:embed="rId9">
                       <a:extLst>
                         <a:ext uri="{28A0092B-C50C-407E-A947-70E740481C1C}">
-                          <a14:useLocalDpi xmlns:a14="http://schemas.microsoft.com/office/drawing/2010/main" val="0"/>
+                          <a14:useLocalDpi xmlns="" xmlns:wpc="http://schemas.microsoft.com/office/word/2010/wordprocessingCanvas" xmlns:mc="http://schemas.openxmlformats.org/markup-compatibility/2006" xmlns:o="urn:schemas-microsoft-com:office:office" xmlns:v="urn:schemas-microsoft-com:vml" xmlns:wp14="http://schemas.microsoft.com/office/word/2010/wordprocessingDrawing" xmlns:w10="urn:schemas-microsoft-com:office:word" xmlns:w="http://schemas.openxmlformats.org/wordprocessingml/2006/main" xmlns:w14="http://schemas.microsoft.com/office/word/2010/wordml" xmlns:w15="http://schemas.microsoft.com/office/word/2012/wordml" xmlns:wpg="http://schemas.microsoft.com/office/word/2010/wordprocessingGroup" xmlns:wpi="http://schemas.microsoft.com/office/word/2010/wordprocessingInk" xmlns:wps="http://schemas.microsoft.com/office/word/2010/wordprocessingShape" xmlns:a14="http://schemas.microsoft.com/office/drawing/2010/main" val="0"/>
                         </a:ext>
                       </a:extLst>
                     </a:blip>
@@ -3579,15 +3385,7 @@
       </w:r>
       <w:proofErr w:type="spellEnd"/>
       <w:r>
-        <w:t xml:space="preserve"> </w:t>
-      </w:r>
-      <w:proofErr w:type="gramStart"/>
-      <w:r>
-        <w:t>attribute,</w:t>
-      </w:r>
-      <w:proofErr w:type="gramEnd"/>
-      <w:r>
-        <w:t xml:space="preserve"> this attribute is set with pixel value of the spacing.  Two examples are shown here:</w:t>
+        <w:t xml:space="preserve"> attribute, this attribute is set with pixel value of the spacing.  Two examples are shown here:</w:t>
       </w:r>
     </w:p>
     <w:p/>
@@ -3619,7 +3417,7 @@
           <w:lang w:val="en-US"/>
         </w:rPr>
         <w:drawing>
-          <wp:inline distT="0" distB="0" distL="0" distR="0" wp14:anchorId="7694A958" wp14:editId="5E94FE38">
+          <wp:inline distT="0" distB="0" distL="0" distR="0">
             <wp:extent cx="2582545" cy="685800"/>
             <wp:effectExtent l="0" t="0" r="8255" b="0"/>
             <wp:docPr id="13" name="Picture 13"/>
@@ -3636,10 +3434,10 @@
                     </pic:cNvPicPr>
                   </pic:nvPicPr>
                   <pic:blipFill>
-                    <a:blip r:embed="rId11">
+                    <a:blip r:embed="rId10">
                       <a:extLst>
                         <a:ext uri="{28A0092B-C50C-407E-A947-70E740481C1C}">
-                          <a14:useLocalDpi xmlns:a14="http://schemas.microsoft.com/office/drawing/2010/main" val="0"/>
+                          <a14:useLocalDpi xmlns="" xmlns:wpc="http://schemas.microsoft.com/office/word/2010/wordprocessingCanvas" xmlns:mc="http://schemas.openxmlformats.org/markup-compatibility/2006" xmlns:o="urn:schemas-microsoft-com:office:office" xmlns:v="urn:schemas-microsoft-com:vml" xmlns:wp14="http://schemas.microsoft.com/office/word/2010/wordprocessingDrawing" xmlns:w10="urn:schemas-microsoft-com:office:word" xmlns:w="http://schemas.openxmlformats.org/wordprocessingml/2006/main" xmlns:w14="http://schemas.microsoft.com/office/word/2010/wordml" xmlns:w15="http://schemas.microsoft.com/office/word/2012/wordml" xmlns:wpg="http://schemas.microsoft.com/office/word/2010/wordprocessingGroup" xmlns:wpi="http://schemas.microsoft.com/office/word/2010/wordprocessingInk" xmlns:wps="http://schemas.microsoft.com/office/word/2010/wordprocessingShape" xmlns:a14="http://schemas.microsoft.com/office/drawing/2010/main" val="0"/>
                         </a:ext>
                       </a:extLst>
                     </a:blip>
@@ -3694,7 +3492,7 @@
           <w:lang w:val="en-US"/>
         </w:rPr>
         <w:drawing>
-          <wp:inline distT="0" distB="0" distL="0" distR="0" wp14:anchorId="328C83C7" wp14:editId="4EC5EF22">
+          <wp:inline distT="0" distB="0" distL="0" distR="0">
             <wp:extent cx="2565400" cy="677545"/>
             <wp:effectExtent l="0" t="0" r="0" b="8255"/>
             <wp:docPr id="7" name="Picture 7"/>
@@ -3711,10 +3509,10 @@
                     </pic:cNvPicPr>
                   </pic:nvPicPr>
                   <pic:blipFill>
-                    <a:blip r:embed="rId12">
+                    <a:blip r:embed="rId11">
                       <a:extLst>
                         <a:ext uri="{28A0092B-C50C-407E-A947-70E740481C1C}">
-                          <a14:useLocalDpi xmlns:a14="http://schemas.microsoft.com/office/drawing/2010/main" val="0"/>
+                          <a14:useLocalDpi xmlns="" xmlns:wpc="http://schemas.microsoft.com/office/word/2010/wordprocessingCanvas" xmlns:mc="http://schemas.openxmlformats.org/markup-compatibility/2006" xmlns:o="urn:schemas-microsoft-com:office:office" xmlns:v="urn:schemas-microsoft-com:vml" xmlns:wp14="http://schemas.microsoft.com/office/word/2010/wordprocessingDrawing" xmlns:w10="urn:schemas-microsoft-com:office:word" xmlns:w="http://schemas.openxmlformats.org/wordprocessingml/2006/main" xmlns:w14="http://schemas.microsoft.com/office/word/2010/wordml" xmlns:w15="http://schemas.microsoft.com/office/word/2012/wordml" xmlns:wpg="http://schemas.microsoft.com/office/word/2010/wordprocessingGroup" xmlns:wpi="http://schemas.microsoft.com/office/word/2010/wordprocessingInk" xmlns:wps="http://schemas.microsoft.com/office/word/2010/wordprocessingShape" xmlns:a14="http://schemas.microsoft.com/office/drawing/2010/main" val="0"/>
                         </a:ext>
                       </a:extLst>
                     </a:blip>
@@ -3751,7 +3549,11 @@
       </w:r>
       <w:proofErr w:type="spellEnd"/>
       <w:r>
-        <w:t xml:space="preserve">, aligns the widget vertically within its parent it can take three values these are TOP, BOTTOM and CENTER.  The TOP value will align the top edge of this widget to the top edge of its parent.  The BOTTOM value will align the bottom edge of this widget to the bottom edge of its parent.  The CENTER value aligns the widget to the </w:t>
+        <w:t xml:space="preserve">, aligns the widget vertically within its parent it can take three values these are TOP, BOTTOM and CENTER.  The TOP value will align the top edge of this widget to the top edge of its parent.  The BOTTOM value will align the </w:t>
+      </w:r>
+      <w:r>
+        <w:lastRenderedPageBreak/>
+        <w:t xml:space="preserve">bottom edge of this widget to the bottom edge of its parent.  The CENTER value aligns the widget to the </w:t>
       </w:r>
       <w:proofErr w:type="spellStart"/>
       <w:r>
@@ -3780,7 +3582,7 @@
           <w:lang w:val="en-US"/>
         </w:rPr>
         <w:drawing>
-          <wp:inline distT="0" distB="0" distL="0" distR="0" wp14:anchorId="40318C2E" wp14:editId="1F7F45BF">
+          <wp:inline distT="0" distB="0" distL="0" distR="0">
             <wp:extent cx="998855" cy="965200"/>
             <wp:effectExtent l="0" t="0" r="0" b="0"/>
             <wp:docPr id="14" name="Picture 14"/>
@@ -3797,10 +3599,10 @@
                     </pic:cNvPicPr>
                   </pic:nvPicPr>
                   <pic:blipFill>
-                    <a:blip r:embed="rId13">
+                    <a:blip r:embed="rId12">
                       <a:extLst>
                         <a:ext uri="{28A0092B-C50C-407E-A947-70E740481C1C}">
-                          <a14:useLocalDpi xmlns:a14="http://schemas.microsoft.com/office/drawing/2010/main" val="0"/>
+                          <a14:useLocalDpi xmlns="" xmlns:wpc="http://schemas.microsoft.com/office/word/2010/wordprocessingCanvas" xmlns:mc="http://schemas.openxmlformats.org/markup-compatibility/2006" xmlns:o="urn:schemas-microsoft-com:office:office" xmlns:v="urn:schemas-microsoft-com:vml" xmlns:wp14="http://schemas.microsoft.com/office/word/2010/wordprocessingDrawing" xmlns:w10="urn:schemas-microsoft-com:office:word" xmlns:w="http://schemas.openxmlformats.org/wordprocessingml/2006/main" xmlns:w14="http://schemas.microsoft.com/office/word/2010/wordml" xmlns:w15="http://schemas.microsoft.com/office/word/2012/wordml" xmlns:wpg="http://schemas.microsoft.com/office/word/2010/wordprocessingGroup" xmlns:wpi="http://schemas.microsoft.com/office/word/2010/wordprocessingInk" xmlns:wps="http://schemas.microsoft.com/office/word/2010/wordprocessingShape" xmlns:a14="http://schemas.microsoft.com/office/drawing/2010/main" val="0"/>
                         </a:ext>
                       </a:extLst>
                     </a:blip>
@@ -3847,7 +3649,7 @@
           <w:lang w:val="en-US"/>
         </w:rPr>
         <w:drawing>
-          <wp:inline distT="0" distB="0" distL="0" distR="0" wp14:anchorId="53A82E9A" wp14:editId="0C07D046">
+          <wp:inline distT="0" distB="0" distL="0" distR="0">
             <wp:extent cx="965200" cy="956945"/>
             <wp:effectExtent l="0" t="0" r="0" b="8255"/>
             <wp:docPr id="8" name="Picture 8"/>
@@ -3864,10 +3666,10 @@
                     </pic:cNvPicPr>
                   </pic:nvPicPr>
                   <pic:blipFill>
-                    <a:blip r:embed="rId14">
+                    <a:blip r:embed="rId13">
                       <a:extLst>
                         <a:ext uri="{28A0092B-C50C-407E-A947-70E740481C1C}">
-                          <a14:useLocalDpi xmlns:a14="http://schemas.microsoft.com/office/drawing/2010/main" val="0"/>
+                          <a14:useLocalDpi xmlns="" xmlns:wpc="http://schemas.microsoft.com/office/word/2010/wordprocessingCanvas" xmlns:mc="http://schemas.openxmlformats.org/markup-compatibility/2006" xmlns:o="urn:schemas-microsoft-com:office:office" xmlns:v="urn:schemas-microsoft-com:vml" xmlns:wp14="http://schemas.microsoft.com/office/word/2010/wordprocessingDrawing" xmlns:w10="urn:schemas-microsoft-com:office:word" xmlns:w="http://schemas.openxmlformats.org/wordprocessingml/2006/main" xmlns:w14="http://schemas.microsoft.com/office/word/2010/wordml" xmlns:w15="http://schemas.microsoft.com/office/word/2012/wordml" xmlns:wpg="http://schemas.microsoft.com/office/word/2010/wordprocessingGroup" xmlns:wpi="http://schemas.microsoft.com/office/word/2010/wordprocessingInk" xmlns:wps="http://schemas.microsoft.com/office/word/2010/wordprocessingShape" xmlns:a14="http://schemas.microsoft.com/office/drawing/2010/main" val="0"/>
                         </a:ext>
                       </a:extLst>
                     </a:blip>
@@ -3914,7 +3716,7 @@
           <w:lang w:val="en-US"/>
         </w:rPr>
         <w:drawing>
-          <wp:inline distT="0" distB="0" distL="0" distR="0" wp14:anchorId="7610A475" wp14:editId="0E8D83AC">
+          <wp:inline distT="0" distB="0" distL="0" distR="0">
             <wp:extent cx="998855" cy="973455"/>
             <wp:effectExtent l="0" t="0" r="0" b="0"/>
             <wp:docPr id="9" name="Picture 9"/>
@@ -3931,10 +3733,10 @@
                     </pic:cNvPicPr>
                   </pic:nvPicPr>
                   <pic:blipFill>
-                    <a:blip r:embed="rId15">
+                    <a:blip r:embed="rId14">
                       <a:extLst>
                         <a:ext uri="{28A0092B-C50C-407E-A947-70E740481C1C}">
-                          <a14:useLocalDpi xmlns:a14="http://schemas.microsoft.com/office/drawing/2010/main" val="0"/>
+                          <a14:useLocalDpi xmlns="" xmlns:wpc="http://schemas.microsoft.com/office/word/2010/wordprocessingCanvas" xmlns:mc="http://schemas.openxmlformats.org/markup-compatibility/2006" xmlns:o="urn:schemas-microsoft-com:office:office" xmlns:v="urn:schemas-microsoft-com:vml" xmlns:wp14="http://schemas.microsoft.com/office/word/2010/wordprocessingDrawing" xmlns:w10="urn:schemas-microsoft-com:office:word" xmlns:w="http://schemas.openxmlformats.org/wordprocessingml/2006/main" xmlns:w14="http://schemas.microsoft.com/office/word/2010/wordml" xmlns:w15="http://schemas.microsoft.com/office/word/2012/wordml" xmlns:wpg="http://schemas.microsoft.com/office/word/2010/wordprocessingGroup" xmlns:wpi="http://schemas.microsoft.com/office/word/2010/wordprocessingInk" xmlns:wps="http://schemas.microsoft.com/office/word/2010/wordprocessingShape" xmlns:a14="http://schemas.microsoft.com/office/drawing/2010/main" val="0"/>
                         </a:ext>
                       </a:extLst>
                     </a:blip>
@@ -3984,15 +3786,7 @@
       </w:r>
       <w:proofErr w:type="spellEnd"/>
       <w:r>
-        <w:t xml:space="preserve"> </w:t>
-      </w:r>
-      <w:proofErr w:type="gramStart"/>
-      <w:r>
-        <w:t>attribute,</w:t>
-      </w:r>
-      <w:proofErr w:type="gramEnd"/>
-      <w:r>
-        <w:t xml:space="preserve"> this attribute is set with pixel value of the spacing.  Two examples are shown here:</w:t>
+        <w:t xml:space="preserve"> attribute, this attribute is set with pixel value of the spacing.  Two examples are shown here:</w:t>
       </w:r>
     </w:p>
     <w:p/>
@@ -4021,7 +3815,7 @@
           <w:lang w:val="en-US"/>
         </w:rPr>
         <w:drawing>
-          <wp:inline distT="0" distB="0" distL="0" distR="0" wp14:anchorId="77820686" wp14:editId="561F57E8">
+          <wp:inline distT="0" distB="0" distL="0" distR="0">
             <wp:extent cx="939800" cy="939800"/>
             <wp:effectExtent l="0" t="0" r="0" b="0"/>
             <wp:docPr id="11" name="Picture 11"/>
@@ -4038,10 +3832,10 @@
                     </pic:cNvPicPr>
                   </pic:nvPicPr>
                   <pic:blipFill>
-                    <a:blip r:embed="rId16">
+                    <a:blip r:embed="rId15">
                       <a:extLst>
                         <a:ext uri="{28A0092B-C50C-407E-A947-70E740481C1C}">
-                          <a14:useLocalDpi xmlns:a14="http://schemas.microsoft.com/office/drawing/2010/main" val="0"/>
+                          <a14:useLocalDpi xmlns="" xmlns:wpc="http://schemas.microsoft.com/office/word/2010/wordprocessingCanvas" xmlns:mc="http://schemas.openxmlformats.org/markup-compatibility/2006" xmlns:o="urn:schemas-microsoft-com:office:office" xmlns:v="urn:schemas-microsoft-com:vml" xmlns:wp14="http://schemas.microsoft.com/office/word/2010/wordprocessingDrawing" xmlns:w10="urn:schemas-microsoft-com:office:word" xmlns:w="http://schemas.openxmlformats.org/wordprocessingml/2006/main" xmlns:w14="http://schemas.microsoft.com/office/word/2010/wordml" xmlns:w15="http://schemas.microsoft.com/office/word/2012/wordml" xmlns:wpg="http://schemas.microsoft.com/office/word/2010/wordprocessingGroup" xmlns:wpi="http://schemas.microsoft.com/office/word/2010/wordprocessingInk" xmlns:wps="http://schemas.microsoft.com/office/word/2010/wordprocessingShape" xmlns:a14="http://schemas.microsoft.com/office/drawing/2010/main" val="0"/>
                         </a:ext>
                       </a:extLst>
                     </a:blip>
@@ -4096,7 +3890,7 @@
           <w:lang w:val="en-US"/>
         </w:rPr>
         <w:drawing>
-          <wp:inline distT="0" distB="0" distL="0" distR="0" wp14:anchorId="524143C8" wp14:editId="3F3B278B">
+          <wp:inline distT="0" distB="0" distL="0" distR="0">
             <wp:extent cx="973455" cy="982345"/>
             <wp:effectExtent l="0" t="0" r="0" b="8255"/>
             <wp:docPr id="10" name="Picture 10"/>
@@ -4113,10 +3907,10 @@
                     </pic:cNvPicPr>
                   </pic:nvPicPr>
                   <pic:blipFill>
-                    <a:blip r:embed="rId17">
+                    <a:blip r:embed="rId16">
                       <a:extLst>
                         <a:ext uri="{28A0092B-C50C-407E-A947-70E740481C1C}">
-                          <a14:useLocalDpi xmlns:a14="http://schemas.microsoft.com/office/drawing/2010/main" val="0"/>
+                          <a14:useLocalDpi xmlns="" xmlns:wpc="http://schemas.microsoft.com/office/word/2010/wordprocessingCanvas" xmlns:mc="http://schemas.openxmlformats.org/markup-compatibility/2006" xmlns:o="urn:schemas-microsoft-com:office:office" xmlns:v="urn:schemas-microsoft-com:vml" xmlns:wp14="http://schemas.microsoft.com/office/word/2010/wordprocessingDrawing" xmlns:w10="urn:schemas-microsoft-com:office:word" xmlns:w="http://schemas.openxmlformats.org/wordprocessingml/2006/main" xmlns:w14="http://schemas.microsoft.com/office/word/2010/wordml" xmlns:w15="http://schemas.microsoft.com/office/word/2012/wordml" xmlns:wpg="http://schemas.microsoft.com/office/word/2010/wordprocessingGroup" xmlns:wpi="http://schemas.microsoft.com/office/word/2010/wordprocessingInk" xmlns:wps="http://schemas.microsoft.com/office/word/2010/wordprocessingShape" xmlns:a14="http://schemas.microsoft.com/office/drawing/2010/main" val="0"/>
                         </a:ext>
                       </a:extLst>
                     </a:blip>
@@ -4159,6 +3953,7 @@
         <w:spacing w:before="240"/>
       </w:pPr>
       <w:r>
+        <w:lastRenderedPageBreak/>
         <w:t xml:space="preserve">If the widget has been set with an x value and an </w:t>
       </w:r>
       <w:proofErr w:type="spellStart"/>
@@ -4263,15 +4058,7 @@
         <w:spacing w:before="240"/>
       </w:pPr>
       <w:r>
-        <w:t xml:space="preserve">Alignment should be used where responsive design is </w:t>
-      </w:r>
-      <w:proofErr w:type="gramStart"/>
-      <w:r>
-        <w:t>required,</w:t>
-      </w:r>
-      <w:proofErr w:type="gramEnd"/>
-      <w:r>
-        <w:t xml:space="preserve"> it makes it easier to fit to different screen sizes.  Using fragments within fragments and alignments, the correct layout can be achieved.</w:t>
+        <w:t>Alignment should be used where responsive design is required, it makes it easier to fit to different screen sizes.  Using fragments within fragments and alignments, the correct layout can be achieved.</w:t>
       </w:r>
     </w:p>
     <w:p/>
@@ -4399,7 +4186,7 @@
           <w:top w:val="single" w:sz="8" w:space="0" w:color="4F81BD"/>
           <w:bottom w:val="single" w:sz="8" w:space="0" w:color="4F81BD"/>
         </w:tblBorders>
-        <w:tblLook w:val="04A0" w:firstRow="1" w:lastRow="0" w:firstColumn="1" w:lastColumn="0" w:noHBand="0" w:noVBand="1"/>
+        <w:tblLook w:val="04A0"/>
       </w:tblPr>
       <w:tblGrid>
         <w:gridCol w:w="4161"/>
@@ -4521,7 +4308,6 @@
                 <w:lang w:val="en-US"/>
               </w:rPr>
             </w:pPr>
-            <w:proofErr w:type="gramStart"/>
             <w:r>
               <w:rPr>
                 <w:b/>
@@ -4531,7 +4317,6 @@
               </w:rPr>
               <w:t>common.xml</w:t>
             </w:r>
-            <w:proofErr w:type="gramEnd"/>
           </w:p>
         </w:tc>
         <w:tc>
@@ -4574,7 +4359,6 @@
                 <w:lang w:val="en-US"/>
               </w:rPr>
             </w:pPr>
-            <w:proofErr w:type="gramStart"/>
             <w:r>
               <w:rPr>
                 <w:b/>
@@ -4593,7 +4377,6 @@
               </w:rPr>
               <w:t>flow.xml</w:t>
             </w:r>
-            <w:proofErr w:type="gramEnd"/>
           </w:p>
         </w:tc>
         <w:tc>
@@ -4643,7 +4426,6 @@
                 <w:lang w:val="en-US"/>
               </w:rPr>
             </w:pPr>
-            <w:proofErr w:type="gramStart"/>
             <w:r>
               <w:rPr>
                 <w:b/>
@@ -4653,7 +4435,6 @@
               </w:rPr>
               <w:t>page.xml</w:t>
             </w:r>
-            <w:proofErr w:type="gramEnd"/>
           </w:p>
         </w:tc>
         <w:tc>
@@ -4672,7 +4453,15 @@
                 <w:color w:val="365F91"/>
                 <w:lang w:val="en-US"/>
               </w:rPr>
-              <w:t>A page.xml file is necessary for each page within the application; it contains each widget within that page.  A different page file with a different name will be necessary for each page in the application.</w:t>
+              <w:t xml:space="preserve">A page.xml file is necessary for each page within the application; it contains each widget within that page.  A different page file with a different name will be necessary for each page </w:t>
+            </w:r>
+            <w:r>
+              <w:rPr>
+                <w:color w:val="365F91"/>
+                <w:lang w:val="en-US"/>
+              </w:rPr>
+              <w:lastRenderedPageBreak/>
+              <w:t>in the application.</w:t>
             </w:r>
           </w:p>
         </w:tc>
@@ -4696,7 +4485,6 @@
                 <w:lang w:val="en-US"/>
               </w:rPr>
             </w:pPr>
-            <w:proofErr w:type="gramStart"/>
             <w:r>
               <w:rPr>
                 <w:b/>
@@ -4704,9 +4492,9 @@
                 <w:color w:val="365F91"/>
                 <w:lang w:val="en-US"/>
               </w:rPr>
+              <w:lastRenderedPageBreak/>
               <w:t>messages.xml</w:t>
             </w:r>
-            <w:proofErr w:type="gramEnd"/>
           </w:p>
         </w:tc>
         <w:tc>
@@ -4821,25 +4609,22 @@
       <w:pPr>
         <w:pStyle w:val="InstructionHeader"/>
       </w:pPr>
+      <w:proofErr w:type="gramStart"/>
+      <w:r>
+        <w:t>&lt;?xml</w:t>
+      </w:r>
+      <w:proofErr w:type="gramEnd"/>
+      <w:r>
+        <w:t xml:space="preserve"> version="1.0" encoding="UTF-8"?&gt;</w:t>
+      </w:r>
+    </w:p>
+    <w:p>
+      <w:pPr>
+        <w:pStyle w:val="InstructionHeader"/>
+      </w:pPr>
       <w:r>
         <w:t>&lt;</w:t>
       </w:r>
-      <w:proofErr w:type="gramStart"/>
-      <w:r>
-        <w:t>?xml</w:t>
-      </w:r>
-      <w:proofErr w:type="gramEnd"/>
-      <w:r>
-        <w:t xml:space="preserve"> version="1.0" encoding="UTF-8"?&gt;</w:t>
-      </w:r>
-    </w:p>
-    <w:p>
-      <w:pPr>
-        <w:pStyle w:val="InstructionHeader"/>
-      </w:pPr>
-      <w:r>
-        <w:t>&lt;</w:t>
-      </w:r>
       <w:proofErr w:type="spellStart"/>
       <w:r>
         <w:t>CommonWidgets</w:t>
@@ -5046,6 +4831,7 @@
         <w:pStyle w:val="InstructionHeader"/>
       </w:pPr>
       <w:r>
+        <w:lastRenderedPageBreak/>
         <w:t xml:space="preserve">           </w:t>
       </w:r>
       <w:r>
@@ -5129,15 +4915,7 @@
       </w:r>
       <w:proofErr w:type="spellEnd"/>
       <w:r>
-        <w:t xml:space="preserve">” for this </w:t>
-      </w:r>
-      <w:proofErr w:type="gramStart"/>
-      <w:r>
-        <w:t>example,</w:t>
-      </w:r>
-      <w:proofErr w:type="gramEnd"/>
-      <w:r>
-        <w:t xml:space="preserve"> in fact what we are doing is defining a new class called “</w:t>
+        <w:t>” for this example, in fact what we are doing is defining a new class called “</w:t>
       </w:r>
       <w:proofErr w:type="spellStart"/>
       <w:r>
@@ -5256,6 +5034,7 @@
         <w:pStyle w:val="InstructionHeader"/>
       </w:pPr>
       <w:r>
+        <w:lastRenderedPageBreak/>
         <w:t xml:space="preserve">                &lt;Class&gt;</w:t>
       </w:r>
       <w:proofErr w:type="spellStart"/>
@@ -5477,9 +5256,12 @@
         <w:t>mm.App.add</w:t>
       </w:r>
       <w:proofErr w:type="spellEnd"/>
+      <w:r>
+        <w:t>(</w:t>
+      </w:r>
       <w:proofErr w:type="gramEnd"/>
       <w:r>
-        <w:t xml:space="preserve">(page, </w:t>
+        <w:t xml:space="preserve">page, </w:t>
       </w:r>
       <w:proofErr w:type="spellStart"/>
       <w:r>
@@ -5558,6 +5340,7 @@
         <w:pStyle w:val="InstructionHeader"/>
       </w:pPr>
       <w:r>
+        <w:lastRenderedPageBreak/>
         <w:t xml:space="preserve">                &lt;X&gt;</w:t>
       </w:r>
       <w:r>
@@ -5594,50 +5377,88 @@
     <w:p>
       <w:pPr>
         <w:pStyle w:val="InstructionHeader"/>
-      </w:pPr>
-      <w:r>
-        <w:t xml:space="preserve">                &lt;H&gt;50&lt;/H&gt;</w:t>
-      </w:r>
-    </w:p>
-    <w:p>
-      <w:pPr>
-        <w:pStyle w:val="InstructionHeader"/>
-      </w:pPr>
-      <w:r>
-        <w:t xml:space="preserve">                &lt;W&gt;</w:t>
-      </w:r>
-      <w:r>
-        <w:t>100%</w:t>
-      </w:r>
-      <w:r>
-        <w:t>&lt;/W&gt;</w:t>
-      </w:r>
-    </w:p>
-    <w:p>
-      <w:pPr>
-        <w:pStyle w:val="InstructionHeader"/>
-      </w:pPr>
-      <w:r>
+        <w:rPr>
+          <w:lang w:val="pt-PT"/>
+        </w:rPr>
+      </w:pPr>
+      <w:r>
+        <w:t xml:space="preserve">                </w:t>
+      </w:r>
+      <w:r>
+        <w:rPr>
+          <w:lang w:val="pt-PT"/>
+        </w:rPr>
+        <w:t>&lt;H&gt;50&lt;/H&gt;</w:t>
+      </w:r>
+    </w:p>
+    <w:p>
+      <w:pPr>
+        <w:pStyle w:val="InstructionHeader"/>
+        <w:rPr>
+          <w:lang w:val="pt-PT"/>
+        </w:rPr>
+      </w:pPr>
+      <w:r>
+        <w:rPr>
+          <w:lang w:val="pt-PT"/>
+        </w:rPr>
+        <w:t xml:space="preserve">                &lt;W&gt;100%&lt;/W&gt;</w:t>
+      </w:r>
+    </w:p>
+    <w:p>
+      <w:pPr>
+        <w:pStyle w:val="InstructionHeader"/>
+        <w:rPr>
+          <w:lang w:val="pt-PT"/>
+        </w:rPr>
+      </w:pPr>
+      <w:r>
+        <w:rPr>
+          <w:lang w:val="pt-PT"/>
+        </w:rPr>
         <w:t xml:space="preserve">                &lt;L&gt;1&lt;/L&gt;</w:t>
       </w:r>
     </w:p>
     <w:p>
       <w:pPr>
         <w:pStyle w:val="InstructionHeader"/>
-      </w:pPr>
-      <w:r>
-        <w:t xml:space="preserve">                &lt;Style&gt;</w:t>
-      </w:r>
-    </w:p>
-    <w:p>
-      <w:pPr>
-        <w:pStyle w:val="InstructionHeader"/>
-      </w:pPr>
-      <w:r>
-        <w:t xml:space="preserve">   </w:t>
-      </w:r>
-      <w:r>
-        <w:t xml:space="preserve">                 &lt;Colour&gt;#FFFFFF</w:t>
+        <w:rPr>
+          <w:lang w:val="pt-PT"/>
+        </w:rPr>
+      </w:pPr>
+      <w:r>
+        <w:rPr>
+          <w:lang w:val="pt-PT"/>
+        </w:rPr>
+        <w:t xml:space="preserve">                &lt;</w:t>
+      </w:r>
+      <w:proofErr w:type="spellStart"/>
+      <w:r>
+        <w:rPr>
+          <w:lang w:val="pt-PT"/>
+        </w:rPr>
+        <w:t>Style</w:t>
+      </w:r>
+      <w:proofErr w:type="spellEnd"/>
+      <w:r>
+        <w:rPr>
+          <w:lang w:val="pt-PT"/>
+        </w:rPr>
+        <w:t>&gt;</w:t>
+      </w:r>
+    </w:p>
+    <w:p>
+      <w:pPr>
+        <w:pStyle w:val="InstructionHeader"/>
+      </w:pPr>
+      <w:r>
+        <w:rPr>
+          <w:lang w:val="pt-PT"/>
+        </w:rPr>
+        <w:t xml:space="preserve">                    </w:t>
+      </w:r>
+      <w:r>
+        <w:t>&lt;Colour&gt;#FFFFFF</w:t>
       </w:r>
       <w:r>
         <w:t>&lt;/Colour&gt;</w:t>
@@ -5723,42 +5544,63 @@
     <w:p>
       <w:pPr>
         <w:pStyle w:val="InstructionHeader"/>
-      </w:pPr>
-      <w:r>
-        <w:tab/>
-      </w:r>
-      <w:r>
-        <w:tab/>
-      </w:r>
-      <w:r>
-        <w:tab/>
-      </w:r>
-      <w:r>
+        <w:rPr>
+          <w:lang w:val="pt-PT"/>
+        </w:rPr>
+      </w:pPr>
+      <w:r>
+        <w:tab/>
+      </w:r>
+      <w:r>
+        <w:tab/>
+      </w:r>
+      <w:r>
+        <w:tab/>
+      </w:r>
+      <w:r>
+        <w:rPr>
+          <w:lang w:val="pt-PT"/>
+        </w:rPr>
         <w:t>&lt;H&gt;32&lt;/H&gt;</w:t>
       </w:r>
     </w:p>
     <w:p>
       <w:pPr>
         <w:pStyle w:val="InstructionHeader"/>
-      </w:pPr>
-      <w:r>
-        <w:t xml:space="preserve">                                   </w:t>
-      </w:r>
-      <w:r>
-        <w:t>&lt;W&gt;32&lt;/W&gt;</w:t>
-      </w:r>
-    </w:p>
-    <w:p>
-      <w:pPr>
-        <w:pStyle w:val="InstructionHeader"/>
-      </w:pPr>
-      <w:r>
-        <w:tab/>
-      </w:r>
-      <w:r>
-        <w:tab/>
-      </w:r>
-      <w:r>
+        <w:rPr>
+          <w:lang w:val="pt-PT"/>
+        </w:rPr>
+      </w:pPr>
+      <w:r>
+        <w:rPr>
+          <w:lang w:val="pt-PT"/>
+        </w:rPr>
+        <w:t xml:space="preserve">                                   &lt;W&gt;32&lt;/W&gt;</w:t>
+      </w:r>
+    </w:p>
+    <w:p>
+      <w:pPr>
+        <w:pStyle w:val="InstructionHeader"/>
+        <w:rPr>
+          <w:lang w:val="pt-PT"/>
+        </w:rPr>
+      </w:pPr>
+      <w:r>
+        <w:rPr>
+          <w:lang w:val="pt-PT"/>
+        </w:rPr>
+        <w:tab/>
+      </w:r>
+      <w:r>
+        <w:rPr>
+          <w:lang w:val="pt-PT"/>
+        </w:rPr>
+        <w:tab/>
+      </w:r>
+      <w:r>
+        <w:rPr>
+          <w:lang w:val="pt-PT"/>
+        </w:rPr>
         <w:tab/>
         <w:t>&lt;L&gt;1&lt;/L&gt;</w:t>
       </w:r>
@@ -5766,31 +5608,55 @@
     <w:p>
       <w:pPr>
         <w:pStyle w:val="InstructionHeader"/>
-      </w:pPr>
-      <w:r>
-        <w:tab/>
-      </w:r>
-      <w:r>
-        <w:tab/>
-      </w:r>
-      <w:r>
+        <w:rPr>
+          <w:lang w:val="pt-PT"/>
+        </w:rPr>
+      </w:pPr>
+      <w:r>
+        <w:rPr>
+          <w:lang w:val="pt-PT"/>
+        </w:rPr>
+        <w:tab/>
+      </w:r>
+      <w:r>
+        <w:rPr>
+          <w:lang w:val="pt-PT"/>
+        </w:rPr>
+        <w:tab/>
+      </w:r>
+      <w:r>
+        <w:rPr>
+          <w:lang w:val="pt-PT"/>
+        </w:rPr>
         <w:tab/>
         <w:t>&lt;</w:t>
       </w:r>
       <w:proofErr w:type="spellStart"/>
       <w:r>
+        <w:rPr>
+          <w:lang w:val="pt-PT"/>
+        </w:rPr>
         <w:t>AlignHoz</w:t>
       </w:r>
       <w:proofErr w:type="spellEnd"/>
       <w:r>
+        <w:rPr>
+          <w:lang w:val="pt-PT"/>
+        </w:rPr>
         <w:t>&gt;LEFT&lt;/</w:t>
       </w:r>
       <w:proofErr w:type="spellStart"/>
       <w:r>
+        <w:rPr>
+          <w:lang w:val="pt-PT"/>
+        </w:rPr>
         <w:t>AlignHoz</w:t>
       </w:r>
       <w:proofErr w:type="spellEnd"/>
       <w:r>
+        <w:rPr>
+          <w:lang w:val="pt-PT"/>
+        </w:rPr>
         <w:t>&gt;</w:t>
       </w:r>
     </w:p>
@@ -5799,13 +5665,24 @@
         <w:pStyle w:val="InstructionHeader"/>
       </w:pPr>
       <w:r>
-        <w:tab/>
-      </w:r>
-      <w:r>
-        <w:tab/>
-      </w:r>
-      <w:r>
-        <w:tab/>
+        <w:rPr>
+          <w:lang w:val="pt-PT"/>
+        </w:rPr>
+        <w:tab/>
+      </w:r>
+      <w:r>
+        <w:rPr>
+          <w:lang w:val="pt-PT"/>
+        </w:rPr>
+        <w:tab/>
+      </w:r>
+      <w:r>
+        <w:rPr>
+          <w:lang w:val="pt-PT"/>
+        </w:rPr>
+        <w:tab/>
+      </w:r>
+      <w:r>
         <w:t>&lt;</w:t>
       </w:r>
       <w:proofErr w:type="spellStart"/>
@@ -6046,6 +5923,7 @@
         <w:pStyle w:val="InstructionHeader"/>
       </w:pPr>
       <w:r>
+        <w:lastRenderedPageBreak/>
         <w:tab/>
       </w:r>
       <w:r>
@@ -6352,7 +6230,11 @@
         <w:t>button, which</w:t>
       </w:r>
       <w:r>
-        <w:t xml:space="preserve"> the user presses to get information.  The header widget with this new information button can be added to the page as:</w:t>
+        <w:t xml:space="preserve"> </w:t>
+      </w:r>
+      <w:r>
+        <w:lastRenderedPageBreak/>
+        <w:t>the user presses to get information.  The header widget with this new information button can be added to the page as:</w:t>
       </w:r>
     </w:p>
     <w:p>
@@ -6580,12 +6462,18 @@
         </w:rPr>
         <w:t>Right</w:t>
       </w:r>
-      <w:proofErr w:type="spellEnd"/>
       <w:r>
         <w:rPr>
           <w:lang w:val="pt-PT"/>
         </w:rPr>
-        <w:t>&lt;/</w:t>
+        <w:t>&lt;</w:t>
+      </w:r>
+      <w:proofErr w:type="spellEnd"/>
+      <w:r>
+        <w:rPr>
+          <w:lang w:val="pt-PT"/>
+        </w:rPr>
+        <w:t>/</w:t>
       </w:r>
       <w:proofErr w:type="spellStart"/>
       <w:r>
@@ -6796,6 +6684,7 @@
         <w:spacing w:before="240"/>
       </w:pPr>
       <w:r>
+        <w:lastRenderedPageBreak/>
         <w:t xml:space="preserve">If the id specified </w:t>
       </w:r>
       <w:r>
@@ -6853,21 +6742,7 @@
         <w:rPr>
           <w:lang w:val="en-US"/>
         </w:rPr>
-        <w:t xml:space="preserve">A typical application is build up from a number of pages.  It is normal that one page will call another page </w:t>
-      </w:r>
-      <w:proofErr w:type="spellStart"/>
-      <w:r>
-        <w:rPr>
-          <w:lang w:val="en-US"/>
-        </w:rPr>
-        <w:t>etc</w:t>
-      </w:r>
-      <w:proofErr w:type="spellEnd"/>
-      <w:r>
-        <w:rPr>
-          <w:lang w:val="en-US"/>
-        </w:rPr>
-        <w:t xml:space="preserve"> and that is handled by the page flow.</w:t>
+        <w:t>A typical application is build up from a number of pages.  It is normal that one page will call another page etc and that is handled by the page flow.</w:t>
       </w:r>
     </w:p>
     <w:p>
@@ -6989,19 +6864,7 @@
         <w:rPr>
           <w:lang w:val="en-US"/>
         </w:rPr>
-        <w:t xml:space="preserve">Page flows are important to </w:t>
-      </w:r>
-      <w:r>
-        <w:rPr>
-          <w:lang w:val="en-US"/>
-        </w:rPr>
-        <w:t>Flax</w:t>
-      </w:r>
-      <w:r>
-        <w:rPr>
-          <w:lang w:val="en-US"/>
-        </w:rPr>
-        <w:t xml:space="preserve"> they get they have their own XML file. </w:t>
+        <w:t xml:space="preserve">Page flows are important to Flax they get they have their own XML file. </w:t>
       </w:r>
     </w:p>
     <w:p>
@@ -7028,12 +6891,3050 @@
       <w:pPr>
         <w:pStyle w:val="InstructionHeader"/>
       </w:pPr>
+      <w:proofErr w:type="gramStart"/>
+      <w:r>
+        <w:t>&lt;?xml</w:t>
+      </w:r>
+      <w:proofErr w:type="gramEnd"/>
+      <w:r>
+        <w:t xml:space="preserve"> version="1.0" encoding="UTF-8"?&gt;</w:t>
+      </w:r>
+    </w:p>
+    <w:p>
+      <w:pPr>
+        <w:pStyle w:val="InstructionHeader"/>
+      </w:pPr>
       <w:r>
         <w:t>&lt;</w:t>
       </w:r>
+      <w:proofErr w:type="spellStart"/>
+      <w:r>
+        <w:t>PageFlows</w:t>
+      </w:r>
+      <w:proofErr w:type="spellEnd"/>
+      <w:r>
+        <w:t>&gt;</w:t>
+      </w:r>
+    </w:p>
+    <w:p>
+      <w:pPr>
+        <w:pStyle w:val="InstructionHeader"/>
+      </w:pPr>
+      <w:r>
+        <w:t xml:space="preserve">    &lt;</w:t>
+      </w:r>
+      <w:proofErr w:type="spellStart"/>
+      <w:r>
+        <w:t>PageFlow</w:t>
+      </w:r>
+      <w:proofErr w:type="spellEnd"/>
+      <w:r>
+        <w:t>&gt;</w:t>
+      </w:r>
+    </w:p>
+    <w:p>
+      <w:pPr>
+        <w:pStyle w:val="InstructionHeader"/>
+      </w:pPr>
+      <w:r>
+        <w:t xml:space="preserve">        &lt;</w:t>
+      </w:r>
+      <w:proofErr w:type="spellStart"/>
+      <w:r>
+        <w:t>PreLoad</w:t>
+      </w:r>
+      <w:proofErr w:type="spellEnd"/>
+      <w:r>
+        <w:t>&gt;True&lt;/</w:t>
+      </w:r>
+      <w:proofErr w:type="spellStart"/>
+      <w:r>
+        <w:t>PreLoad</w:t>
+      </w:r>
+      <w:proofErr w:type="spellEnd"/>
+      <w:r>
+        <w:t xml:space="preserve">&gt;  </w:t>
+      </w:r>
+    </w:p>
+    <w:p>
+      <w:pPr>
+        <w:pStyle w:val="InstructionHeader"/>
+      </w:pPr>
+      <w:r>
+        <w:t xml:space="preserve">        &lt;Id&gt;</w:t>
+      </w:r>
+      <w:proofErr w:type="spellStart"/>
+      <w:r>
+        <w:t>MainPageFlow</w:t>
+      </w:r>
+      <w:proofErr w:type="spellEnd"/>
+      <w:r>
+        <w:t>&lt;/Id&gt;</w:t>
+      </w:r>
+    </w:p>
+    <w:p>
+      <w:pPr>
+        <w:pStyle w:val="InstructionHeader"/>
+      </w:pPr>
+      <w:r>
+        <w:t xml:space="preserve">        &lt;Class&gt;</w:t>
+      </w:r>
+      <w:proofErr w:type="spellStart"/>
+      <w:r>
+        <w:t>PageFlow</w:t>
+      </w:r>
+      <w:proofErr w:type="spellEnd"/>
+      <w:r>
+        <w:t>&lt;/Class&gt;</w:t>
+      </w:r>
+    </w:p>
+    <w:p>
+      <w:pPr>
+        <w:pStyle w:val="InstructionHeader"/>
+      </w:pPr>
+      <w:r>
+        <w:t xml:space="preserve">        &lt;X&gt;0&lt;/X&gt;</w:t>
+      </w:r>
+    </w:p>
+    <w:p>
+      <w:pPr>
+        <w:pStyle w:val="InstructionHeader"/>
+      </w:pPr>
+      <w:r>
+        <w:t xml:space="preserve">        &lt;Y&gt;0&lt;/Y&gt;</w:t>
+      </w:r>
+    </w:p>
+    <w:p>
+      <w:pPr>
+        <w:pStyle w:val="InstructionHeader"/>
+      </w:pPr>
+      <w:r>
+        <w:t xml:space="preserve">        &lt;W&gt;100%&lt;/W&gt;</w:t>
+      </w:r>
+    </w:p>
+    <w:p>
+      <w:pPr>
+        <w:pStyle w:val="InstructionHeader"/>
+      </w:pPr>
+      <w:r>
+        <w:t xml:space="preserve">        &lt;H&gt;100%&lt;/H&gt;</w:t>
+      </w:r>
+    </w:p>
+    <w:p>
+      <w:pPr>
+        <w:pStyle w:val="InstructionHeader"/>
+      </w:pPr>
+      <w:r>
+        <w:lastRenderedPageBreak/>
+        <w:t xml:space="preserve">        &lt;</w:t>
+      </w:r>
+      <w:proofErr w:type="spellStart"/>
+      <w:r>
+        <w:t>StartPage</w:t>
+      </w:r>
+      <w:proofErr w:type="spellEnd"/>
+      <w:r>
+        <w:t>&gt;</w:t>
+      </w:r>
+      <w:r>
+        <w:t>Page1</w:t>
+      </w:r>
+      <w:r>
+        <w:t>&lt;/</w:t>
+      </w:r>
+      <w:proofErr w:type="spellStart"/>
+      <w:r>
+        <w:t>StartPage</w:t>
+      </w:r>
+      <w:proofErr w:type="spellEnd"/>
+      <w:r>
+        <w:t>&gt;</w:t>
+      </w:r>
+    </w:p>
+    <w:p>
+      <w:pPr>
+        <w:pStyle w:val="InstructionHeader"/>
+      </w:pPr>
+      <w:r>
+        <w:t xml:space="preserve">        &lt;Widgets&gt;</w:t>
+      </w:r>
+    </w:p>
+    <w:p>
+      <w:pPr>
+        <w:pStyle w:val="InstructionHeader"/>
+      </w:pPr>
+      <w:r>
+        <w:t xml:space="preserve">            &lt;Widget&gt;</w:t>
+      </w:r>
+    </w:p>
+    <w:p>
+      <w:pPr>
+        <w:pStyle w:val="InstructionHeader"/>
+      </w:pPr>
+      <w:r>
+        <w:t xml:space="preserve">                &lt;Include&gt;page</w:t>
+      </w:r>
+      <w:r>
+        <w:t>1</w:t>
+      </w:r>
+      <w:r>
+        <w:t>.xml&lt;/Include&gt;</w:t>
+      </w:r>
+    </w:p>
+    <w:p>
+      <w:pPr>
+        <w:pStyle w:val="InstructionHeader"/>
+      </w:pPr>
+      <w:r>
+        <w:t xml:space="preserve">            &lt;/Widget&gt;</w:t>
+      </w:r>
+    </w:p>
+    <w:p>
+      <w:pPr>
+        <w:pStyle w:val="InstructionHeader"/>
+      </w:pPr>
+      <w:r>
+        <w:t xml:space="preserve">            &lt;Widget&gt;</w:t>
+      </w:r>
+    </w:p>
+    <w:p>
+      <w:pPr>
+        <w:pStyle w:val="InstructionHeader"/>
+      </w:pPr>
+      <w:r>
+        <w:t xml:space="preserve">                &lt;Include&gt;</w:t>
+      </w:r>
+      <w:r>
+        <w:t>page2</w:t>
+      </w:r>
+      <w:r>
+        <w:t>.xml&lt;/Include&gt;</w:t>
+      </w:r>
+    </w:p>
+    <w:p>
+      <w:pPr>
+        <w:pStyle w:val="InstructionHeader"/>
+      </w:pPr>
+      <w:r>
+        <w:t xml:space="preserve">            &lt;/Widget&gt;</w:t>
+      </w:r>
+    </w:p>
+    <w:p>
+      <w:pPr>
+        <w:pStyle w:val="InstructionHeader"/>
+      </w:pPr>
+      <w:r>
+        <w:t xml:space="preserve">        &lt;/Widgets&gt;</w:t>
+      </w:r>
+    </w:p>
+    <w:p>
+      <w:pPr>
+        <w:pStyle w:val="InstructionHeader"/>
+      </w:pPr>
+      <w:r>
+        <w:t xml:space="preserve">   </w:t>
+      </w:r>
+      <w:r>
+        <w:t xml:space="preserve">    </w:t>
+      </w:r>
+      <w:r>
+        <w:t xml:space="preserve"> &lt;</w:t>
+      </w:r>
+      <w:proofErr w:type="spellStart"/>
+      <w:r>
+        <w:t>TransformationName</w:t>
+      </w:r>
+      <w:proofErr w:type="spellEnd"/>
+      <w:r>
+        <w:t>&gt;PAGE_FLOW_RIGHT&lt;/</w:t>
+      </w:r>
+      <w:proofErr w:type="spellStart"/>
+      <w:r>
+        <w:t>TransformationName</w:t>
+      </w:r>
+      <w:proofErr w:type="spellEnd"/>
+      <w:r>
+        <w:t>&gt;</w:t>
+      </w:r>
+    </w:p>
+    <w:p>
+      <w:pPr>
+        <w:pStyle w:val="InstructionHeader"/>
+      </w:pPr>
+      <w:r>
+        <w:t xml:space="preserve">    &lt;/</w:t>
+      </w:r>
+      <w:proofErr w:type="spellStart"/>
+      <w:r>
+        <w:t>PageFlow</w:t>
+      </w:r>
+      <w:proofErr w:type="spellEnd"/>
+      <w:r>
+        <w:t>&gt;</w:t>
+      </w:r>
+    </w:p>
+    <w:p>
+      <w:pPr>
+        <w:pStyle w:val="InstructionHeader"/>
+      </w:pPr>
+      <w:r>
+        <w:t>&lt;/</w:t>
+      </w:r>
+      <w:proofErr w:type="spellStart"/>
+      <w:r>
+        <w:t>PageFlows</w:t>
+      </w:r>
+      <w:proofErr w:type="spellEnd"/>
+      <w:r>
+        <w:t>&gt;</w:t>
+      </w:r>
+    </w:p>
+    <w:p>
+      <w:pPr>
+        <w:rPr>
+          <w:lang w:val="en-US"/>
+        </w:rPr>
+      </w:pPr>
+    </w:p>
+    <w:p>
+      <w:pPr>
+        <w:rPr>
+          <w:lang w:val="en-US"/>
+        </w:rPr>
+      </w:pPr>
+      <w:r>
+        <w:rPr>
+          <w:lang w:val="en-US"/>
+        </w:rPr>
+        <w:t xml:space="preserve">As can be seen the </w:t>
+      </w:r>
+      <w:proofErr w:type="spellStart"/>
+      <w:r>
+        <w:rPr>
+          <w:lang w:val="en-US"/>
+        </w:rPr>
+        <w:t>pageflow</w:t>
+      </w:r>
+      <w:proofErr w:type="spellEnd"/>
+      <w:r>
+        <w:rPr>
+          <w:lang w:val="en-US"/>
+        </w:rPr>
+        <w:t xml:space="preserve"> is defined in the &lt;</w:t>
+      </w:r>
+      <w:proofErr w:type="spellStart"/>
+      <w:r>
+        <w:rPr>
+          <w:lang w:val="en-US"/>
+        </w:rPr>
+        <w:t>PageFlow</w:t>
+      </w:r>
+      <w:proofErr w:type="spellEnd"/>
+      <w:r>
+        <w:rPr>
+          <w:lang w:val="en-US"/>
+        </w:rPr>
+        <w:t xml:space="preserve">&gt; tag, and it is possible to define more than one </w:t>
+      </w:r>
+      <w:proofErr w:type="spellStart"/>
+      <w:r>
+        <w:rPr>
+          <w:lang w:val="en-US"/>
+        </w:rPr>
+        <w:t>pageflow</w:t>
+      </w:r>
+      <w:proofErr w:type="spellEnd"/>
+      <w:r>
+        <w:rPr>
+          <w:lang w:val="en-US"/>
+        </w:rPr>
+        <w:t xml:space="preserve"> in this file.</w:t>
+      </w:r>
+    </w:p>
+    <w:p>
+      <w:pPr>
+        <w:rPr>
+          <w:lang w:val="en-US"/>
+        </w:rPr>
+      </w:pPr>
+    </w:p>
+    <w:p>
+      <w:pPr>
+        <w:rPr>
+          <w:lang w:val="en-US"/>
+        </w:rPr>
+      </w:pPr>
+      <w:r>
+        <w:rPr>
+          <w:lang w:val="en-US"/>
+        </w:rPr>
+        <w:t>The &lt;</w:t>
+      </w:r>
+      <w:proofErr w:type="spellStart"/>
+      <w:r>
+        <w:rPr>
+          <w:lang w:val="en-US"/>
+        </w:rPr>
+        <w:t>PreLoad</w:t>
+      </w:r>
+      <w:proofErr w:type="spellEnd"/>
+      <w:r>
+        <w:rPr>
+          <w:lang w:val="en-US"/>
+        </w:rPr>
+        <w:t xml:space="preserve">&gt; tag specifies if the </w:t>
+      </w:r>
+      <w:proofErr w:type="spellStart"/>
+      <w:r>
+        <w:rPr>
+          <w:lang w:val="en-US"/>
+        </w:rPr>
+        <w:t>pageflow</w:t>
+      </w:r>
+      <w:proofErr w:type="spellEnd"/>
+      <w:r>
+        <w:rPr>
+          <w:lang w:val="en-US"/>
+        </w:rPr>
+        <w:t xml:space="preserve"> is loaded when the application is first opened, or if it is only loaded when required.</w:t>
+      </w:r>
+    </w:p>
+    <w:p>
+      <w:pPr>
+        <w:rPr>
+          <w:lang w:val="en-US"/>
+        </w:rPr>
+      </w:pPr>
+      <w:r>
+        <w:rPr>
+          <w:lang w:val="en-US"/>
+        </w:rPr>
+        <w:t xml:space="preserve">The &lt;Id&gt; tag specifies the id of this </w:t>
+      </w:r>
+      <w:proofErr w:type="spellStart"/>
+      <w:r>
+        <w:rPr>
+          <w:lang w:val="en-US"/>
+        </w:rPr>
+        <w:t>pageflow</w:t>
+      </w:r>
+      <w:proofErr w:type="spellEnd"/>
+      <w:r>
+        <w:rPr>
+          <w:lang w:val="en-US"/>
+        </w:rPr>
+        <w:t>, and the class tag specifies the “</w:t>
+      </w:r>
+      <w:proofErr w:type="spellStart"/>
+      <w:r>
+        <w:rPr>
+          <w:lang w:val="en-US"/>
+        </w:rPr>
+        <w:t>PageFlow</w:t>
+      </w:r>
+      <w:proofErr w:type="spellEnd"/>
+      <w:r>
+        <w:rPr>
+          <w:lang w:val="en-US"/>
+        </w:rPr>
+        <w:t xml:space="preserve">” class.   This may be a different </w:t>
+      </w:r>
+      <w:proofErr w:type="spellStart"/>
+      <w:r>
+        <w:rPr>
+          <w:lang w:val="en-US"/>
+        </w:rPr>
+        <w:t>pageflow</w:t>
+      </w:r>
+      <w:proofErr w:type="spellEnd"/>
+      <w:r>
+        <w:rPr>
+          <w:lang w:val="en-US"/>
+        </w:rPr>
+        <w:t xml:space="preserve"> class that was defined in the common.xml file.</w:t>
+      </w:r>
+    </w:p>
+    <w:p>
+      <w:pPr>
+        <w:rPr>
+          <w:lang w:val="en-US"/>
+        </w:rPr>
+      </w:pPr>
+    </w:p>
+    <w:p>
+      <w:pPr>
+        <w:rPr>
+          <w:lang w:val="en-US"/>
+        </w:rPr>
+      </w:pPr>
+      <w:r>
+        <w:rPr>
+          <w:lang w:val="en-US"/>
+        </w:rPr>
+        <w:t>The &lt;X&gt;, &lt;Y&gt;, &lt;W&gt; and &lt;H&gt; tags specify its position and size relative to its parent the screen widget.</w:t>
+      </w:r>
+    </w:p>
+    <w:p>
+      <w:pPr>
+        <w:rPr>
+          <w:lang w:val="en-US"/>
+        </w:rPr>
+      </w:pPr>
+    </w:p>
+    <w:p>
+      <w:pPr>
+        <w:rPr>
+          <w:lang w:val="en-US"/>
+        </w:rPr>
+      </w:pPr>
+      <w:r>
+        <w:rPr>
+          <w:lang w:val="en-US"/>
+        </w:rPr>
+        <w:t>The &lt;</w:t>
+      </w:r>
+      <w:proofErr w:type="spellStart"/>
+      <w:r>
+        <w:rPr>
+          <w:lang w:val="en-US"/>
+        </w:rPr>
+        <w:t>StartPage</w:t>
+      </w:r>
+      <w:proofErr w:type="spellEnd"/>
+      <w:r>
+        <w:rPr>
+          <w:lang w:val="en-US"/>
+        </w:rPr>
+        <w:t xml:space="preserve">&gt; tag contains the &lt;Id&gt; of the page that will be the first page of this </w:t>
+      </w:r>
+      <w:proofErr w:type="spellStart"/>
+      <w:r>
+        <w:rPr>
+          <w:lang w:val="en-US"/>
+        </w:rPr>
+        <w:t>pageflow</w:t>
+      </w:r>
+      <w:proofErr w:type="spellEnd"/>
+      <w:r>
+        <w:rPr>
+          <w:lang w:val="en-US"/>
+        </w:rPr>
+        <w:t>.  It will automatically open to this page.  This page must be specified within the &lt;Widgets&gt; tag.</w:t>
+      </w:r>
+    </w:p>
+    <w:p>
+      <w:pPr>
+        <w:rPr>
+          <w:lang w:val="en-US"/>
+        </w:rPr>
+      </w:pPr>
+    </w:p>
+    <w:p>
+      <w:pPr>
+        <w:rPr>
+          <w:lang w:val="en-US"/>
+        </w:rPr>
+      </w:pPr>
+      <w:r>
+        <w:rPr>
+          <w:lang w:val="en-US"/>
+        </w:rPr>
+        <w:t xml:space="preserve">The &lt;Widgets&gt; tag specifies all of the pages that are part of this </w:t>
+      </w:r>
+      <w:proofErr w:type="spellStart"/>
+      <w:r>
+        <w:rPr>
+          <w:lang w:val="en-US"/>
+        </w:rPr>
+        <w:t>pageflow</w:t>
+      </w:r>
+      <w:proofErr w:type="spellEnd"/>
+      <w:r>
+        <w:rPr>
+          <w:lang w:val="en-US"/>
+        </w:rPr>
+        <w:t xml:space="preserve">.  Each page widget is defined in the &lt;Widget&gt; tag.  It is possible to define all of the page tags within the pageflow.xml, however this would lead to a large and difficult to read XML file.  Page reuse across different </w:t>
+      </w:r>
+      <w:proofErr w:type="spellStart"/>
+      <w:r>
+        <w:rPr>
+          <w:lang w:val="en-US"/>
+        </w:rPr>
+        <w:t>pageflows</w:t>
+      </w:r>
+      <w:proofErr w:type="spellEnd"/>
+      <w:r>
+        <w:rPr>
+          <w:lang w:val="en-US"/>
+        </w:rPr>
+        <w:t xml:space="preserve"> would not be possible.  To solve this problem, the &lt;Include&gt; tag allows for each page.xml file to be inserted.</w:t>
+      </w:r>
+    </w:p>
+    <w:p>
+      <w:pPr>
+        <w:rPr>
+          <w:lang w:val="en-US"/>
+        </w:rPr>
+      </w:pPr>
+    </w:p>
+    <w:p>
+      <w:pPr>
+        <w:rPr>
+          <w:lang w:val="en-US"/>
+        </w:rPr>
+      </w:pPr>
+      <w:r>
+        <w:rPr>
+          <w:lang w:val="en-US"/>
+        </w:rPr>
+        <w:t>The &lt;</w:t>
+      </w:r>
+      <w:proofErr w:type="spellStart"/>
+      <w:r>
+        <w:t>TransformationName</w:t>
+      </w:r>
+      <w:proofErr w:type="spellEnd"/>
+      <w:r>
+        <w:t>&gt; tag specifies which transformation will be used when one page navigates to another page.</w:t>
+      </w:r>
+    </w:p>
+    <w:p>
+      <w:pPr>
+        <w:rPr>
+          <w:lang w:val="en-US"/>
+        </w:rPr>
+      </w:pPr>
+    </w:p>
+    <w:p>
+      <w:pPr>
+        <w:rPr>
+          <w:lang w:val="en-US"/>
+        </w:rPr>
+      </w:pPr>
+      <w:r>
+        <w:rPr>
+          <w:lang w:val="en-US"/>
+        </w:rPr>
+        <w:t>In the above example we have a page1.xml and a page2.xml file.  The page1.xml contains a button, that when pressed will open page 2.</w:t>
+      </w:r>
+    </w:p>
+    <w:p>
+      <w:pPr>
+        <w:rPr>
+          <w:lang w:val="en-US"/>
+        </w:rPr>
+      </w:pPr>
+    </w:p>
+    <w:p>
+      <w:pPr>
+        <w:rPr>
+          <w:lang w:val="en-US"/>
+        </w:rPr>
+      </w:pPr>
+      <w:r>
+        <w:rPr>
+          <w:lang w:val="en-US"/>
+        </w:rPr>
+        <w:lastRenderedPageBreak/>
+        <w:t>The page1.xml file example is shown:</w:t>
+      </w:r>
+    </w:p>
+    <w:p>
+      <w:pPr>
+        <w:pStyle w:val="InstructionHeader"/>
+      </w:pPr>
+      <w:r>
+        <w:t>&lt;Widget&gt;</w:t>
+      </w:r>
+    </w:p>
+    <w:p>
+      <w:pPr>
+        <w:pStyle w:val="InstructionHeader"/>
+      </w:pPr>
+      <w:r>
+        <w:t xml:space="preserve">    &lt;Id&gt;Page</w:t>
+      </w:r>
+      <w:r>
+        <w:t>1</w:t>
+      </w:r>
+      <w:r>
+        <w:t>&lt;/Id&gt;</w:t>
+      </w:r>
+    </w:p>
+    <w:p>
+      <w:pPr>
+        <w:pStyle w:val="InstructionHeader"/>
+      </w:pPr>
+      <w:r>
+        <w:t xml:space="preserve">    &lt;Class&gt;Page&lt;/Class&gt;</w:t>
+      </w:r>
+    </w:p>
+    <w:p>
+      <w:pPr>
+        <w:pStyle w:val="InstructionHeader"/>
+      </w:pPr>
+      <w:r>
+        <w:t xml:space="preserve">    &lt;</w:t>
+      </w:r>
+      <w:proofErr w:type="spellStart"/>
+      <w:r>
+        <w:t>PreLoad</w:t>
+      </w:r>
+      <w:proofErr w:type="spellEnd"/>
+      <w:r>
+        <w:t>&gt;True&lt;/</w:t>
+      </w:r>
+      <w:proofErr w:type="spellStart"/>
+      <w:r>
+        <w:t>PreLoad</w:t>
+      </w:r>
+      <w:proofErr w:type="spellEnd"/>
+      <w:r>
+        <w:t>&gt;</w:t>
+      </w:r>
+    </w:p>
+    <w:p>
+      <w:pPr>
+        <w:pStyle w:val="InstructionHeader"/>
+      </w:pPr>
+      <w:r>
+        <w:t xml:space="preserve">    &lt;X&gt;0&lt;/X&gt;</w:t>
+      </w:r>
+    </w:p>
+    <w:p>
+      <w:pPr>
+        <w:pStyle w:val="InstructionHeader"/>
+      </w:pPr>
+      <w:r>
+        <w:t xml:space="preserve">    &lt;Y&gt;0&lt;/Y&gt;</w:t>
+      </w:r>
+    </w:p>
+    <w:p>
+      <w:pPr>
+        <w:pStyle w:val="InstructionHeader"/>
+      </w:pPr>
+      <w:r>
+        <w:t xml:space="preserve">    &lt;W&gt;100%&lt;/W&gt;</w:t>
+      </w:r>
+    </w:p>
+    <w:p>
+      <w:pPr>
+        <w:pStyle w:val="InstructionHeader"/>
+      </w:pPr>
+      <w:r>
+        <w:t xml:space="preserve">    &lt;H&gt;100%&lt;/H&gt;</w:t>
+      </w:r>
+    </w:p>
+    <w:p>
+      <w:pPr>
+        <w:pStyle w:val="InstructionHeader"/>
+      </w:pPr>
+      <w:r>
+        <w:t xml:space="preserve">    &lt;Widgets&gt;</w:t>
+      </w:r>
+    </w:p>
+    <w:p>
+      <w:pPr>
+        <w:pStyle w:val="InstructionHeader"/>
+      </w:pPr>
+      <w:r>
+        <w:t xml:space="preserve">        &lt;Widget&gt;</w:t>
+      </w:r>
+    </w:p>
+    <w:p>
+      <w:pPr>
+        <w:pStyle w:val="InstructionHeader"/>
+      </w:pPr>
+      <w:r>
+        <w:t xml:space="preserve">            &lt;Class&gt;</w:t>
+      </w:r>
+      <w:proofErr w:type="spellStart"/>
+      <w:r>
+        <w:t>BlueButton</w:t>
+      </w:r>
+      <w:proofErr w:type="spellEnd"/>
+      <w:r>
+        <w:t>&lt;/Class&gt;</w:t>
+      </w:r>
+    </w:p>
+    <w:p>
+      <w:pPr>
+        <w:pStyle w:val="InstructionHeader"/>
+      </w:pPr>
+      <w:r>
+        <w:t xml:space="preserve">            &lt;Click&gt;</w:t>
+      </w:r>
+    </w:p>
+    <w:p>
+      <w:pPr>
+        <w:pStyle w:val="InstructionHeader"/>
+      </w:pPr>
+      <w:r>
+        <w:t xml:space="preserve">                &lt;Navigation&gt;Page2&lt;/Navigation&gt;</w:t>
+      </w:r>
+    </w:p>
+    <w:p>
+      <w:pPr>
+        <w:pStyle w:val="InstructionHeader"/>
+      </w:pPr>
+      <w:r>
+        <w:t xml:space="preserve">            &lt;/Click&gt;</w:t>
+      </w:r>
+    </w:p>
+    <w:p>
+      <w:pPr>
+        <w:pStyle w:val="InstructionHeader"/>
+      </w:pPr>
+      <w:r>
+        <w:t xml:space="preserve">        &lt;/Widget&gt;</w:t>
+      </w:r>
+    </w:p>
+    <w:p>
+      <w:pPr>
+        <w:pStyle w:val="InstructionHeader"/>
+      </w:pPr>
+      <w:r>
+        <w:t xml:space="preserve">    &lt;/Widgets&gt;</w:t>
+      </w:r>
+    </w:p>
+    <w:p>
+      <w:pPr>
+        <w:pStyle w:val="InstructionHeader"/>
+      </w:pPr>
+      <w:r>
+        <w:t>&lt;/Widget&gt;</w:t>
+      </w:r>
+    </w:p>
+    <w:p>
+      <w:pPr>
+        <w:rPr>
+          <w:lang w:val="en-US"/>
+        </w:rPr>
+      </w:pPr>
+    </w:p>
+    <w:p>
+      <w:pPr>
+        <w:rPr>
+          <w:lang w:val="en-US"/>
+        </w:rPr>
+      </w:pPr>
+      <w:r>
+        <w:rPr>
+          <w:lang w:val="en-US"/>
+        </w:rPr>
+        <w:t xml:space="preserve">The page1.xml uses the </w:t>
+      </w:r>
+      <w:proofErr w:type="spellStart"/>
+      <w:r>
+        <w:rPr>
+          <w:lang w:val="en-US"/>
+        </w:rPr>
+        <w:t>BlueButton</w:t>
+      </w:r>
+      <w:proofErr w:type="spellEnd"/>
+      <w:r>
+        <w:rPr>
+          <w:lang w:val="en-US"/>
+        </w:rPr>
+        <w:t xml:space="preserve"> that was defined in 1.5.6 Common.xml file section.</w:t>
+      </w:r>
+    </w:p>
+    <w:p>
+      <w:pPr>
+        <w:rPr>
+          <w:lang w:val="en-US"/>
+        </w:rPr>
+      </w:pPr>
+    </w:p>
+    <w:p>
+      <w:pPr>
+        <w:rPr>
+          <w:lang w:val="en-US"/>
+        </w:rPr>
+      </w:pPr>
+      <w:r>
+        <w:rPr>
+          <w:lang w:val="en-US"/>
+        </w:rPr>
+        <w:t>In the example above the &lt;Id&gt; tag has been set to Page1 the &lt;Class&gt; tag to Page and the position and size of the page has been set.</w:t>
+      </w:r>
+    </w:p>
+    <w:p>
+      <w:pPr>
+        <w:rPr>
+          <w:lang w:val="en-US"/>
+        </w:rPr>
+      </w:pPr>
+      <w:r>
+        <w:rPr>
+          <w:lang w:val="en-US"/>
+        </w:rPr>
+        <w:t xml:space="preserve">The </w:t>
+      </w:r>
+      <w:proofErr w:type="spellStart"/>
+      <w:r>
+        <w:rPr>
+          <w:lang w:val="en-US"/>
+        </w:rPr>
+        <w:t>BlueButton</w:t>
+      </w:r>
+      <w:proofErr w:type="spellEnd"/>
+      <w:r>
+        <w:rPr>
+          <w:lang w:val="en-US"/>
+        </w:rPr>
+        <w:t xml:space="preserve"> widget has been added to the page, with the click action.  This click action then navigates to Page2, when a user presses it.</w:t>
+      </w:r>
+    </w:p>
+    <w:p>
+      <w:pPr>
+        <w:rPr>
+          <w:lang w:val="en-US"/>
+        </w:rPr>
+      </w:pPr>
+    </w:p>
+    <w:p>
+      <w:pPr>
+        <w:rPr>
+          <w:lang w:val="en-US"/>
+        </w:rPr>
+      </w:pPr>
+      <w:r>
+        <w:rPr>
+          <w:lang w:val="en-US"/>
+        </w:rPr>
+        <w:t xml:space="preserve">Page2 will contain another </w:t>
+      </w:r>
+      <w:proofErr w:type="spellStart"/>
+      <w:r>
+        <w:rPr>
+          <w:lang w:val="en-US"/>
+        </w:rPr>
+        <w:t>BlueButton</w:t>
+      </w:r>
+      <w:proofErr w:type="spellEnd"/>
+      <w:r>
+        <w:rPr>
+          <w:lang w:val="en-US"/>
+        </w:rPr>
+        <w:t xml:space="preserve"> that closes the page, and returns the view to the previous page.  The page2.xml XML code is:</w:t>
+      </w:r>
+    </w:p>
+    <w:p>
+      <w:pPr>
+        <w:pStyle w:val="InstructionHeader"/>
+      </w:pPr>
+      <w:r>
+        <w:t>&lt;Widget&gt;</w:t>
+      </w:r>
+    </w:p>
+    <w:p>
+      <w:pPr>
+        <w:pStyle w:val="InstructionHeader"/>
+      </w:pPr>
+      <w:r>
+        <w:t xml:space="preserve">    &lt;Id&gt;Page</w:t>
+      </w:r>
+      <w:r>
+        <w:t>2</w:t>
+      </w:r>
+      <w:r>
+        <w:t>&lt;/Id&gt;</w:t>
+      </w:r>
+    </w:p>
+    <w:p>
+      <w:pPr>
+        <w:pStyle w:val="InstructionHeader"/>
+      </w:pPr>
+      <w:r>
+        <w:t xml:space="preserve">    &lt;Class&gt;Page&lt;/Class&gt;</w:t>
+      </w:r>
+    </w:p>
+    <w:p>
+      <w:pPr>
+        <w:pStyle w:val="InstructionHeader"/>
+      </w:pPr>
+      <w:r>
+        <w:t xml:space="preserve">    &lt;</w:t>
+      </w:r>
+      <w:proofErr w:type="spellStart"/>
+      <w:r>
+        <w:t>PreLoad</w:t>
+      </w:r>
+      <w:proofErr w:type="spellEnd"/>
+      <w:r>
+        <w:t>&gt;True&lt;/</w:t>
+      </w:r>
+      <w:proofErr w:type="spellStart"/>
+      <w:r>
+        <w:t>PreLoad</w:t>
+      </w:r>
+      <w:proofErr w:type="spellEnd"/>
+      <w:r>
+        <w:t>&gt;</w:t>
+      </w:r>
+    </w:p>
+    <w:p>
+      <w:pPr>
+        <w:pStyle w:val="InstructionHeader"/>
+      </w:pPr>
+      <w:r>
+        <w:lastRenderedPageBreak/>
+        <w:t xml:space="preserve">    &lt;X&gt;0&lt;/X&gt;</w:t>
+      </w:r>
+    </w:p>
+    <w:p>
+      <w:pPr>
+        <w:pStyle w:val="InstructionHeader"/>
+      </w:pPr>
+      <w:r>
+        <w:t xml:space="preserve">    &lt;Y&gt;0&lt;/Y&gt;</w:t>
+      </w:r>
+    </w:p>
+    <w:p>
+      <w:pPr>
+        <w:pStyle w:val="InstructionHeader"/>
+      </w:pPr>
+      <w:r>
+        <w:t xml:space="preserve">    &lt;W&gt;100%&lt;/W&gt;</w:t>
+      </w:r>
+    </w:p>
+    <w:p>
+      <w:pPr>
+        <w:pStyle w:val="InstructionHeader"/>
+      </w:pPr>
+      <w:r>
+        <w:t xml:space="preserve">    &lt;H&gt;100%&lt;/H&gt;</w:t>
+      </w:r>
+    </w:p>
+    <w:p>
+      <w:pPr>
+        <w:pStyle w:val="InstructionHeader"/>
+      </w:pPr>
+      <w:r>
+        <w:t xml:space="preserve">    &lt;Widgets&gt;</w:t>
+      </w:r>
+    </w:p>
+    <w:p>
+      <w:pPr>
+        <w:pStyle w:val="InstructionHeader"/>
+      </w:pPr>
+      <w:r>
+        <w:t xml:space="preserve">        &lt;Widget&gt;</w:t>
+      </w:r>
+    </w:p>
+    <w:p>
+      <w:pPr>
+        <w:pStyle w:val="InstructionHeader"/>
+      </w:pPr>
+      <w:r>
+        <w:t xml:space="preserve">            &lt;Class&gt;</w:t>
+      </w:r>
+      <w:proofErr w:type="spellStart"/>
+      <w:r>
+        <w:t>BlueButton</w:t>
+      </w:r>
+      <w:proofErr w:type="spellEnd"/>
+      <w:r>
+        <w:t>&lt;/Class&gt;</w:t>
+      </w:r>
+    </w:p>
+    <w:p>
+      <w:pPr>
+        <w:pStyle w:val="InstructionHeader"/>
+      </w:pPr>
+      <w:r>
+        <w:t xml:space="preserve">            &lt;Click&gt;</w:t>
+      </w:r>
+    </w:p>
+    <w:p>
+      <w:pPr>
+        <w:pStyle w:val="InstructionHeader"/>
+      </w:pPr>
+      <w:r>
+        <w:t xml:space="preserve">                &lt;</w:t>
+      </w:r>
+      <w:proofErr w:type="spellStart"/>
+      <w:r>
+        <w:t>ClosePage</w:t>
+      </w:r>
+      <w:proofErr w:type="spellEnd"/>
+      <w:r>
+        <w:t>&gt;</w:t>
+      </w:r>
+      <w:r>
+        <w:t>True</w:t>
+      </w:r>
+      <w:r>
+        <w:t>&lt;/</w:t>
+      </w:r>
+      <w:proofErr w:type="spellStart"/>
+      <w:r>
+        <w:t>ClosePage</w:t>
+      </w:r>
+      <w:proofErr w:type="spellEnd"/>
+      <w:r>
+        <w:t>&gt;</w:t>
+      </w:r>
+    </w:p>
+    <w:p>
+      <w:pPr>
+        <w:pStyle w:val="InstructionHeader"/>
+      </w:pPr>
+      <w:r>
+        <w:t xml:space="preserve">            &lt;/Click&gt;</w:t>
+      </w:r>
+    </w:p>
+    <w:p>
+      <w:pPr>
+        <w:pStyle w:val="InstructionHeader"/>
+      </w:pPr>
+      <w:r>
+        <w:t xml:space="preserve">        &lt;/Widget&gt;</w:t>
+      </w:r>
+    </w:p>
+    <w:p>
+      <w:pPr>
+        <w:pStyle w:val="InstructionHeader"/>
+      </w:pPr>
+      <w:r>
+        <w:t xml:space="preserve">    &lt;/Widgets&gt;</w:t>
+      </w:r>
+    </w:p>
+    <w:p>
+      <w:pPr>
+        <w:pStyle w:val="InstructionHeader"/>
+      </w:pPr>
+      <w:r>
+        <w:t>&lt;/Widget&gt;</w:t>
+      </w:r>
+    </w:p>
+    <w:p>
+      <w:pPr>
+        <w:rPr>
+          <w:lang w:val="en-US"/>
+        </w:rPr>
+      </w:pPr>
+    </w:p>
+    <w:p>
+      <w:pPr>
+        <w:pStyle w:val="Heading2"/>
+        <w:rPr>
+          <w:lang w:val="en-US"/>
+        </w:rPr>
+      </w:pPr>
+      <w:r>
+        <w:rPr>
+          <w:lang w:val="en-US"/>
+        </w:rPr>
+        <w:t>Flax Modules</w:t>
+      </w:r>
+    </w:p>
+    <w:p>
+      <w:pPr>
+        <w:rPr>
+          <w:lang w:val="en-US"/>
+        </w:rPr>
+      </w:pPr>
+    </w:p>
+    <w:p>
+      <w:pPr>
+        <w:rPr>
+          <w:lang w:val="en-US"/>
+        </w:rPr>
+      </w:pPr>
+      <w:r>
+        <w:rPr>
+          <w:lang w:val="en-US"/>
+        </w:rPr>
+        <w:t>Flax API is contained within the mm.js file.  This file uses the JavaScript Module Pattern.  The Flax API is split up into a number of modules to organize the code.  These modules are:</w:t>
+      </w:r>
+    </w:p>
+    <w:p>
+      <w:pPr>
+        <w:rPr>
+          <w:lang w:val="en-US"/>
+        </w:rPr>
+      </w:pPr>
+    </w:p>
+    <w:p/>
+    <w:tbl>
+      <w:tblPr>
+        <w:tblW w:w="0" w:type="auto"/>
+        <w:tblBorders>
+          <w:top w:val="single" w:sz="8" w:space="0" w:color="8064A2"/>
+          <w:bottom w:val="single" w:sz="8" w:space="0" w:color="8064A2"/>
+        </w:tblBorders>
+        <w:tblLook w:val="04A0"/>
+      </w:tblPr>
+      <w:tblGrid>
+        <w:gridCol w:w="4161"/>
+        <w:gridCol w:w="4162"/>
+      </w:tblGrid>
+      <w:tr>
+        <w:tc>
+          <w:tcPr>
+            <w:tcW w:w="4161" w:type="dxa"/>
+            <w:tcBorders>
+              <w:top w:val="single" w:sz="8" w:space="0" w:color="8064A2"/>
+              <w:left w:val="nil"/>
+              <w:bottom w:val="single" w:sz="8" w:space="0" w:color="8064A2"/>
+              <w:right w:val="nil"/>
+            </w:tcBorders>
+          </w:tcPr>
+          <w:p>
+            <w:pPr>
+              <w:rPr>
+                <w:b/>
+                <w:bCs/>
+                <w:color w:val="5F497A"/>
+              </w:rPr>
+            </w:pPr>
+            <w:r>
+              <w:rPr>
+                <w:b/>
+                <w:bCs/>
+                <w:color w:val="5F497A"/>
+              </w:rPr>
+              <w:t>Module</w:t>
+            </w:r>
+          </w:p>
+        </w:tc>
+        <w:tc>
+          <w:tcPr>
+            <w:tcW w:w="4162" w:type="dxa"/>
+            <w:tcBorders>
+              <w:top w:val="single" w:sz="8" w:space="0" w:color="8064A2"/>
+              <w:left w:val="nil"/>
+              <w:bottom w:val="single" w:sz="8" w:space="0" w:color="8064A2"/>
+              <w:right w:val="nil"/>
+            </w:tcBorders>
+          </w:tcPr>
+          <w:p>
+            <w:pPr>
+              <w:rPr>
+                <w:b/>
+                <w:bCs/>
+                <w:color w:val="5F497A"/>
+              </w:rPr>
+            </w:pPr>
+            <w:r>
+              <w:rPr>
+                <w:b/>
+                <w:bCs/>
+                <w:color w:val="5F497A"/>
+              </w:rPr>
+              <w:t>Description</w:t>
+            </w:r>
+          </w:p>
+        </w:tc>
+      </w:tr>
+      <w:tr>
+        <w:tc>
+          <w:tcPr>
+            <w:tcW w:w="4161" w:type="dxa"/>
+            <w:tcBorders>
+              <w:left w:val="nil"/>
+              <w:right w:val="nil"/>
+            </w:tcBorders>
+            <w:shd w:val="clear" w:color="auto" w:fill="DFD8E8"/>
+          </w:tcPr>
+          <w:p>
+            <w:pPr>
+              <w:rPr>
+                <w:b/>
+                <w:bCs/>
+                <w:color w:val="5F497A"/>
+              </w:rPr>
+            </w:pPr>
+          </w:p>
+        </w:tc>
+        <w:tc>
+          <w:tcPr>
+            <w:tcW w:w="4162" w:type="dxa"/>
+            <w:tcBorders>
+              <w:left w:val="nil"/>
+              <w:right w:val="nil"/>
+            </w:tcBorders>
+            <w:shd w:val="clear" w:color="auto" w:fill="DFD8E8"/>
+          </w:tcPr>
+          <w:p>
+            <w:pPr>
+              <w:rPr>
+                <w:color w:val="5F497A"/>
+              </w:rPr>
+            </w:pPr>
+          </w:p>
+        </w:tc>
+      </w:tr>
+      <w:tr>
+        <w:tc>
+          <w:tcPr>
+            <w:tcW w:w="4161" w:type="dxa"/>
+          </w:tcPr>
+          <w:p>
+            <w:pPr>
+              <w:rPr>
+                <w:b/>
+                <w:bCs/>
+                <w:color w:val="5F497A"/>
+              </w:rPr>
+            </w:pPr>
+            <w:r>
+              <w:rPr>
+                <w:b/>
+                <w:bCs/>
+                <w:color w:val="5F497A"/>
+              </w:rPr>
+              <w:t>App</w:t>
+            </w:r>
+          </w:p>
+        </w:tc>
+        <w:tc>
+          <w:tcPr>
+            <w:tcW w:w="4162" w:type="dxa"/>
+          </w:tcPr>
+          <w:p>
+            <w:pPr>
+              <w:rPr>
+                <w:color w:val="5F497A"/>
+              </w:rPr>
+            </w:pPr>
+            <w:r>
+              <w:rPr>
+                <w:color w:val="5F497A"/>
+              </w:rPr>
+              <w:t xml:space="preserve">This is an important module in that it handles, what may be called as Controller events such as starting the </w:t>
+            </w:r>
+            <w:r>
+              <w:rPr>
+                <w:color w:val="5F497A"/>
+              </w:rPr>
+              <w:t>Flax</w:t>
+            </w:r>
+            <w:r>
+              <w:rPr>
+                <w:color w:val="5F497A"/>
+              </w:rPr>
+              <w:t xml:space="preserve">.  </w:t>
+            </w:r>
+            <w:r>
+              <w:rPr>
+                <w:color w:val="5F497A"/>
+              </w:rPr>
+              <w:t>It can be considered a Façade to the Flax API as this is the module that will be used to access many of the Flax functions from your application JavaScript code.</w:t>
+            </w:r>
+            <w:r>
+              <w:rPr>
+                <w:color w:val="5F497A"/>
+              </w:rPr>
+              <w:t xml:space="preserve"> </w:t>
+            </w:r>
+          </w:p>
+        </w:tc>
+      </w:tr>
+      <w:tr>
+        <w:tc>
+          <w:tcPr>
+            <w:tcW w:w="4161" w:type="dxa"/>
+            <w:tcBorders>
+              <w:left w:val="nil"/>
+              <w:right w:val="nil"/>
+            </w:tcBorders>
+            <w:shd w:val="clear" w:color="auto" w:fill="DFD8E8"/>
+          </w:tcPr>
+          <w:p>
+            <w:pPr>
+              <w:rPr>
+                <w:b/>
+                <w:bCs/>
+                <w:color w:val="5F497A"/>
+              </w:rPr>
+            </w:pPr>
+            <w:r>
+              <w:rPr>
+                <w:b/>
+                <w:bCs/>
+                <w:color w:val="5F497A"/>
+              </w:rPr>
+              <w:t>FW</w:t>
+            </w:r>
+          </w:p>
+        </w:tc>
+        <w:tc>
+          <w:tcPr>
+            <w:tcW w:w="4162" w:type="dxa"/>
+            <w:tcBorders>
+              <w:left w:val="nil"/>
+              <w:right w:val="nil"/>
+            </w:tcBorders>
+            <w:shd w:val="clear" w:color="auto" w:fill="DFD8E8"/>
+          </w:tcPr>
+          <w:p>
+            <w:pPr>
+              <w:rPr>
+                <w:color w:val="5F497A"/>
+              </w:rPr>
+            </w:pPr>
+            <w:r>
+              <w:rPr>
+                <w:color w:val="5F497A"/>
+              </w:rPr>
+              <w:t>This module contains all the main functions for the Flax framework</w:t>
+            </w:r>
+            <w:r>
+              <w:rPr>
+                <w:color w:val="5F497A"/>
+              </w:rPr>
+              <w:t>.</w:t>
+            </w:r>
+            <w:r>
+              <w:rPr>
+                <w:color w:val="5F497A"/>
+              </w:rPr>
+              <w:t xml:space="preserve">  This can be considered the workhorse of Flax.  It may be necessary on occasions to use the functions within it from your application, but these will be rare.  This therefore is for internal use only.</w:t>
+            </w:r>
+          </w:p>
+        </w:tc>
+      </w:tr>
+      <w:tr>
+        <w:tc>
+          <w:tcPr>
+            <w:tcW w:w="4161" w:type="dxa"/>
+          </w:tcPr>
+          <w:p>
+            <w:pPr>
+              <w:rPr>
+                <w:b/>
+                <w:bCs/>
+                <w:color w:val="5F497A"/>
+              </w:rPr>
+            </w:pPr>
+            <w:proofErr w:type="spellStart"/>
+            <w:r>
+              <w:rPr>
+                <w:b/>
+                <w:bCs/>
+                <w:color w:val="5F497A"/>
+              </w:rPr>
+              <w:lastRenderedPageBreak/>
+              <w:t>MovingTargets</w:t>
+            </w:r>
+            <w:proofErr w:type="spellEnd"/>
+          </w:p>
+        </w:tc>
+        <w:tc>
+          <w:tcPr>
+            <w:tcW w:w="4162" w:type="dxa"/>
+          </w:tcPr>
+          <w:p>
+            <w:pPr>
+              <w:rPr>
+                <w:color w:val="5F497A"/>
+              </w:rPr>
+            </w:pPr>
+            <w:r>
+              <w:rPr>
+                <w:color w:val="5F497A"/>
+              </w:rPr>
+              <w:t>This module contains the functions that are necessary for drag and drop functionalities</w:t>
+            </w:r>
+            <w:r>
+              <w:rPr>
+                <w:color w:val="5F497A"/>
+              </w:rPr>
+              <w:t>.</w:t>
+            </w:r>
+            <w:r>
+              <w:rPr>
+                <w:color w:val="5F497A"/>
+              </w:rPr>
+              <w:t xml:space="preserve">  This is for internal use and will only on rare occasions need to be used from your application.</w:t>
+            </w:r>
+          </w:p>
+        </w:tc>
+      </w:tr>
+      <w:tr>
+        <w:tc>
+          <w:tcPr>
+            <w:tcW w:w="4161" w:type="dxa"/>
+            <w:tcBorders>
+              <w:left w:val="nil"/>
+              <w:right w:val="nil"/>
+            </w:tcBorders>
+            <w:shd w:val="clear" w:color="auto" w:fill="DFD8E8"/>
+          </w:tcPr>
+          <w:p>
+            <w:pPr>
+              <w:rPr>
+                <w:b/>
+                <w:bCs/>
+                <w:color w:val="5F497A"/>
+              </w:rPr>
+            </w:pPr>
+            <w:r>
+              <w:rPr>
+                <w:b/>
+                <w:bCs/>
+                <w:color w:val="5F497A"/>
+              </w:rPr>
+              <w:t>Container</w:t>
+            </w:r>
+          </w:p>
+        </w:tc>
+        <w:tc>
+          <w:tcPr>
+            <w:tcW w:w="4162" w:type="dxa"/>
+            <w:tcBorders>
+              <w:left w:val="nil"/>
+              <w:right w:val="nil"/>
+            </w:tcBorders>
+            <w:shd w:val="clear" w:color="auto" w:fill="DFD8E8"/>
+          </w:tcPr>
+          <w:p>
+            <w:pPr>
+              <w:rPr>
+                <w:color w:val="5F497A"/>
+              </w:rPr>
+            </w:pPr>
+            <w:r>
+              <w:rPr>
+                <w:color w:val="5F497A"/>
+              </w:rPr>
+              <w:t>These functions are used to handle container widgets</w:t>
+            </w:r>
+            <w:r>
+              <w:rPr>
+                <w:color w:val="5F497A"/>
+              </w:rPr>
+              <w:t>.</w:t>
+            </w:r>
+            <w:r>
+              <w:rPr>
+                <w:color w:val="5F497A"/>
+              </w:rPr>
+              <w:t xml:space="preserve">  This is for internal use and will only on rare occasions need to be used from your application.</w:t>
+            </w:r>
+          </w:p>
+        </w:tc>
+      </w:tr>
+      <w:tr>
+        <w:tc>
+          <w:tcPr>
+            <w:tcW w:w="4161" w:type="dxa"/>
+          </w:tcPr>
+          <w:p>
+            <w:pPr>
+              <w:rPr>
+                <w:b/>
+                <w:bCs/>
+                <w:color w:val="5F497A"/>
+              </w:rPr>
+            </w:pPr>
+            <w:r>
+              <w:rPr>
+                <w:b/>
+                <w:bCs/>
+                <w:color w:val="5F497A"/>
+              </w:rPr>
+              <w:t>Widgets</w:t>
+            </w:r>
+          </w:p>
+        </w:tc>
+        <w:tc>
+          <w:tcPr>
+            <w:tcW w:w="4162" w:type="dxa"/>
+          </w:tcPr>
+          <w:p>
+            <w:pPr>
+              <w:rPr>
+                <w:color w:val="5F497A"/>
+              </w:rPr>
+            </w:pPr>
+            <w:r>
+              <w:rPr>
+                <w:color w:val="5F497A"/>
+              </w:rPr>
+              <w:t>Provides generic functions that are used by all widgets.  This is for inte</w:t>
+            </w:r>
+            <w:r>
+              <w:rPr>
+                <w:color w:val="5F497A"/>
+              </w:rPr>
+              <w:t>r</w:t>
+            </w:r>
+            <w:r>
+              <w:rPr>
+                <w:color w:val="5F497A"/>
+              </w:rPr>
+              <w:t>nal use and will only on rare occasions need to be used from your application.</w:t>
+            </w:r>
+          </w:p>
+        </w:tc>
+      </w:tr>
+      <w:tr>
+        <w:tc>
+          <w:tcPr>
+            <w:tcW w:w="4161" w:type="dxa"/>
+            <w:tcBorders>
+              <w:left w:val="nil"/>
+              <w:right w:val="nil"/>
+            </w:tcBorders>
+            <w:shd w:val="clear" w:color="auto" w:fill="DFD8E8"/>
+          </w:tcPr>
+          <w:p>
+            <w:pPr>
+              <w:rPr>
+                <w:b/>
+                <w:bCs/>
+                <w:color w:val="5F497A"/>
+              </w:rPr>
+            </w:pPr>
+            <w:r>
+              <w:rPr>
+                <w:b/>
+                <w:bCs/>
+                <w:color w:val="5F497A"/>
+              </w:rPr>
+              <w:t>Texts</w:t>
+            </w:r>
+          </w:p>
+        </w:tc>
+        <w:tc>
+          <w:tcPr>
+            <w:tcW w:w="4162" w:type="dxa"/>
+            <w:tcBorders>
+              <w:left w:val="nil"/>
+              <w:right w:val="nil"/>
+            </w:tcBorders>
+            <w:shd w:val="clear" w:color="auto" w:fill="DFD8E8"/>
+          </w:tcPr>
+          <w:p>
+            <w:pPr>
+              <w:rPr>
+                <w:color w:val="5F497A"/>
+              </w:rPr>
+            </w:pPr>
+            <w:r>
+              <w:rPr>
+                <w:color w:val="5F497A"/>
+              </w:rPr>
+              <w:t>Provides functionalities for the Text widget</w:t>
+            </w:r>
+            <w:r>
+              <w:rPr>
+                <w:color w:val="5F497A"/>
+              </w:rPr>
+              <w:t>,</w:t>
+            </w:r>
+            <w:r>
+              <w:rPr>
+                <w:color w:val="5F497A"/>
+              </w:rPr>
+              <w:t xml:space="preserve"> including the add functions.  The add functions can be used by your application to add Text widgets using JavaScript.  The other functions are mainly for internal use only.  </w:t>
+            </w:r>
+          </w:p>
+        </w:tc>
+      </w:tr>
+      <w:tr>
+        <w:tc>
+          <w:tcPr>
+            <w:tcW w:w="4161" w:type="dxa"/>
+          </w:tcPr>
+          <w:p>
+            <w:pPr>
+              <w:rPr>
+                <w:b/>
+                <w:bCs/>
+                <w:color w:val="5F497A"/>
+              </w:rPr>
+            </w:pPr>
+            <w:r>
+              <w:rPr>
+                <w:b/>
+                <w:bCs/>
+                <w:color w:val="5F497A"/>
+              </w:rPr>
+              <w:t>Inputs</w:t>
+            </w:r>
+          </w:p>
+        </w:tc>
+        <w:tc>
+          <w:tcPr>
+            <w:tcW w:w="4162" w:type="dxa"/>
+          </w:tcPr>
+          <w:p>
+            <w:pPr>
+              <w:rPr>
+                <w:color w:val="5F497A"/>
+              </w:rPr>
+            </w:pPr>
+            <w:r>
+              <w:rPr>
+                <w:color w:val="5F497A"/>
+              </w:rPr>
+              <w:t xml:space="preserve">Provides functionalities for the </w:t>
+            </w:r>
+            <w:r>
+              <w:rPr>
+                <w:color w:val="5F497A"/>
+              </w:rPr>
+              <w:t>Input widget, including the add functions</w:t>
+            </w:r>
+            <w:r>
+              <w:rPr>
+                <w:color w:val="5F497A"/>
+              </w:rPr>
+              <w:t>.</w:t>
+            </w:r>
+            <w:r>
+              <w:rPr>
+                <w:color w:val="5F497A"/>
+              </w:rPr>
+              <w:t xml:space="preserve">  The add functions can by used by your application to add Input widgets using JavaScript.  The other functions are mainly for internal use only.</w:t>
+            </w:r>
+            <w:r>
+              <w:rPr>
+                <w:color w:val="5F497A"/>
+              </w:rPr>
+              <w:t xml:space="preserve">  </w:t>
+            </w:r>
+          </w:p>
+        </w:tc>
+      </w:tr>
+      <w:tr>
+        <w:tc>
+          <w:tcPr>
+            <w:tcW w:w="4161" w:type="dxa"/>
+            <w:tcBorders>
+              <w:left w:val="nil"/>
+              <w:right w:val="nil"/>
+            </w:tcBorders>
+            <w:shd w:val="clear" w:color="auto" w:fill="DFD8E8"/>
+          </w:tcPr>
+          <w:p>
+            <w:pPr>
+              <w:rPr>
+                <w:b/>
+                <w:bCs/>
+                <w:color w:val="5F497A"/>
+              </w:rPr>
+            </w:pPr>
+            <w:r>
+              <w:rPr>
+                <w:b/>
+                <w:bCs/>
+                <w:color w:val="5F497A"/>
+              </w:rPr>
+              <w:t>Animations</w:t>
+            </w:r>
+          </w:p>
+        </w:tc>
+        <w:tc>
+          <w:tcPr>
+            <w:tcW w:w="4162" w:type="dxa"/>
+            <w:tcBorders>
+              <w:left w:val="nil"/>
+              <w:right w:val="nil"/>
+            </w:tcBorders>
+            <w:shd w:val="clear" w:color="auto" w:fill="DFD8E8"/>
+          </w:tcPr>
+          <w:p>
+            <w:pPr>
+              <w:rPr>
+                <w:color w:val="5F497A"/>
+              </w:rPr>
+            </w:pPr>
+            <w:r>
+              <w:rPr>
+                <w:color w:val="5F497A"/>
+              </w:rPr>
+              <w:t xml:space="preserve">Provides functionalities for the Animation widget, including the add functions.  The add functions can by used by your application to add Animation widgets using JavaScript.  The other functions are mainly for internal use only.  </w:t>
+            </w:r>
+          </w:p>
+        </w:tc>
+      </w:tr>
+      <w:tr>
+        <w:tc>
+          <w:tcPr>
+            <w:tcW w:w="4161" w:type="dxa"/>
+          </w:tcPr>
+          <w:p>
+            <w:pPr>
+              <w:rPr>
+                <w:b/>
+                <w:bCs/>
+                <w:color w:val="5F497A"/>
+              </w:rPr>
+            </w:pPr>
+            <w:r>
+              <w:rPr>
+                <w:b/>
+                <w:bCs/>
+                <w:color w:val="5F497A"/>
+              </w:rPr>
+              <w:t>Fragments</w:t>
+            </w:r>
+          </w:p>
+        </w:tc>
+        <w:tc>
+          <w:tcPr>
+            <w:tcW w:w="4162" w:type="dxa"/>
+          </w:tcPr>
+          <w:p>
+            <w:pPr>
+              <w:rPr>
+                <w:color w:val="5F497A"/>
+              </w:rPr>
+            </w:pPr>
+            <w:r>
+              <w:rPr>
+                <w:color w:val="5F497A"/>
+              </w:rPr>
+              <w:t xml:space="preserve">Provides functionalities for the Fragment widget, including the add functions.  The add functions can by used by your application to add Fragment widgets using JavaScript.  The other functions are mainly for internal use only.  </w:t>
+            </w:r>
+            <w:r>
+              <w:rPr>
+                <w:color w:val="5F497A"/>
+              </w:rPr>
+              <w:t>.</w:t>
+            </w:r>
+          </w:p>
+        </w:tc>
+      </w:tr>
+      <w:tr>
+        <w:tc>
+          <w:tcPr>
+            <w:tcW w:w="4161" w:type="dxa"/>
+            <w:tcBorders>
+              <w:left w:val="nil"/>
+              <w:right w:val="nil"/>
+            </w:tcBorders>
+            <w:shd w:val="clear" w:color="auto" w:fill="DFD8E8"/>
+          </w:tcPr>
+          <w:p>
+            <w:pPr>
+              <w:rPr>
+                <w:b/>
+                <w:bCs/>
+                <w:color w:val="5F497A"/>
+              </w:rPr>
+            </w:pPr>
+            <w:r>
+              <w:rPr>
+                <w:b/>
+                <w:bCs/>
+                <w:color w:val="5F497A"/>
+              </w:rPr>
+              <w:t>Circles</w:t>
+            </w:r>
+          </w:p>
+        </w:tc>
+        <w:tc>
+          <w:tcPr>
+            <w:tcW w:w="4162" w:type="dxa"/>
+            <w:tcBorders>
+              <w:left w:val="nil"/>
+              <w:right w:val="nil"/>
+            </w:tcBorders>
+            <w:shd w:val="clear" w:color="auto" w:fill="DFD8E8"/>
+          </w:tcPr>
+          <w:p>
+            <w:pPr>
+              <w:rPr>
+                <w:color w:val="5F497A"/>
+              </w:rPr>
+            </w:pPr>
+            <w:r>
+              <w:rPr>
+                <w:color w:val="5F497A"/>
+              </w:rPr>
+              <w:t xml:space="preserve">Provides functionalities for the Circle widget, including the add functions.  The add functions can by used by your application to add Circle widgets using JavaScript.  The other functions are mainly for internal use only.  </w:t>
+            </w:r>
+          </w:p>
+        </w:tc>
+      </w:tr>
+      <w:tr>
+        <w:tc>
+          <w:tcPr>
+            <w:tcW w:w="4161" w:type="dxa"/>
+          </w:tcPr>
+          <w:p>
+            <w:pPr>
+              <w:rPr>
+                <w:b/>
+                <w:bCs/>
+                <w:color w:val="5F497A"/>
+              </w:rPr>
+            </w:pPr>
+            <w:r>
+              <w:rPr>
+                <w:b/>
+                <w:bCs/>
+                <w:color w:val="5F497A"/>
+              </w:rPr>
+              <w:t>Polygon</w:t>
+            </w:r>
+            <w:r>
+              <w:rPr>
+                <w:b/>
+                <w:bCs/>
+                <w:color w:val="5F497A"/>
+              </w:rPr>
+              <w:t>s</w:t>
+            </w:r>
+          </w:p>
+        </w:tc>
+        <w:tc>
+          <w:tcPr>
+            <w:tcW w:w="4162" w:type="dxa"/>
+          </w:tcPr>
+          <w:p>
+            <w:pPr>
+              <w:rPr>
+                <w:color w:val="5F497A"/>
+              </w:rPr>
+            </w:pPr>
+            <w:r>
+              <w:rPr>
+                <w:color w:val="5F497A"/>
+              </w:rPr>
+              <w:t xml:space="preserve">Provides functionalities for the Polygon widget, including the add functions.  The add functions can by </w:t>
+            </w:r>
+            <w:r>
+              <w:rPr>
+                <w:color w:val="5F497A"/>
+              </w:rPr>
+              <w:lastRenderedPageBreak/>
+              <w:t xml:space="preserve">used by your application to add Polygon widgets using JavaScript.  The other functions are mainly for internal use only.  </w:t>
+            </w:r>
+          </w:p>
+        </w:tc>
+      </w:tr>
+      <w:tr>
+        <w:tc>
+          <w:tcPr>
+            <w:tcW w:w="4161" w:type="dxa"/>
+            <w:tcBorders>
+              <w:left w:val="nil"/>
+              <w:right w:val="nil"/>
+            </w:tcBorders>
+            <w:shd w:val="clear" w:color="auto" w:fill="DFD8E8"/>
+          </w:tcPr>
+          <w:p>
+            <w:pPr>
+              <w:rPr>
+                <w:b/>
+                <w:bCs/>
+                <w:color w:val="5F497A"/>
+              </w:rPr>
+            </w:pPr>
+            <w:r>
+              <w:rPr>
+                <w:b/>
+                <w:bCs/>
+                <w:color w:val="5F497A"/>
+              </w:rPr>
+              <w:lastRenderedPageBreak/>
+              <w:t>Lists</w:t>
+            </w:r>
+          </w:p>
+        </w:tc>
+        <w:tc>
+          <w:tcPr>
+            <w:tcW w:w="4162" w:type="dxa"/>
+            <w:tcBorders>
+              <w:left w:val="nil"/>
+              <w:right w:val="nil"/>
+            </w:tcBorders>
+            <w:shd w:val="clear" w:color="auto" w:fill="DFD8E8"/>
+          </w:tcPr>
+          <w:p>
+            <w:pPr>
+              <w:rPr>
+                <w:color w:val="5F497A"/>
+              </w:rPr>
+            </w:pPr>
+            <w:r>
+              <w:rPr>
+                <w:color w:val="5F497A"/>
+              </w:rPr>
+              <w:t xml:space="preserve">Provides functionalities for the </w:t>
+            </w:r>
+            <w:proofErr w:type="spellStart"/>
+            <w:r>
+              <w:rPr>
+                <w:color w:val="5F497A"/>
+              </w:rPr>
+              <w:t>WidgetList</w:t>
+            </w:r>
+            <w:proofErr w:type="spellEnd"/>
+            <w:r>
+              <w:rPr>
+                <w:color w:val="5F497A"/>
+              </w:rPr>
+              <w:t xml:space="preserve"> widget, including the add functions.  The add functions can by used by your application to add </w:t>
+            </w:r>
+            <w:proofErr w:type="spellStart"/>
+            <w:r>
+              <w:rPr>
+                <w:color w:val="5F497A"/>
+              </w:rPr>
+              <w:t>WidgetList</w:t>
+            </w:r>
+            <w:proofErr w:type="spellEnd"/>
+            <w:r>
+              <w:rPr>
+                <w:color w:val="5F497A"/>
+              </w:rPr>
+              <w:t xml:space="preserve"> widgets using JavaScript.  The other functions are mainly for internal use only.  </w:t>
+            </w:r>
+          </w:p>
+        </w:tc>
+      </w:tr>
+      <w:tr>
+        <w:tc>
+          <w:tcPr>
+            <w:tcW w:w="4161" w:type="dxa"/>
+          </w:tcPr>
+          <w:p>
+            <w:pPr>
+              <w:rPr>
+                <w:b/>
+                <w:bCs/>
+                <w:color w:val="5F497A"/>
+              </w:rPr>
+            </w:pPr>
+            <w:r>
+              <w:rPr>
+                <w:b/>
+                <w:bCs/>
+                <w:color w:val="5F497A"/>
+              </w:rPr>
+              <w:t>Images</w:t>
+            </w:r>
+          </w:p>
+        </w:tc>
+        <w:tc>
+          <w:tcPr>
+            <w:tcW w:w="4162" w:type="dxa"/>
+          </w:tcPr>
+          <w:p>
+            <w:pPr>
+              <w:rPr>
+                <w:color w:val="5F497A"/>
+              </w:rPr>
+            </w:pPr>
+            <w:r>
+              <w:rPr>
+                <w:color w:val="5F497A"/>
+              </w:rPr>
+              <w:t xml:space="preserve">Provides functionalities for the Image widget, including the add functions.  The add functions can by used by your application to add Image widgets using JavaScript.  The other functions are mainly for internal use only.  </w:t>
+            </w:r>
+          </w:p>
+        </w:tc>
+      </w:tr>
+      <w:tr>
+        <w:tc>
+          <w:tcPr>
+            <w:tcW w:w="4161" w:type="dxa"/>
+            <w:tcBorders>
+              <w:left w:val="nil"/>
+              <w:right w:val="nil"/>
+            </w:tcBorders>
+            <w:shd w:val="clear" w:color="auto" w:fill="DFD8E8"/>
+          </w:tcPr>
+          <w:p>
+            <w:pPr>
+              <w:rPr>
+                <w:b/>
+                <w:bCs/>
+                <w:color w:val="5F497A"/>
+              </w:rPr>
+            </w:pPr>
+            <w:r>
+              <w:rPr>
+                <w:b/>
+                <w:bCs/>
+                <w:color w:val="5F497A"/>
+              </w:rPr>
+              <w:t>Shapes</w:t>
+            </w:r>
+          </w:p>
+        </w:tc>
+        <w:tc>
+          <w:tcPr>
+            <w:tcW w:w="4162" w:type="dxa"/>
+            <w:tcBorders>
+              <w:left w:val="nil"/>
+              <w:right w:val="nil"/>
+            </w:tcBorders>
+            <w:shd w:val="clear" w:color="auto" w:fill="DFD8E8"/>
+          </w:tcPr>
+          <w:p>
+            <w:pPr>
+              <w:rPr>
+                <w:color w:val="5F497A"/>
+              </w:rPr>
+            </w:pPr>
+            <w:r>
+              <w:rPr>
+                <w:color w:val="5F497A"/>
+              </w:rPr>
+              <w:t>Provides functionalities for shapes including circles, rectangle and polygons etc.  This is for internal use only.</w:t>
+            </w:r>
+          </w:p>
+        </w:tc>
+      </w:tr>
+      <w:tr>
+        <w:tc>
+          <w:tcPr>
+            <w:tcW w:w="4161" w:type="dxa"/>
+          </w:tcPr>
+          <w:p>
+            <w:pPr>
+              <w:rPr>
+                <w:b/>
+                <w:bCs/>
+                <w:color w:val="5F497A"/>
+              </w:rPr>
+            </w:pPr>
+            <w:r>
+              <w:rPr>
+                <w:b/>
+                <w:bCs/>
+                <w:color w:val="5F497A"/>
+              </w:rPr>
+              <w:t>Pages</w:t>
+            </w:r>
+          </w:p>
+        </w:tc>
+        <w:tc>
+          <w:tcPr>
+            <w:tcW w:w="4162" w:type="dxa"/>
+          </w:tcPr>
+          <w:p>
+            <w:pPr>
+              <w:rPr>
+                <w:color w:val="5F497A"/>
+              </w:rPr>
+            </w:pPr>
+            <w:r>
+              <w:rPr>
+                <w:color w:val="5F497A"/>
+              </w:rPr>
+              <w:t xml:space="preserve">Provides functionalities for the Page and </w:t>
+            </w:r>
+            <w:proofErr w:type="spellStart"/>
+            <w:r>
+              <w:rPr>
+                <w:color w:val="5F497A"/>
+              </w:rPr>
+              <w:t>PageFlow</w:t>
+            </w:r>
+            <w:proofErr w:type="spellEnd"/>
+            <w:r>
+              <w:rPr>
+                <w:color w:val="5F497A"/>
+              </w:rPr>
+              <w:t xml:space="preserve"> widget, including the add functions.  The add functions can by used by your application to add Page and </w:t>
+            </w:r>
+            <w:proofErr w:type="spellStart"/>
+            <w:r>
+              <w:rPr>
+                <w:color w:val="5F497A"/>
+              </w:rPr>
+              <w:t>PageFlow</w:t>
+            </w:r>
+            <w:proofErr w:type="spellEnd"/>
+            <w:r>
+              <w:rPr>
+                <w:color w:val="5F497A"/>
+              </w:rPr>
+              <w:t xml:space="preserve"> widgets using JavaScript.  The other functions are mainly for internal use only.  </w:t>
+            </w:r>
+          </w:p>
+        </w:tc>
+      </w:tr>
+      <w:tr>
+        <w:tc>
+          <w:tcPr>
+            <w:tcW w:w="4161" w:type="dxa"/>
+            <w:tcBorders>
+              <w:left w:val="nil"/>
+              <w:right w:val="nil"/>
+            </w:tcBorders>
+            <w:shd w:val="clear" w:color="auto" w:fill="DFD8E8"/>
+          </w:tcPr>
+          <w:p>
+            <w:pPr>
+              <w:rPr>
+                <w:b/>
+                <w:bCs/>
+                <w:color w:val="5F497A"/>
+              </w:rPr>
+            </w:pPr>
+            <w:proofErr w:type="spellStart"/>
+            <w:r>
+              <w:rPr>
+                <w:b/>
+                <w:bCs/>
+                <w:color w:val="5F497A"/>
+              </w:rPr>
+              <w:t>PageFlowJump</w:t>
+            </w:r>
+            <w:proofErr w:type="spellEnd"/>
+          </w:p>
+        </w:tc>
+        <w:tc>
+          <w:tcPr>
+            <w:tcW w:w="4162" w:type="dxa"/>
+            <w:tcBorders>
+              <w:left w:val="nil"/>
+              <w:right w:val="nil"/>
+            </w:tcBorders>
+            <w:shd w:val="clear" w:color="auto" w:fill="DFD8E8"/>
+          </w:tcPr>
+          <w:p>
+            <w:pPr>
+              <w:rPr>
+                <w:color w:val="5F497A"/>
+              </w:rPr>
+            </w:pPr>
+            <w:r>
+              <w:rPr>
+                <w:color w:val="5F497A"/>
+              </w:rPr>
+              <w:t>Handles page jump transitions.  This is for internal use only.</w:t>
+            </w:r>
+          </w:p>
+        </w:tc>
+      </w:tr>
+      <w:tr>
+        <w:tc>
+          <w:tcPr>
+            <w:tcW w:w="4161" w:type="dxa"/>
+          </w:tcPr>
+          <w:p>
+            <w:pPr>
+              <w:rPr>
+                <w:b/>
+                <w:bCs/>
+                <w:color w:val="5F497A"/>
+              </w:rPr>
+            </w:pPr>
+            <w:proofErr w:type="spellStart"/>
+            <w:r>
+              <w:rPr>
+                <w:b/>
+                <w:bCs/>
+                <w:color w:val="5F497A"/>
+              </w:rPr>
+              <w:t>PageFlowDown</w:t>
+            </w:r>
+            <w:proofErr w:type="spellEnd"/>
+          </w:p>
+        </w:tc>
+        <w:tc>
+          <w:tcPr>
+            <w:tcW w:w="4162" w:type="dxa"/>
+          </w:tcPr>
+          <w:p>
+            <w:pPr>
+              <w:rPr>
+                <w:color w:val="5F497A"/>
+              </w:rPr>
+            </w:pPr>
+            <w:r>
+              <w:rPr>
+                <w:color w:val="5F497A"/>
+              </w:rPr>
+              <w:t>Handles page flow down transitions.  This is for internal use only.</w:t>
+            </w:r>
+          </w:p>
+        </w:tc>
+      </w:tr>
+      <w:tr>
+        <w:tc>
+          <w:tcPr>
+            <w:tcW w:w="4161" w:type="dxa"/>
+          </w:tcPr>
+          <w:p>
+            <w:pPr>
+              <w:rPr>
+                <w:b/>
+                <w:bCs/>
+                <w:color w:val="5F497A"/>
+              </w:rPr>
+            </w:pPr>
+            <w:proofErr w:type="spellStart"/>
+            <w:r>
+              <w:rPr>
+                <w:b/>
+                <w:bCs/>
+                <w:color w:val="5F497A"/>
+              </w:rPr>
+              <w:t>PageFlowLeft</w:t>
+            </w:r>
+            <w:proofErr w:type="spellEnd"/>
+          </w:p>
+        </w:tc>
+        <w:tc>
+          <w:tcPr>
+            <w:tcW w:w="4162" w:type="dxa"/>
+          </w:tcPr>
+          <w:p>
+            <w:pPr>
+              <w:rPr>
+                <w:color w:val="5F497A"/>
+              </w:rPr>
+            </w:pPr>
+            <w:r>
+              <w:rPr>
+                <w:color w:val="5F497A"/>
+              </w:rPr>
+              <w:t>Handles page flow left transitions.  This is for internal use only.</w:t>
+            </w:r>
+          </w:p>
+        </w:tc>
+      </w:tr>
+      <w:tr>
+        <w:tc>
+          <w:tcPr>
+            <w:tcW w:w="4161" w:type="dxa"/>
+          </w:tcPr>
+          <w:p>
+            <w:pPr>
+              <w:rPr>
+                <w:b/>
+                <w:bCs/>
+                <w:color w:val="5F497A"/>
+              </w:rPr>
+            </w:pPr>
+            <w:proofErr w:type="spellStart"/>
+            <w:r>
+              <w:rPr>
+                <w:b/>
+                <w:bCs/>
+                <w:color w:val="5F497A"/>
+              </w:rPr>
+              <w:t>PageFlowRight</w:t>
+            </w:r>
+            <w:proofErr w:type="spellEnd"/>
+          </w:p>
+        </w:tc>
+        <w:tc>
+          <w:tcPr>
+            <w:tcW w:w="4162" w:type="dxa"/>
+          </w:tcPr>
+          <w:p>
+            <w:pPr>
+              <w:rPr>
+                <w:color w:val="5F497A"/>
+              </w:rPr>
+            </w:pPr>
+            <w:r>
+              <w:rPr>
+                <w:color w:val="5F497A"/>
+              </w:rPr>
+              <w:t>Handles page flow right transitions.  This is for internal use only.</w:t>
+            </w:r>
+          </w:p>
+        </w:tc>
+      </w:tr>
+      <w:tr>
+        <w:tc>
+          <w:tcPr>
+            <w:tcW w:w="4161" w:type="dxa"/>
+          </w:tcPr>
+          <w:p>
+            <w:pPr>
+              <w:rPr>
+                <w:b/>
+                <w:bCs/>
+                <w:color w:val="5F497A"/>
+              </w:rPr>
+            </w:pPr>
+            <w:proofErr w:type="spellStart"/>
+            <w:r>
+              <w:rPr>
+                <w:b/>
+                <w:bCs/>
+                <w:color w:val="5F497A"/>
+              </w:rPr>
+              <w:t>PageFlowUp</w:t>
+            </w:r>
+            <w:proofErr w:type="spellEnd"/>
+          </w:p>
+        </w:tc>
+        <w:tc>
+          <w:tcPr>
+            <w:tcW w:w="4162" w:type="dxa"/>
+          </w:tcPr>
+          <w:p>
+            <w:pPr>
+              <w:rPr>
+                <w:color w:val="5F497A"/>
+              </w:rPr>
+            </w:pPr>
+            <w:r>
+              <w:rPr>
+                <w:color w:val="5F497A"/>
+              </w:rPr>
+              <w:t>Handles page flow up transitions.  This is for internal use only.</w:t>
+            </w:r>
+          </w:p>
+        </w:tc>
+      </w:tr>
+      <w:tr>
+        <w:tc>
+          <w:tcPr>
+            <w:tcW w:w="4161" w:type="dxa"/>
+          </w:tcPr>
+          <w:p>
+            <w:pPr>
+              <w:rPr>
+                <w:b/>
+                <w:bCs/>
+                <w:color w:val="5F497A"/>
+              </w:rPr>
+            </w:pPr>
+            <w:proofErr w:type="spellStart"/>
+            <w:r>
+              <w:rPr>
+                <w:b/>
+                <w:bCs/>
+                <w:color w:val="5F497A"/>
+              </w:rPr>
+              <w:t>PageSlideUp</w:t>
+            </w:r>
+            <w:proofErr w:type="spellEnd"/>
+          </w:p>
+        </w:tc>
+        <w:tc>
+          <w:tcPr>
+            <w:tcW w:w="4162" w:type="dxa"/>
+          </w:tcPr>
+          <w:p>
+            <w:pPr>
+              <w:rPr>
+                <w:color w:val="5F497A"/>
+              </w:rPr>
+            </w:pPr>
+            <w:r>
+              <w:rPr>
+                <w:color w:val="5F497A"/>
+              </w:rPr>
+              <w:t>Handles page slide up transitions.  This is for internal use only.</w:t>
+            </w:r>
+          </w:p>
+        </w:tc>
+      </w:tr>
+      <w:tr>
+        <w:tc>
+          <w:tcPr>
+            <w:tcW w:w="4161" w:type="dxa"/>
+          </w:tcPr>
+          <w:p>
+            <w:pPr>
+              <w:rPr>
+                <w:b/>
+                <w:bCs/>
+                <w:color w:val="5F497A"/>
+              </w:rPr>
+            </w:pPr>
+            <w:proofErr w:type="spellStart"/>
+            <w:r>
+              <w:rPr>
+                <w:b/>
+                <w:bCs/>
+                <w:color w:val="5F497A"/>
+              </w:rPr>
+              <w:t>PageSlideDown</w:t>
+            </w:r>
+            <w:proofErr w:type="spellEnd"/>
+          </w:p>
+        </w:tc>
+        <w:tc>
+          <w:tcPr>
+            <w:tcW w:w="4162" w:type="dxa"/>
+          </w:tcPr>
+          <w:p>
+            <w:pPr>
+              <w:rPr>
+                <w:color w:val="5F497A"/>
+              </w:rPr>
+            </w:pPr>
+            <w:r>
+              <w:rPr>
+                <w:color w:val="5F497A"/>
+              </w:rPr>
+              <w:t>Handles page slide down transitions.  This is for internal use only.</w:t>
+            </w:r>
+          </w:p>
+        </w:tc>
+      </w:tr>
+      <w:tr>
+        <w:tc>
+          <w:tcPr>
+            <w:tcW w:w="4161" w:type="dxa"/>
+          </w:tcPr>
+          <w:p>
+            <w:pPr>
+              <w:rPr>
+                <w:b/>
+                <w:bCs/>
+                <w:color w:val="5F497A"/>
+              </w:rPr>
+            </w:pPr>
+            <w:proofErr w:type="spellStart"/>
+            <w:r>
+              <w:rPr>
+                <w:b/>
+                <w:bCs/>
+                <w:color w:val="5F497A"/>
+              </w:rPr>
+              <w:t>PageSlideLeft</w:t>
+            </w:r>
+            <w:proofErr w:type="spellEnd"/>
+          </w:p>
+        </w:tc>
+        <w:tc>
+          <w:tcPr>
+            <w:tcW w:w="4162" w:type="dxa"/>
+          </w:tcPr>
+          <w:p>
+            <w:pPr>
+              <w:rPr>
+                <w:color w:val="5F497A"/>
+              </w:rPr>
+            </w:pPr>
+            <w:r>
+              <w:rPr>
+                <w:color w:val="5F497A"/>
+              </w:rPr>
+              <w:t>Handles page slide left transitions.   This is for internal use only.</w:t>
+            </w:r>
+          </w:p>
+        </w:tc>
+      </w:tr>
+      <w:tr>
+        <w:tc>
+          <w:tcPr>
+            <w:tcW w:w="4161" w:type="dxa"/>
+          </w:tcPr>
+          <w:p>
+            <w:pPr>
+              <w:rPr>
+                <w:b/>
+                <w:bCs/>
+                <w:color w:val="5F497A"/>
+              </w:rPr>
+            </w:pPr>
+            <w:proofErr w:type="spellStart"/>
+            <w:r>
+              <w:rPr>
+                <w:b/>
+                <w:bCs/>
+                <w:color w:val="5F497A"/>
+              </w:rPr>
+              <w:t>PageSlideRight</w:t>
+            </w:r>
+            <w:proofErr w:type="spellEnd"/>
+          </w:p>
+        </w:tc>
+        <w:tc>
+          <w:tcPr>
+            <w:tcW w:w="4162" w:type="dxa"/>
+          </w:tcPr>
+          <w:p>
+            <w:pPr>
+              <w:rPr>
+                <w:color w:val="5F497A"/>
+              </w:rPr>
+            </w:pPr>
+            <w:r>
+              <w:rPr>
+                <w:color w:val="5F497A"/>
+              </w:rPr>
+              <w:t>Handles page slide right transitions.  This is for internal use only.</w:t>
+            </w:r>
+          </w:p>
+        </w:tc>
+      </w:tr>
+      <w:tr>
+        <w:tc>
+          <w:tcPr>
+            <w:tcW w:w="4161" w:type="dxa"/>
+          </w:tcPr>
+          <w:p>
+            <w:pPr>
+              <w:rPr>
+                <w:b/>
+                <w:bCs/>
+                <w:color w:val="5F497A"/>
+              </w:rPr>
+            </w:pPr>
+            <w:proofErr w:type="spellStart"/>
+            <w:r>
+              <w:rPr>
+                <w:b/>
+                <w:bCs/>
+                <w:color w:val="5F497A"/>
+              </w:rPr>
+              <w:t>PageFadeIn</w:t>
+            </w:r>
+            <w:proofErr w:type="spellEnd"/>
+          </w:p>
+        </w:tc>
+        <w:tc>
+          <w:tcPr>
+            <w:tcW w:w="4162" w:type="dxa"/>
+          </w:tcPr>
+          <w:p>
+            <w:pPr>
+              <w:rPr>
+                <w:color w:val="5F497A"/>
+              </w:rPr>
+            </w:pPr>
+            <w:r>
+              <w:rPr>
+                <w:color w:val="5F497A"/>
+              </w:rPr>
+              <w:t>Handles page fade in/out transitions.  This is for internal use only.</w:t>
+            </w:r>
+          </w:p>
+        </w:tc>
+      </w:tr>
+      <w:tr>
+        <w:tc>
+          <w:tcPr>
+            <w:tcW w:w="4161" w:type="dxa"/>
+          </w:tcPr>
+          <w:p>
+            <w:pPr>
+              <w:rPr>
+                <w:b/>
+                <w:bCs/>
+                <w:color w:val="5F497A"/>
+              </w:rPr>
+            </w:pPr>
+            <w:r>
+              <w:rPr>
+                <w:b/>
+                <w:bCs/>
+                <w:color w:val="5F497A"/>
+              </w:rPr>
+              <w:t>XML</w:t>
+            </w:r>
+          </w:p>
+        </w:tc>
+        <w:tc>
+          <w:tcPr>
+            <w:tcW w:w="4162" w:type="dxa"/>
+          </w:tcPr>
+          <w:p>
+            <w:pPr>
+              <w:rPr>
+                <w:color w:val="5F497A"/>
+              </w:rPr>
+            </w:pPr>
+            <w:r>
+              <w:rPr>
+                <w:color w:val="5F497A"/>
+              </w:rPr>
+              <w:t xml:space="preserve">This has the functionalities for </w:t>
+            </w:r>
+            <w:r>
+              <w:rPr>
+                <w:color w:val="5F497A"/>
+              </w:rPr>
+              <w:lastRenderedPageBreak/>
+              <w:t>reading all the XML configuration files.  This is for internal use only.</w:t>
+            </w:r>
+          </w:p>
+        </w:tc>
+      </w:tr>
+      <w:tr>
+        <w:tc>
+          <w:tcPr>
+            <w:tcW w:w="4161" w:type="dxa"/>
+          </w:tcPr>
+          <w:p>
+            <w:pPr>
+              <w:rPr>
+                <w:b/>
+                <w:bCs/>
+                <w:color w:val="5F497A"/>
+              </w:rPr>
+            </w:pPr>
+          </w:p>
+        </w:tc>
+        <w:tc>
+          <w:tcPr>
+            <w:tcW w:w="4162" w:type="dxa"/>
+          </w:tcPr>
+          <w:p>
+            <w:pPr>
+              <w:rPr>
+                <w:color w:val="5F497A"/>
+              </w:rPr>
+            </w:pPr>
+          </w:p>
+        </w:tc>
+      </w:tr>
+      <w:tr>
+        <w:tc>
+          <w:tcPr>
+            <w:tcW w:w="4161" w:type="dxa"/>
+          </w:tcPr>
+          <w:p>
+            <w:pPr>
+              <w:rPr>
+                <w:b/>
+                <w:bCs/>
+                <w:color w:val="5F497A"/>
+              </w:rPr>
+            </w:pPr>
+          </w:p>
+        </w:tc>
+        <w:tc>
+          <w:tcPr>
+            <w:tcW w:w="4162" w:type="dxa"/>
+          </w:tcPr>
+          <w:p>
+            <w:pPr>
+              <w:rPr>
+                <w:color w:val="5F497A"/>
+              </w:rPr>
+            </w:pPr>
+          </w:p>
+        </w:tc>
+      </w:tr>
+    </w:tbl>
+    <w:p/>
+    <w:p>
+      <w:pPr>
+        <w:rPr>
+          <w:lang w:val="en-US"/>
+        </w:rPr>
+      </w:pPr>
+      <w:r>
+        <w:rPr>
+          <w:lang w:val="en-US"/>
+        </w:rPr>
+        <w:t>How to add Widget</w:t>
+      </w:r>
+    </w:p>
+    <w:p>
+      <w:pPr>
+        <w:rPr>
+          <w:lang w:val="en-US"/>
+        </w:rPr>
+      </w:pPr>
+    </w:p>
+    <w:p>
+      <w:pPr>
+        <w:rPr>
+          <w:lang w:val="en-US"/>
+        </w:rPr>
+      </w:pPr>
+      <w:r>
+        <w:rPr>
+          <w:lang w:val="en-US"/>
+        </w:rPr>
+        <w:t xml:space="preserve">When a Flax application is initialized it will always have the Screen widget as the root widget.  In an application that is only one screen then widgets can be added directly to the </w:t>
+      </w:r>
+      <w:r>
+        <w:rPr>
+          <w:lang w:val="en-US"/>
+        </w:rPr>
+        <w:t>Screen widget.  A more common application has a number of pages.  In a multiscreen application it is normal to use page flows and the Page widget.  The widgets will be added to the page widget.</w:t>
+      </w:r>
+    </w:p>
+    <w:p>
+      <w:pPr>
+        <w:rPr>
+          <w:lang w:val="en-US"/>
+        </w:rPr>
+      </w:pPr>
+    </w:p>
+    <w:p>
+      <w:pPr>
+        <w:rPr>
+          <w:lang w:val="en-US"/>
+        </w:rPr>
+      </w:pPr>
+      <w:r>
+        <w:rPr>
+          <w:lang w:val="en-US"/>
+        </w:rPr>
+        <w:t>There a number of different ways a widget can be added.  These include using XML configuration or using JavaScript code.</w:t>
+      </w:r>
+      <w:r>
+        <w:rPr>
+          <w:lang w:val="en-US"/>
+        </w:rPr>
+        <w:t xml:space="preserve">  The different ways described here will be:</w:t>
+      </w:r>
+    </w:p>
+    <w:p>
+      <w:pPr>
+        <w:rPr>
+          <w:lang w:val="en-US"/>
+        </w:rPr>
+      </w:pPr>
+    </w:p>
+    <w:p>
+      <w:pPr>
+        <w:pStyle w:val="ListParagraph"/>
+        <w:numPr>
+          <w:ilvl w:val="0"/>
+          <w:numId w:val="1"/>
+        </w:numPr>
+        <w:rPr>
+          <w:lang w:val="en-US"/>
+        </w:rPr>
+      </w:pPr>
+      <w:r>
+        <w:rPr>
+          <w:lang w:val="en-US"/>
+        </w:rPr>
+        <w:t xml:space="preserve">Add a widget to the </w:t>
+      </w:r>
+      <w:r>
+        <w:rPr>
+          <w:lang w:val="en-US"/>
+        </w:rPr>
+        <w:t>page</w:t>
+      </w:r>
+      <w:r>
+        <w:rPr>
+          <w:lang w:val="en-US"/>
+        </w:rPr>
+        <w:t xml:space="preserve"> in XML</w:t>
+      </w:r>
+    </w:p>
+    <w:p>
+      <w:pPr>
+        <w:pStyle w:val="ListParagraph"/>
+        <w:numPr>
+          <w:ilvl w:val="0"/>
+          <w:numId w:val="1"/>
+        </w:numPr>
+        <w:rPr>
+          <w:lang w:val="en-US"/>
+        </w:rPr>
+      </w:pPr>
+      <w:r>
+        <w:rPr>
+          <w:lang w:val="en-US"/>
+        </w:rPr>
+        <w:t xml:space="preserve">Add a widget to the </w:t>
+      </w:r>
+      <w:r>
+        <w:rPr>
+          <w:lang w:val="en-US"/>
+        </w:rPr>
+        <w:t>page</w:t>
+      </w:r>
+      <w:r>
+        <w:rPr>
+          <w:lang w:val="en-US"/>
+        </w:rPr>
+        <w:t xml:space="preserve"> in XML reusing the widget defined in the common XML file.</w:t>
+      </w:r>
+    </w:p>
+    <w:p>
+      <w:pPr>
+        <w:pStyle w:val="ListParagraph"/>
+        <w:numPr>
+          <w:ilvl w:val="0"/>
+          <w:numId w:val="1"/>
+        </w:numPr>
+        <w:rPr>
+          <w:lang w:val="en-US"/>
+        </w:rPr>
+      </w:pPr>
+      <w:r>
+        <w:rPr>
+          <w:lang w:val="en-US"/>
+        </w:rPr>
+        <w:t xml:space="preserve">Add a widget to the </w:t>
+      </w:r>
+      <w:r>
+        <w:rPr>
+          <w:lang w:val="en-US"/>
+        </w:rPr>
+        <w:t>page</w:t>
+      </w:r>
+      <w:r>
+        <w:rPr>
+          <w:lang w:val="en-US"/>
+        </w:rPr>
+        <w:t xml:space="preserve"> </w:t>
+      </w:r>
+      <w:r>
+        <w:rPr>
+          <w:lang w:val="en-US"/>
+        </w:rPr>
+        <w:t>using JavaScript.</w:t>
+      </w:r>
+    </w:p>
+    <w:p>
+      <w:pPr>
+        <w:pStyle w:val="ListParagraph"/>
+        <w:numPr>
+          <w:ilvl w:val="0"/>
+          <w:numId w:val="1"/>
+        </w:numPr>
+        <w:rPr>
+          <w:lang w:val="en-US"/>
+        </w:rPr>
+      </w:pPr>
+      <w:r>
+        <w:rPr>
+          <w:lang w:val="en-US"/>
+        </w:rPr>
+        <w:t xml:space="preserve">Add a widget to the </w:t>
+      </w:r>
+      <w:r>
+        <w:rPr>
+          <w:lang w:val="en-US"/>
+        </w:rPr>
+        <w:t>page</w:t>
+      </w:r>
+      <w:r>
+        <w:rPr>
+          <w:lang w:val="en-US"/>
+        </w:rPr>
+        <w:t xml:space="preserve"> using JavaScript reusing the widget defined in the common XML file.</w:t>
+      </w:r>
+    </w:p>
+    <w:p>
+      <w:pPr>
+        <w:rPr>
+          <w:lang w:val="en-US"/>
+        </w:rPr>
+      </w:pPr>
+    </w:p>
+    <w:p>
+      <w:pPr>
+        <w:rPr>
+          <w:lang w:val="en-US"/>
+        </w:rPr>
+      </w:pPr>
+      <w:r>
+        <w:rPr>
+          <w:lang w:val="en-US"/>
+        </w:rPr>
+        <w:t xml:space="preserve">An example </w:t>
+      </w:r>
+      <w:r>
+        <w:rPr>
+          <w:lang w:val="en-US"/>
+        </w:rPr>
+        <w:t>will</w:t>
+      </w:r>
+      <w:r>
+        <w:rPr>
+          <w:lang w:val="en-US"/>
+        </w:rPr>
+        <w:t xml:space="preserve"> be given using the Text widget, with the classic “Hello World!” text.</w:t>
+      </w:r>
+    </w:p>
+    <w:p>
+      <w:pPr>
+        <w:rPr>
+          <w:lang w:val="en-US"/>
+        </w:rPr>
+      </w:pPr>
+    </w:p>
+    <w:p>
+      <w:pPr>
+        <w:rPr>
+          <w:lang w:val="en-US"/>
+        </w:rPr>
+      </w:pPr>
+      <w:r>
+        <w:rPr>
+          <w:lang w:val="en-US"/>
+        </w:rPr>
+        <w:t xml:space="preserve">Add a widget to </w:t>
+      </w:r>
+      <w:r>
+        <w:rPr>
+          <w:lang w:val="en-US"/>
+        </w:rPr>
+        <w:t>a page</w:t>
+      </w:r>
+      <w:r>
+        <w:rPr>
+          <w:lang w:val="en-US"/>
+        </w:rPr>
+        <w:t xml:space="preserve"> in XML</w:t>
+      </w:r>
+    </w:p>
+    <w:p>
+      <w:pPr>
+        <w:rPr>
+          <w:lang w:val="en-US"/>
+        </w:rPr>
+      </w:pPr>
+    </w:p>
+    <w:p>
+      <w:pPr>
+        <w:rPr>
+          <w:lang w:val="en-US"/>
+        </w:rPr>
+      </w:pPr>
+      <w:r>
+        <w:rPr>
+          <w:lang w:val="en-US"/>
+        </w:rPr>
+        <w:t xml:space="preserve">To add a Text widget with the text “Hello World!” it is just necessary to add </w:t>
+      </w:r>
+      <w:r>
+        <w:rPr>
+          <w:lang w:val="en-US"/>
+        </w:rPr>
+        <w:t>the widget to the page.xml file as shown.  The text will be shown on the screen.</w:t>
+      </w:r>
+    </w:p>
+    <w:p>
+      <w:pPr>
+        <w:rPr>
+          <w:lang w:val="en-US"/>
+        </w:rPr>
+      </w:pPr>
+    </w:p>
+    <w:p>
+      <w:pPr>
+        <w:rPr>
+          <w:lang w:val="en-US"/>
+        </w:rPr>
+      </w:pPr>
+      <w:r>
+        <w:rPr>
+          <w:lang w:val="en-US"/>
+        </w:rPr>
+        <w:t>MainPage.xml</w:t>
+      </w:r>
+    </w:p>
+    <w:p>
+      <w:pPr>
+        <w:rPr>
+          <w:lang w:val="en-US"/>
+        </w:rPr>
+      </w:pPr>
+    </w:p>
+    <w:p>
+      <w:pPr>
+        <w:pStyle w:val="InstructionHeader"/>
+      </w:pPr>
       <w:proofErr w:type="gramStart"/>
       <w:r>
-        <w:t>?xml</w:t>
+        <w:t>&lt;?xml</w:t>
       </w:r>
       <w:proofErr w:type="gramEnd"/>
       <w:r>
@@ -7045,11 +9946,160 @@
         <w:pStyle w:val="InstructionHeader"/>
       </w:pPr>
       <w:r>
+        <w:t xml:space="preserve">&lt;Widget&gt; </w:t>
+      </w:r>
+    </w:p>
+    <w:p>
+      <w:pPr>
+        <w:pStyle w:val="InstructionHeader"/>
+        <w:ind w:firstLine="720"/>
+      </w:pPr>
+      <w:r>
+        <w:t>&lt;Id&gt;</w:t>
+      </w:r>
+      <w:proofErr w:type="spellStart"/>
+      <w:r>
+        <w:t>MainPage</w:t>
+      </w:r>
+      <w:proofErr w:type="spellEnd"/>
+      <w:r>
+        <w:t>&lt;/Id&gt;</w:t>
+      </w:r>
+    </w:p>
+    <w:p>
+      <w:pPr>
+        <w:pStyle w:val="InstructionHeader"/>
+      </w:pPr>
+      <w:r>
+        <w:t xml:space="preserve">    </w:t>
+      </w:r>
+      <w:r>
+        <w:tab/>
+      </w:r>
+      <w:r>
+        <w:t>&lt;Class&gt;Page&lt;/Class&gt;</w:t>
+      </w:r>
+    </w:p>
+    <w:p>
+      <w:pPr>
+        <w:pStyle w:val="InstructionHeader"/>
+      </w:pPr>
+      <w:r>
+        <w:t xml:space="preserve">    </w:t>
+      </w:r>
+      <w:r>
+        <w:tab/>
+      </w:r>
+      <w:r>
+        <w:t>&lt;Widgets&gt;</w:t>
+      </w:r>
+    </w:p>
+    <w:p>
+      <w:pPr>
+        <w:pStyle w:val="InstructionHeader"/>
+      </w:pPr>
+      <w:r>
+        <w:t xml:space="preserve">                       </w:t>
+      </w:r>
+      <w:r>
+        <w:t xml:space="preserve">&lt;Widget&gt; </w:t>
+      </w:r>
+      <w:r>
+        <w:tab/>
+      </w:r>
+      <w:r>
+        <w:tab/>
+      </w:r>
+    </w:p>
+    <w:p>
+      <w:pPr>
+        <w:pStyle w:val="InstructionHeader"/>
+      </w:pPr>
+      <w:r>
+        <w:t xml:space="preserve">                                   </w:t>
+      </w:r>
+      <w:r>
+        <w:t xml:space="preserve">&lt;Class&gt;Text&lt;/Class&gt;  </w:t>
+      </w:r>
+    </w:p>
+    <w:p>
+      <w:pPr>
+        <w:pStyle w:val="InstructionHeader"/>
+      </w:pPr>
+      <w:r>
+        <w:t xml:space="preserve">                </w:t>
+      </w:r>
+      <w:r>
+        <w:tab/>
+      </w:r>
+      <w:r>
+        <w:tab/>
+      </w:r>
+      <w:r>
+        <w:t>&lt;L&gt;1&lt;/L&gt;</w:t>
+      </w:r>
+    </w:p>
+    <w:p>
+      <w:pPr>
+        <w:pStyle w:val="InstructionHeader"/>
+      </w:pPr>
+      <w:r>
+        <w:lastRenderedPageBreak/>
+        <w:t xml:space="preserve">               </w:t>
+      </w:r>
+      <w:r>
+        <w:tab/>
+      </w:r>
+      <w:r>
+        <w:tab/>
+      </w:r>
+      <w:r>
+        <w:t xml:space="preserve"> &lt;</w:t>
+      </w:r>
+      <w:proofErr w:type="spellStart"/>
+      <w:r>
+        <w:t>AlignHoz</w:t>
+      </w:r>
+      <w:proofErr w:type="spellEnd"/>
+      <w:r>
+        <w:t>&gt;CENTER&lt;/</w:t>
+      </w:r>
+      <w:proofErr w:type="spellStart"/>
+      <w:r>
+        <w:t>AlignHoz</w:t>
+      </w:r>
+      <w:proofErr w:type="spellEnd"/>
+      <w:r>
+        <w:t>&gt;</w:t>
+      </w:r>
+    </w:p>
+    <w:p>
+      <w:pPr>
+        <w:pStyle w:val="InstructionHeader"/>
+      </w:pPr>
+      <w:r>
+        <w:t xml:space="preserve">                </w:t>
+      </w:r>
+      <w:r>
+        <w:tab/>
+      </w:r>
+      <w:r>
+        <w:tab/>
+      </w:r>
+      <w:r>
         <w:t>&lt;</w:t>
       </w:r>
       <w:proofErr w:type="spellStart"/>
       <w:r>
-        <w:t>PageFlows</w:t>
+        <w:t>AlignVert</w:t>
+      </w:r>
+      <w:proofErr w:type="spellEnd"/>
+      <w:r>
+        <w:t>&gt;CENTER&lt;/</w:t>
+      </w:r>
+      <w:proofErr w:type="spellStart"/>
+      <w:r>
+        <w:t>AlignVert</w:t>
       </w:r>
       <w:proofErr w:type="spellEnd"/>
       <w:r>
@@ -7061,11 +10111,246 @@
         <w:pStyle w:val="InstructionHeader"/>
       </w:pPr>
       <w:r>
+        <w:t xml:space="preserve">                </w:t>
+      </w:r>
+      <w:r>
+        <w:tab/>
+      </w:r>
+      <w:r>
+        <w:tab/>
+      </w:r>
+      <w:r>
+        <w:t>&lt;Text&gt;Hello World</w:t>
+      </w:r>
+      <w:proofErr w:type="gramStart"/>
+      <w:r>
+        <w:t>!&lt;</w:t>
+      </w:r>
+      <w:proofErr w:type="gramEnd"/>
+      <w:r>
+        <w:t>/Text&gt;</w:t>
+      </w:r>
+    </w:p>
+    <w:p>
+      <w:pPr>
+        <w:pStyle w:val="InstructionHeader"/>
+      </w:pPr>
+      <w:r>
+        <w:t xml:space="preserve">                </w:t>
+      </w:r>
+      <w:r>
+        <w:tab/>
+      </w:r>
+      <w:r>
+        <w:tab/>
+      </w:r>
+      <w:r>
+        <w:t>&lt;Style&gt;</w:t>
+      </w:r>
+    </w:p>
+    <w:p>
+      <w:pPr>
+        <w:pStyle w:val="InstructionHeader"/>
+      </w:pPr>
+      <w:r>
+        <w:t xml:space="preserve">                    </w:t>
+      </w:r>
+      <w:r>
+        <w:tab/>
+      </w:r>
+      <w:r>
+        <w:tab/>
+      </w:r>
+      <w:r>
+        <w:tab/>
+      </w:r>
+      <w:r>
+        <w:t xml:space="preserve">&lt;Colour&gt;#000000&lt;/Colour&gt;  </w:t>
+      </w:r>
+    </w:p>
+    <w:p>
+      <w:pPr>
+        <w:pStyle w:val="InstructionHeader"/>
+      </w:pPr>
+      <w:r>
+        <w:t xml:space="preserve">                </w:t>
+      </w:r>
+      <w:r>
+        <w:tab/>
+      </w:r>
+      <w:r>
+        <w:tab/>
+      </w:r>
+      <w:r>
+        <w:t>&lt;/Style&gt;</w:t>
+      </w:r>
+    </w:p>
+    <w:p>
+      <w:pPr>
+        <w:pStyle w:val="InstructionHeader"/>
+      </w:pPr>
+      <w:r>
+        <w:t xml:space="preserve">                </w:t>
+      </w:r>
+      <w:r>
+        <w:tab/>
+      </w:r>
+      <w:r>
+        <w:tab/>
+      </w:r>
+      <w:r>
+        <w:t>&lt;Font&gt;Arial&lt;/Font&gt;</w:t>
+      </w:r>
+    </w:p>
+    <w:p>
+      <w:pPr>
+        <w:pStyle w:val="InstructionHeader"/>
+      </w:pPr>
+      <w:r>
+        <w:t xml:space="preserve">            </w:t>
+      </w:r>
+      <w:r>
+        <w:tab/>
+      </w:r>
+      <w:r>
+        <w:t>&lt;/Widget&gt;</w:t>
+      </w:r>
+    </w:p>
+    <w:p>
+      <w:pPr>
+        <w:pStyle w:val="InstructionHeader"/>
+        <w:ind w:firstLine="720"/>
+      </w:pPr>
+      <w:r>
+        <w:t>&lt;/Widgets&gt;</w:t>
+      </w:r>
+    </w:p>
+    <w:p>
+      <w:pPr>
+        <w:pStyle w:val="InstructionHeader"/>
+      </w:pPr>
+      <w:r>
+        <w:t>&lt;/Widget&gt;</w:t>
+      </w:r>
+    </w:p>
+    <w:p>
+      <w:pPr>
+        <w:rPr>
+          <w:lang w:val="en-US"/>
+        </w:rPr>
+      </w:pPr>
+    </w:p>
+    <w:p>
+      <w:pPr>
+        <w:rPr>
+          <w:lang w:val="en-US"/>
+        </w:rPr>
+      </w:pPr>
+      <w:r>
+        <w:rPr>
+          <w:lang w:val="en-US"/>
+        </w:rPr>
+        <w:t>Add a widget to the page in XML reusing the widget defined in the common XML file.</w:t>
+      </w:r>
+    </w:p>
+    <w:p>
+      <w:pPr>
+        <w:rPr>
+          <w:lang w:val="en-US"/>
+        </w:rPr>
+      </w:pPr>
+    </w:p>
+    <w:p>
+      <w:pPr>
+        <w:rPr>
+          <w:lang w:val="en-US"/>
+        </w:rPr>
+      </w:pPr>
+      <w:r>
+        <w:rPr>
+          <w:lang w:val="en-US"/>
+        </w:rPr>
+        <w:t>In the common.xml define the text widget “Hello World!”</w:t>
+      </w:r>
+      <w:r>
+        <w:rPr>
+          <w:lang w:val="en-US"/>
+        </w:rPr>
+        <w:t xml:space="preserve"> </w:t>
+      </w:r>
+      <w:r>
+        <w:rPr>
+          <w:lang w:val="en-US"/>
+        </w:rPr>
+        <w:t>as in the previous example however it must be given an ID value as shown:</w:t>
+      </w:r>
+    </w:p>
+    <w:p>
+      <w:pPr>
+        <w:rPr>
+          <w:lang w:val="en-US"/>
+        </w:rPr>
+      </w:pPr>
+    </w:p>
+    <w:p>
+      <w:pPr>
+        <w:rPr>
+          <w:lang w:val="en-US"/>
+        </w:rPr>
+      </w:pPr>
+      <w:r>
+        <w:rPr>
+          <w:lang w:val="en-US"/>
+        </w:rPr>
+        <w:t>Common.xml</w:t>
+      </w:r>
+    </w:p>
+    <w:p>
+      <w:pPr>
+        <w:rPr>
+          <w:lang w:val="en-US"/>
+        </w:rPr>
+      </w:pPr>
+    </w:p>
+    <w:p>
+      <w:pPr>
+        <w:pStyle w:val="InstructionHeader"/>
+      </w:pPr>
+      <w:proofErr w:type="gramStart"/>
+      <w:r>
+        <w:t>&lt;?xml</w:t>
+      </w:r>
+      <w:proofErr w:type="gramEnd"/>
+      <w:r>
+        <w:t xml:space="preserve"> version="1.0" encoding="UTF-8"?&gt;</w:t>
+      </w:r>
+    </w:p>
+    <w:p>
+      <w:pPr>
+        <w:pStyle w:val="InstructionHeader"/>
+      </w:pPr>
+      <w:r>
+        <w:t>&lt;</w:t>
+      </w:r>
+      <w:proofErr w:type="spellStart"/>
+      <w:r>
+        <w:t>CommonWidgets</w:t>
+      </w:r>
+      <w:proofErr w:type="spellEnd"/>
+      <w:r>
+        <w:t>&gt;</w:t>
+      </w:r>
+    </w:p>
+    <w:p>
+      <w:pPr>
+        <w:pStyle w:val="InstructionHeader"/>
+      </w:pPr>
+      <w:r>
         <w:t xml:space="preserve">    &lt;</w:t>
       </w:r>
       <w:proofErr w:type="spellStart"/>
       <w:r>
-        <w:t>PageFlow</w:t>
+        <w:t>WidgetSection</w:t>
       </w:r>
       <w:proofErr w:type="spellEnd"/>
       <w:r>
@@ -7077,6 +10362,14 @@
         <w:pStyle w:val="InstructionHeader"/>
       </w:pPr>
       <w:r>
+        <w:t xml:space="preserve">        &lt;Id&gt;Main&lt;/Id&gt;  </w:t>
+      </w:r>
+    </w:p>
+    <w:p>
+      <w:pPr>
+        <w:pStyle w:val="InstructionHeader"/>
+      </w:pPr>
+      <w:r>
         <w:t xml:space="preserve">        &lt;</w:t>
       </w:r>
       <w:proofErr w:type="spellStart"/>
@@ -7093,19 +10386,67 @@
       </w:r>
       <w:proofErr w:type="spellEnd"/>
       <w:r>
-        <w:t xml:space="preserve">&gt;  </w:t>
-      </w:r>
-    </w:p>
-    <w:p>
-      <w:pPr>
-        <w:pStyle w:val="InstructionHeader"/>
-      </w:pPr>
-      <w:r>
-        <w:t xml:space="preserve">        &lt;Id&gt;</w:t>
-      </w:r>
-      <w:proofErr w:type="spellStart"/>
-      <w:r>
-        <w:t>MainPageFlow</w:t>
+        <w:t xml:space="preserve">&gt;         </w:t>
+      </w:r>
+    </w:p>
+    <w:p>
+      <w:pPr>
+        <w:pStyle w:val="InstructionHeader"/>
+      </w:pPr>
+      <w:r>
+        <w:t xml:space="preserve"> </w:t>
+      </w:r>
+      <w:r>
+        <w:tab/>
+      </w:r>
+      <w:r>
+        <w:t>&lt;</w:t>
+      </w:r>
+      <w:proofErr w:type="spellStart"/>
+      <w:r>
+        <w:t>SectionWidgets</w:t>
+      </w:r>
+      <w:proofErr w:type="spellEnd"/>
+      <w:r>
+        <w:t>&gt;</w:t>
+      </w:r>
+    </w:p>
+    <w:p>
+      <w:pPr>
+        <w:pStyle w:val="InstructionHeader"/>
+      </w:pPr>
+      <w:r>
+        <w:t xml:space="preserve">            </w:t>
+      </w:r>
+      <w:r>
+        <w:tab/>
+      </w:r>
+      <w:r>
+        <w:t>&lt;Widget&gt;</w:t>
+      </w:r>
+    </w:p>
+    <w:p>
+      <w:pPr>
+        <w:pStyle w:val="InstructionHeader"/>
+      </w:pPr>
+      <w:r>
+        <w:t xml:space="preserve">                </w:t>
+      </w:r>
+      <w:r>
+        <w:tab/>
+      </w:r>
+      <w:r>
+        <w:tab/>
+      </w:r>
+      <w:r>
+        <w:t>&lt;Id&gt;</w:t>
+      </w:r>
+      <w:proofErr w:type="spellStart"/>
+      <w:r>
+        <w:t>HelloWorld</w:t>
+      </w:r>
+      <w:r>
+        <w:t>Text</w:t>
       </w:r>
       <w:proofErr w:type="spellEnd"/>
       <w:r>
@@ -7117,73 +10458,261 @@
         <w:pStyle w:val="InstructionHeader"/>
       </w:pPr>
       <w:r>
-        <w:t xml:space="preserve">        &lt;Class&gt;</w:t>
-      </w:r>
-      <w:proofErr w:type="spellStart"/>
-      <w:r>
-        <w:t>PageFlow</w:t>
-      </w:r>
-      <w:proofErr w:type="spellEnd"/>
-      <w:r>
-        <w:t>&lt;/Class&gt;</w:t>
-      </w:r>
-    </w:p>
-    <w:p>
-      <w:pPr>
-        <w:pStyle w:val="InstructionHeader"/>
-      </w:pPr>
-      <w:r>
-        <w:t xml:space="preserve">        &lt;X&gt;0&lt;/X&gt;</w:t>
-      </w:r>
-    </w:p>
-    <w:p>
-      <w:pPr>
-        <w:pStyle w:val="InstructionHeader"/>
-      </w:pPr>
-      <w:r>
-        <w:t xml:space="preserve">        &lt;Y&gt;0&lt;/Y&gt;</w:t>
-      </w:r>
-    </w:p>
-    <w:p>
-      <w:pPr>
-        <w:pStyle w:val="InstructionHeader"/>
-      </w:pPr>
-      <w:r>
-        <w:t xml:space="preserve">        &lt;W&gt;100%&lt;/W&gt;</w:t>
-      </w:r>
-    </w:p>
-    <w:p>
-      <w:pPr>
-        <w:pStyle w:val="InstructionHeader"/>
-      </w:pPr>
-      <w:r>
-        <w:t xml:space="preserve">        &lt;H&gt;100%&lt;/H&gt;</w:t>
-      </w:r>
-    </w:p>
-    <w:p>
-      <w:pPr>
-        <w:pStyle w:val="InstructionHeader"/>
-      </w:pPr>
-      <w:r>
-        <w:t xml:space="preserve">        &lt;</w:t>
-      </w:r>
-      <w:proofErr w:type="spellStart"/>
-      <w:r>
-        <w:t>StartPage</w:t>
+        <w:t xml:space="preserve">                </w:t>
+      </w:r>
+      <w:r>
+        <w:tab/>
+      </w:r>
+      <w:r>
+        <w:tab/>
+      </w:r>
+      <w:r>
+        <w:t xml:space="preserve">&lt;Class&gt;Text&lt;/Class&gt;  </w:t>
+      </w:r>
+    </w:p>
+    <w:p>
+      <w:pPr>
+        <w:pStyle w:val="InstructionHeader"/>
+      </w:pPr>
+      <w:r>
+        <w:t xml:space="preserve">                </w:t>
+      </w:r>
+      <w:r>
+        <w:tab/>
+      </w:r>
+      <w:r>
+        <w:tab/>
+      </w:r>
+      <w:r>
+        <w:t>&lt;L&gt;1&lt;/L&gt;</w:t>
+      </w:r>
+    </w:p>
+    <w:p>
+      <w:pPr>
+        <w:pStyle w:val="InstructionHeader"/>
+      </w:pPr>
+      <w:r>
+        <w:t xml:space="preserve">                </w:t>
+      </w:r>
+      <w:r>
+        <w:tab/>
+      </w:r>
+      <w:r>
+        <w:tab/>
+      </w:r>
+      <w:r>
+        <w:t>&lt;Style&gt;</w:t>
+      </w:r>
+    </w:p>
+    <w:p>
+      <w:pPr>
+        <w:pStyle w:val="InstructionHeader"/>
+      </w:pPr>
+      <w:r>
+        <w:t xml:space="preserve">                    </w:t>
+      </w:r>
+      <w:r>
+        <w:tab/>
+      </w:r>
+      <w:r>
+        <w:tab/>
+      </w:r>
+      <w:r>
+        <w:tab/>
+      </w:r>
+      <w:r>
+        <w:t xml:space="preserve">&lt;Colour&gt;#000000&lt;/Colour&gt;  </w:t>
+      </w:r>
+    </w:p>
+    <w:p>
+      <w:pPr>
+        <w:pStyle w:val="InstructionHeader"/>
+      </w:pPr>
+      <w:r>
+        <w:t xml:space="preserve">                </w:t>
+      </w:r>
+      <w:r>
+        <w:tab/>
+      </w:r>
+      <w:r>
+        <w:tab/>
+      </w:r>
+      <w:r>
+        <w:t>&lt;/Style&gt;</w:t>
+      </w:r>
+    </w:p>
+    <w:p>
+      <w:pPr>
+        <w:pStyle w:val="InstructionHeader"/>
+      </w:pPr>
+      <w:r>
+        <w:lastRenderedPageBreak/>
+        <w:t xml:space="preserve">                </w:t>
+      </w:r>
+      <w:r>
+        <w:tab/>
+      </w:r>
+      <w:r>
+        <w:tab/>
+      </w:r>
+      <w:r>
+        <w:t>&lt;Font&gt;Arial&lt;/Font&gt;</w:t>
+      </w:r>
+    </w:p>
+    <w:p>
+      <w:pPr>
+        <w:pStyle w:val="InstructionHeader"/>
+      </w:pPr>
+      <w:r>
+        <w:t xml:space="preserve">                </w:t>
+      </w:r>
+      <w:r>
+        <w:tab/>
+      </w:r>
+      <w:r>
+        <w:tab/>
+      </w:r>
+      <w:r>
+        <w:t>&lt;</w:t>
+      </w:r>
+      <w:proofErr w:type="spellStart"/>
+      <w:r>
+        <w:t>FontSize</w:t>
+      </w:r>
+      <w:proofErr w:type="spellEnd"/>
+      <w:r>
+        <w:t>&gt;14&lt;/</w:t>
+      </w:r>
+      <w:proofErr w:type="spellStart"/>
+      <w:r>
+        <w:t>FontSize</w:t>
       </w:r>
       <w:proofErr w:type="spellEnd"/>
       <w:r>
         <w:t>&gt;</w:t>
       </w:r>
-      <w:r>
-        <w:t>Page1</w:t>
+    </w:p>
+    <w:p>
+      <w:pPr>
+        <w:pStyle w:val="InstructionHeader"/>
+      </w:pPr>
+      <w:r>
+        <w:t xml:space="preserve">                </w:t>
+      </w:r>
+      <w:r>
+        <w:tab/>
+      </w:r>
+      <w:r>
+        <w:tab/>
+      </w:r>
+      <w:r>
+        <w:t>&lt;</w:t>
+      </w:r>
+      <w:proofErr w:type="spellStart"/>
+      <w:r>
+        <w:t>AlignHoz</w:t>
+      </w:r>
+      <w:proofErr w:type="spellEnd"/>
+      <w:r>
+        <w:t>&gt;CENTER&lt;/</w:t>
+      </w:r>
+      <w:proofErr w:type="spellStart"/>
+      <w:r>
+        <w:t>AlignHoz</w:t>
+      </w:r>
+      <w:proofErr w:type="spellEnd"/>
+      <w:r>
+        <w:t>&gt;</w:t>
+      </w:r>
+    </w:p>
+    <w:p>
+      <w:pPr>
+        <w:pStyle w:val="InstructionHeader"/>
+      </w:pPr>
+      <w:r>
+        <w:t xml:space="preserve">                </w:t>
+      </w:r>
+      <w:r>
+        <w:tab/>
+      </w:r>
+      <w:r>
+        <w:tab/>
+      </w:r>
+      <w:r>
+        <w:t>&lt;</w:t>
+      </w:r>
+      <w:proofErr w:type="spellStart"/>
+      <w:r>
+        <w:t>AlignVert</w:t>
+      </w:r>
+      <w:proofErr w:type="spellEnd"/>
+      <w:r>
+        <w:t>&gt;CENTER&lt;/</w:t>
+      </w:r>
+      <w:proofErr w:type="spellStart"/>
+      <w:r>
+        <w:t>AlignVert</w:t>
+      </w:r>
+      <w:proofErr w:type="spellEnd"/>
+      <w:r>
+        <w:t>&gt;</w:t>
+      </w:r>
+    </w:p>
+    <w:p>
+      <w:pPr>
+        <w:pStyle w:val="InstructionHeader"/>
+      </w:pPr>
+      <w:r>
+        <w:t xml:space="preserve">                </w:t>
+      </w:r>
+      <w:r>
+        <w:tab/>
+      </w:r>
+      <w:r>
+        <w:tab/>
+      </w:r>
+      <w:r>
+        <w:t>&lt;Text&gt;Hello World</w:t>
+      </w:r>
+      <w:proofErr w:type="gramStart"/>
+      <w:r>
+        <w:t>!&lt;</w:t>
+      </w:r>
+      <w:proofErr w:type="gramEnd"/>
+      <w:r>
+        <w:t>/Text&gt;</w:t>
+      </w:r>
+    </w:p>
+    <w:p>
+      <w:pPr>
+        <w:pStyle w:val="InstructionHeader"/>
+      </w:pPr>
+      <w:r>
+        <w:t xml:space="preserve">            </w:t>
+      </w:r>
+      <w:r>
+        <w:tab/>
+      </w:r>
+      <w:r>
+        <w:t>&lt;/Widget&gt;</w:t>
+      </w:r>
+    </w:p>
+    <w:p>
+      <w:pPr>
+        <w:pStyle w:val="InstructionHeader"/>
+      </w:pPr>
+      <w:r>
+        <w:t xml:space="preserve">        </w:t>
+      </w:r>
+      <w:r>
+        <w:tab/>
       </w:r>
       <w:r>
         <w:t>&lt;/</w:t>
       </w:r>
       <w:proofErr w:type="spellStart"/>
       <w:r>
-        <w:t>StartPage</w:t>
+        <w:t>SectionWidgets</w:t>
       </w:r>
       <w:proofErr w:type="spellEnd"/>
       <w:r>
@@ -7195,492 +10724,146 @@
         <w:pStyle w:val="InstructionHeader"/>
       </w:pPr>
       <w:r>
-        <w:t xml:space="preserve">        &lt;Widgets&gt;</w:t>
-      </w:r>
-    </w:p>
-    <w:p>
-      <w:pPr>
-        <w:pStyle w:val="InstructionHeader"/>
-      </w:pPr>
-      <w:r>
-        <w:t xml:space="preserve">            &lt;Widget&gt;</w:t>
-      </w:r>
-    </w:p>
-    <w:p>
-      <w:pPr>
-        <w:pStyle w:val="InstructionHeader"/>
-      </w:pPr>
-      <w:r>
-        <w:t xml:space="preserve">                &lt;Include&gt;page</w:t>
-      </w:r>
-      <w:r>
-        <w:t>1</w:t>
-      </w:r>
-      <w:r>
-        <w:t>.xml&lt;/Include&gt;</w:t>
-      </w:r>
-    </w:p>
-    <w:p>
-      <w:pPr>
-        <w:pStyle w:val="InstructionHeader"/>
-      </w:pPr>
-      <w:r>
-        <w:t xml:space="preserve">            &lt;/Widget&gt;</w:t>
-      </w:r>
-    </w:p>
-    <w:p>
-      <w:pPr>
-        <w:pStyle w:val="InstructionHeader"/>
-      </w:pPr>
-      <w:r>
-        <w:t xml:space="preserve">            &lt;Widget&gt;</w:t>
-      </w:r>
-    </w:p>
-    <w:p>
-      <w:pPr>
-        <w:pStyle w:val="InstructionHeader"/>
-      </w:pPr>
-      <w:r>
-        <w:t xml:space="preserve">                &lt;Include&gt;</w:t>
-      </w:r>
-      <w:r>
-        <w:t>page2</w:t>
-      </w:r>
-      <w:r>
-        <w:t>.xml&lt;/Include&gt;</w:t>
-      </w:r>
-    </w:p>
-    <w:p>
-      <w:pPr>
-        <w:pStyle w:val="InstructionHeader"/>
-      </w:pPr>
-      <w:r>
-        <w:t xml:space="preserve">            &lt;/Widget&gt;</w:t>
-      </w:r>
-    </w:p>
-    <w:p>
-      <w:pPr>
-        <w:pStyle w:val="InstructionHeader"/>
-      </w:pPr>
-      <w:r>
-        <w:t xml:space="preserve">        &lt;/Widgets&gt;</w:t>
-      </w:r>
-    </w:p>
-    <w:p>
-      <w:pPr>
-        <w:pStyle w:val="InstructionHeader"/>
-      </w:pPr>
-      <w:r>
-        <w:t xml:space="preserve">   </w:t>
-      </w:r>
+        <w:t xml:space="preserve">    &lt;/</w:t>
+      </w:r>
+      <w:proofErr w:type="spellStart"/>
+      <w:r>
+        <w:t>WidgetSection</w:t>
+      </w:r>
+      <w:proofErr w:type="spellEnd"/>
+      <w:r>
+        <w:t>&gt;</w:t>
+      </w:r>
+    </w:p>
+    <w:p>
+      <w:pPr>
+        <w:pStyle w:val="InstructionHeader"/>
+      </w:pPr>
+      <w:r>
+        <w:t>&lt;/</w:t>
+      </w:r>
+      <w:proofErr w:type="spellStart"/>
+      <w:r>
+        <w:t>CommonWidgets</w:t>
+      </w:r>
+      <w:proofErr w:type="spellEnd"/>
+      <w:r>
+        <w:t>&gt;</w:t>
+      </w:r>
+    </w:p>
+    <w:p>
+      <w:pPr>
+        <w:rPr>
+          <w:lang w:val="en-US"/>
+        </w:rPr>
+      </w:pPr>
+    </w:p>
+    <w:p>
+      <w:pPr>
+        <w:rPr>
+          <w:lang w:val="en-US"/>
+        </w:rPr>
+      </w:pPr>
+    </w:p>
+    <w:p>
+      <w:pPr>
+        <w:rPr>
+          <w:lang w:val="en-US"/>
+        </w:rPr>
+      </w:pPr>
+      <w:r>
+        <w:rPr>
+          <w:lang w:val="en-US"/>
+        </w:rPr>
+        <w:t>MainPage.xml</w:t>
+      </w:r>
+    </w:p>
+    <w:p>
+      <w:pPr>
+        <w:rPr>
+          <w:lang w:val="en-US"/>
+        </w:rPr>
+      </w:pPr>
+    </w:p>
+    <w:p>
+      <w:pPr>
+        <w:pStyle w:val="InstructionHeader"/>
+      </w:pPr>
+      <w:proofErr w:type="gramStart"/>
+      <w:r>
+        <w:t>&lt;?xml</w:t>
+      </w:r>
+      <w:proofErr w:type="gramEnd"/>
+      <w:r>
+        <w:t xml:space="preserve"> version="1.0" encoding="UTF-8"?&gt;</w:t>
+      </w:r>
+    </w:p>
+    <w:p>
+      <w:pPr>
+        <w:pStyle w:val="InstructionHeader"/>
+      </w:pPr>
+      <w:r>
+        <w:t xml:space="preserve">&lt;Widget&gt; </w:t>
+      </w:r>
+    </w:p>
+    <w:p>
+      <w:pPr>
+        <w:pStyle w:val="InstructionHeader"/>
+        <w:ind w:firstLine="720"/>
+      </w:pPr>
+      <w:r>
+        <w:t>&lt;Id&gt;</w:t>
+      </w:r>
+      <w:proofErr w:type="spellStart"/>
+      <w:r>
+        <w:t>MainPage</w:t>
+      </w:r>
+      <w:proofErr w:type="spellEnd"/>
+      <w:r>
+        <w:t>&lt;/Id&gt;</w:t>
+      </w:r>
+    </w:p>
+    <w:p>
+      <w:pPr>
+        <w:pStyle w:val="InstructionHeader"/>
+      </w:pPr>
       <w:r>
         <w:t xml:space="preserve">    </w:t>
       </w:r>
       <w:r>
-        <w:t xml:space="preserve"> &lt;</w:t>
-      </w:r>
-      <w:proofErr w:type="spellStart"/>
-      <w:r>
-        <w:t>TransformationName</w:t>
-      </w:r>
-      <w:proofErr w:type="spellEnd"/>
-      <w:r>
-        <w:t>&gt;PAGE_FLOW_RIGHT&lt;/</w:t>
-      </w:r>
-      <w:proofErr w:type="spellStart"/>
-      <w:r>
-        <w:t>TransformationName</w:t>
-      </w:r>
-      <w:proofErr w:type="spellEnd"/>
-      <w:r>
-        <w:t>&gt;</w:t>
-      </w:r>
-    </w:p>
-    <w:p>
-      <w:pPr>
-        <w:pStyle w:val="InstructionHeader"/>
-      </w:pPr>
-      <w:r>
-        <w:t xml:space="preserve">    &lt;/</w:t>
-      </w:r>
-      <w:proofErr w:type="spellStart"/>
-      <w:r>
-        <w:t>PageFlow</w:t>
-      </w:r>
-      <w:proofErr w:type="spellEnd"/>
-      <w:r>
-        <w:t>&gt;</w:t>
-      </w:r>
-    </w:p>
-    <w:p>
-      <w:pPr>
-        <w:pStyle w:val="InstructionHeader"/>
-      </w:pPr>
-      <w:r>
-        <w:t>&lt;/</w:t>
-      </w:r>
-      <w:proofErr w:type="spellStart"/>
-      <w:r>
-        <w:t>PageFlows</w:t>
-      </w:r>
-      <w:proofErr w:type="spellEnd"/>
-      <w:r>
-        <w:t>&gt;</w:t>
-      </w:r>
-    </w:p>
-    <w:p>
-      <w:pPr>
-        <w:rPr>
-          <w:lang w:val="en-US"/>
-        </w:rPr>
-      </w:pPr>
-    </w:p>
-    <w:p>
-      <w:pPr>
-        <w:rPr>
-          <w:lang w:val="en-US"/>
-        </w:rPr>
-      </w:pPr>
-      <w:r>
-        <w:rPr>
-          <w:lang w:val="en-US"/>
-        </w:rPr>
-        <w:t xml:space="preserve">As can be seen the </w:t>
-      </w:r>
-      <w:proofErr w:type="spellStart"/>
-      <w:r>
-        <w:rPr>
-          <w:lang w:val="en-US"/>
-        </w:rPr>
-        <w:t>pageflow</w:t>
-      </w:r>
-      <w:proofErr w:type="spellEnd"/>
-      <w:r>
-        <w:rPr>
-          <w:lang w:val="en-US"/>
-        </w:rPr>
-        <w:t xml:space="preserve"> is defined in the &lt;</w:t>
-      </w:r>
-      <w:proofErr w:type="spellStart"/>
-      <w:r>
-        <w:rPr>
-          <w:lang w:val="en-US"/>
-        </w:rPr>
-        <w:t>PageFlow</w:t>
-      </w:r>
-      <w:proofErr w:type="spellEnd"/>
-      <w:r>
-        <w:rPr>
-          <w:lang w:val="en-US"/>
-        </w:rPr>
-        <w:t xml:space="preserve">&gt; tag, and it is possible to define more than one </w:t>
-      </w:r>
-      <w:proofErr w:type="spellStart"/>
-      <w:r>
-        <w:rPr>
-          <w:lang w:val="en-US"/>
-        </w:rPr>
-        <w:t>pageflow</w:t>
-      </w:r>
-      <w:proofErr w:type="spellEnd"/>
-      <w:r>
-        <w:rPr>
-          <w:lang w:val="en-US"/>
-        </w:rPr>
-        <w:t xml:space="preserve"> in this file.</w:t>
-      </w:r>
-    </w:p>
-    <w:p>
-      <w:pPr>
-        <w:rPr>
-          <w:lang w:val="en-US"/>
-        </w:rPr>
-      </w:pPr>
-    </w:p>
-    <w:p>
-      <w:pPr>
-        <w:rPr>
-          <w:lang w:val="en-US"/>
-        </w:rPr>
-      </w:pPr>
-      <w:r>
-        <w:rPr>
-          <w:lang w:val="en-US"/>
-        </w:rPr>
-        <w:t>The &lt;</w:t>
-      </w:r>
-      <w:proofErr w:type="spellStart"/>
-      <w:r>
-        <w:rPr>
-          <w:lang w:val="en-US"/>
-        </w:rPr>
-        <w:t>PreLoad</w:t>
-      </w:r>
-      <w:proofErr w:type="spellEnd"/>
-      <w:r>
-        <w:rPr>
-          <w:lang w:val="en-US"/>
-        </w:rPr>
-        <w:t xml:space="preserve">&gt; tag specifies if the </w:t>
-      </w:r>
-      <w:proofErr w:type="spellStart"/>
-      <w:r>
-        <w:rPr>
-          <w:lang w:val="en-US"/>
-        </w:rPr>
-        <w:t>pageflow</w:t>
-      </w:r>
-      <w:proofErr w:type="spellEnd"/>
-      <w:r>
-        <w:rPr>
-          <w:lang w:val="en-US"/>
-        </w:rPr>
-        <w:t xml:space="preserve"> is loaded when the application is first opened, or if it is only loaded when required.</w:t>
-      </w:r>
-    </w:p>
-    <w:p>
-      <w:pPr>
-        <w:rPr>
-          <w:lang w:val="en-US"/>
-        </w:rPr>
-      </w:pPr>
-      <w:r>
-        <w:rPr>
-          <w:lang w:val="en-US"/>
-        </w:rPr>
-        <w:t xml:space="preserve">The &lt;Id&gt; tag specifies the id of this </w:t>
-      </w:r>
-      <w:proofErr w:type="spellStart"/>
-      <w:r>
-        <w:rPr>
-          <w:lang w:val="en-US"/>
-        </w:rPr>
-        <w:t>pageflow</w:t>
-      </w:r>
-      <w:proofErr w:type="spellEnd"/>
-      <w:r>
-        <w:rPr>
-          <w:lang w:val="en-US"/>
-        </w:rPr>
-        <w:t>, and the class tag specifies the “</w:t>
-      </w:r>
-      <w:proofErr w:type="spellStart"/>
-      <w:r>
-        <w:rPr>
-          <w:lang w:val="en-US"/>
-        </w:rPr>
-        <w:t>PageFlow</w:t>
-      </w:r>
-      <w:proofErr w:type="spellEnd"/>
-      <w:r>
-        <w:rPr>
-          <w:lang w:val="en-US"/>
-        </w:rPr>
-        <w:t xml:space="preserve">” class.   This may be a different </w:t>
-      </w:r>
-      <w:proofErr w:type="spellStart"/>
-      <w:r>
-        <w:rPr>
-          <w:lang w:val="en-US"/>
-        </w:rPr>
-        <w:t>pageflow</w:t>
-      </w:r>
-      <w:proofErr w:type="spellEnd"/>
-      <w:r>
-        <w:rPr>
-          <w:lang w:val="en-US"/>
-        </w:rPr>
-        <w:t xml:space="preserve"> class that was defined in the common.xml file.</w:t>
-      </w:r>
-    </w:p>
-    <w:p>
-      <w:pPr>
-        <w:rPr>
-          <w:lang w:val="en-US"/>
-        </w:rPr>
-      </w:pPr>
-    </w:p>
-    <w:p>
-      <w:pPr>
-        <w:rPr>
-          <w:lang w:val="en-US"/>
-        </w:rPr>
-      </w:pPr>
-      <w:r>
-        <w:rPr>
-          <w:lang w:val="en-US"/>
-        </w:rPr>
-        <w:t>The &lt;X&gt;, &lt;Y&gt;, &lt;W&gt; and &lt;H&gt; tags specify its position and size relative to its parent the screen widget.</w:t>
-      </w:r>
-    </w:p>
-    <w:p>
-      <w:pPr>
-        <w:rPr>
-          <w:lang w:val="en-US"/>
-        </w:rPr>
-      </w:pPr>
-    </w:p>
-    <w:p>
-      <w:pPr>
-        <w:rPr>
-          <w:lang w:val="en-US"/>
-        </w:rPr>
-      </w:pPr>
-      <w:r>
-        <w:rPr>
-          <w:lang w:val="en-US"/>
-        </w:rPr>
-        <w:t>The &lt;</w:t>
-      </w:r>
-      <w:proofErr w:type="spellStart"/>
-      <w:r>
-        <w:rPr>
-          <w:lang w:val="en-US"/>
-        </w:rPr>
-        <w:t>StartPage</w:t>
-      </w:r>
-      <w:proofErr w:type="spellEnd"/>
-      <w:r>
-        <w:rPr>
-          <w:lang w:val="en-US"/>
-        </w:rPr>
-        <w:t xml:space="preserve">&gt; tag contains the &lt;Id&gt; of the page that will be the first page of this </w:t>
-      </w:r>
-      <w:proofErr w:type="spellStart"/>
-      <w:r>
-        <w:rPr>
-          <w:lang w:val="en-US"/>
-        </w:rPr>
-        <w:t>pageflow</w:t>
-      </w:r>
-      <w:proofErr w:type="spellEnd"/>
-      <w:r>
-        <w:rPr>
-          <w:lang w:val="en-US"/>
-        </w:rPr>
-        <w:t>.  It will automatically open to this page.  This page must be specified within the &lt;Widgets&gt; tag.</w:t>
-      </w:r>
-    </w:p>
-    <w:p>
-      <w:pPr>
-        <w:rPr>
-          <w:lang w:val="en-US"/>
-        </w:rPr>
-      </w:pPr>
-    </w:p>
-    <w:p>
-      <w:pPr>
-        <w:rPr>
-          <w:lang w:val="en-US"/>
-        </w:rPr>
-      </w:pPr>
-      <w:r>
-        <w:rPr>
-          <w:lang w:val="en-US"/>
-        </w:rPr>
-        <w:t xml:space="preserve">The &lt;Widgets&gt; tag specifies all of the pages that are part of this </w:t>
-      </w:r>
-      <w:proofErr w:type="spellStart"/>
-      <w:r>
-        <w:rPr>
-          <w:lang w:val="en-US"/>
-        </w:rPr>
-        <w:t>pageflow</w:t>
-      </w:r>
-      <w:proofErr w:type="spellEnd"/>
-      <w:r>
-        <w:rPr>
-          <w:lang w:val="en-US"/>
-        </w:rPr>
-        <w:t xml:space="preserve">.  Each page widget is defined in the &lt;Widget&gt; tag.  It is possible to define all of the page tags within the pageflow.xml, however this would lead to a large and difficult to read XML file.  Page reuse across different </w:t>
-      </w:r>
-      <w:proofErr w:type="spellStart"/>
-      <w:r>
-        <w:rPr>
-          <w:lang w:val="en-US"/>
-        </w:rPr>
-        <w:t>pageflows</w:t>
-      </w:r>
-      <w:proofErr w:type="spellEnd"/>
-      <w:r>
-        <w:rPr>
-          <w:lang w:val="en-US"/>
-        </w:rPr>
-        <w:t xml:space="preserve"> would not be possible.  To solve this problem, the &lt;Include&gt; tag allows for each page.xml file to be inserted.</w:t>
-      </w:r>
-    </w:p>
-    <w:p>
-      <w:pPr>
-        <w:rPr>
-          <w:lang w:val="en-US"/>
-        </w:rPr>
-      </w:pPr>
-    </w:p>
-    <w:p>
-      <w:pPr>
-        <w:rPr>
-          <w:lang w:val="en-US"/>
-        </w:rPr>
-      </w:pPr>
-      <w:r>
-        <w:rPr>
-          <w:lang w:val="en-US"/>
-        </w:rPr>
-        <w:t>The &lt;</w:t>
-      </w:r>
-      <w:proofErr w:type="spellStart"/>
-      <w:r>
-        <w:t>TransformationName</w:t>
-      </w:r>
-      <w:proofErr w:type="spellEnd"/>
-      <w:r>
-        <w:t>&gt; tag specifies which transformation will be used when one page navigates to another page.</w:t>
-      </w:r>
-    </w:p>
-    <w:p>
-      <w:pPr>
-        <w:rPr>
-          <w:lang w:val="en-US"/>
-        </w:rPr>
-      </w:pPr>
-    </w:p>
-    <w:p>
-      <w:pPr>
-        <w:rPr>
-          <w:lang w:val="en-US"/>
-        </w:rPr>
-      </w:pPr>
-      <w:r>
-        <w:rPr>
-          <w:lang w:val="en-US"/>
-        </w:rPr>
-        <w:t>In the above example we have a page1.xml and a page2.xml file.  The page1.xml contains a button, that when pressed will open page 2.</w:t>
-      </w:r>
-    </w:p>
-    <w:p>
-      <w:pPr>
-        <w:rPr>
-          <w:lang w:val="en-US"/>
-        </w:rPr>
-      </w:pPr>
-    </w:p>
-    <w:p>
-      <w:pPr>
-        <w:rPr>
-          <w:lang w:val="en-US"/>
-        </w:rPr>
-      </w:pPr>
-      <w:r>
-        <w:rPr>
-          <w:lang w:val="en-US"/>
-        </w:rPr>
-        <w:t>The page1.xml file example is shown:</w:t>
-      </w:r>
-    </w:p>
-    <w:p>
-      <w:pPr>
-        <w:pStyle w:val="InstructionHeader"/>
-      </w:pPr>
+        <w:tab/>
+      </w:r>
+      <w:r>
+        <w:t>&lt;Class&gt;Page&lt;/Class&gt;</w:t>
+      </w:r>
+    </w:p>
+    <w:p>
+      <w:pPr>
+        <w:pStyle w:val="InstructionHeader"/>
+      </w:pPr>
+      <w:r>
+        <w:t xml:space="preserve">    </w:t>
+      </w:r>
+      <w:r>
+        <w:tab/>
+      </w:r>
+      <w:r>
+        <w:t>&lt;Widgets&gt;</w:t>
+      </w:r>
+    </w:p>
+    <w:p>
+      <w:pPr>
+        <w:pStyle w:val="InstructionHeader"/>
+      </w:pPr>
+      <w:r>
+        <w:t xml:space="preserve">        </w:t>
+      </w:r>
+      <w:r>
+        <w:tab/>
+      </w:r>
+      <w:r>
+        <w:tab/>
+      </w:r>
       <w:r>
         <w:t>&lt;Widget&gt;</w:t>
       </w:r>
@@ -7690,149 +10873,61 @@
         <w:pStyle w:val="InstructionHeader"/>
       </w:pPr>
       <w:r>
-        <w:t xml:space="preserve">    &lt;Id&gt;Page</w:t>
-      </w:r>
-      <w:r>
-        <w:t>1</w:t>
-      </w:r>
-      <w:r>
-        <w:t>&lt;/Id&gt;</w:t>
-      </w:r>
-    </w:p>
-    <w:p>
-      <w:pPr>
-        <w:pStyle w:val="InstructionHeader"/>
-      </w:pPr>
-      <w:r>
-        <w:t xml:space="preserve">    &lt;Class&gt;Page&lt;/Class&gt;</w:t>
-      </w:r>
-    </w:p>
-    <w:p>
-      <w:pPr>
-        <w:pStyle w:val="InstructionHeader"/>
-      </w:pPr>
-      <w:r>
-        <w:t xml:space="preserve">    &lt;</w:t>
-      </w:r>
-      <w:proofErr w:type="spellStart"/>
-      <w:r>
-        <w:t>PreLoad</w:t>
-      </w:r>
-      <w:proofErr w:type="spellEnd"/>
-      <w:r>
-        <w:t>&gt;True&lt;/</w:t>
-      </w:r>
-      <w:proofErr w:type="spellStart"/>
-      <w:r>
-        <w:t>PreLoad</w:t>
-      </w:r>
-      <w:proofErr w:type="spellEnd"/>
-      <w:r>
-        <w:t>&gt;</w:t>
-      </w:r>
-    </w:p>
-    <w:p>
-      <w:pPr>
-        <w:pStyle w:val="InstructionHeader"/>
-      </w:pPr>
-      <w:r>
-        <w:t xml:space="preserve">    &lt;X&gt;0&lt;/X&gt;</w:t>
-      </w:r>
-    </w:p>
-    <w:p>
-      <w:pPr>
-        <w:pStyle w:val="InstructionHeader"/>
-      </w:pPr>
-      <w:r>
-        <w:t xml:space="preserve">    &lt;Y&gt;0&lt;/Y&gt;</w:t>
-      </w:r>
-    </w:p>
-    <w:p>
-      <w:pPr>
-        <w:pStyle w:val="InstructionHeader"/>
-      </w:pPr>
-      <w:r>
-        <w:t xml:space="preserve">    &lt;W&gt;100%&lt;/W&gt;</w:t>
-      </w:r>
-    </w:p>
-    <w:p>
-      <w:pPr>
-        <w:pStyle w:val="InstructionHeader"/>
-      </w:pPr>
-      <w:r>
-        <w:t xml:space="preserve">    &lt;H&gt;100%&lt;/H&gt;</w:t>
-      </w:r>
-    </w:p>
-    <w:p>
-      <w:pPr>
-        <w:pStyle w:val="InstructionHeader"/>
-      </w:pPr>
-      <w:r>
-        <w:t xml:space="preserve">    &lt;Widgets&gt;</w:t>
-      </w:r>
-    </w:p>
-    <w:p>
-      <w:pPr>
-        <w:pStyle w:val="InstructionHeader"/>
-      </w:pPr>
-      <w:r>
-        <w:t xml:space="preserve">        &lt;Widget&gt;</w:t>
-      </w:r>
-    </w:p>
-    <w:p>
-      <w:pPr>
-        <w:pStyle w:val="InstructionHeader"/>
-      </w:pPr>
-      <w:r>
-        <w:t xml:space="preserve">            &lt;Class&gt;</w:t>
-      </w:r>
-      <w:proofErr w:type="spellStart"/>
-      <w:r>
-        <w:t>BlueButton</w:t>
-      </w:r>
-      <w:proofErr w:type="spellEnd"/>
-      <w:r>
-        <w:t>&lt;/Class&gt;</w:t>
-      </w:r>
-    </w:p>
-    <w:p>
-      <w:pPr>
-        <w:pStyle w:val="InstructionHeader"/>
-      </w:pPr>
-      <w:r>
-        <w:t xml:space="preserve">            &lt;Click&gt;</w:t>
-      </w:r>
-    </w:p>
-    <w:p>
-      <w:pPr>
-        <w:pStyle w:val="InstructionHeader"/>
-      </w:pPr>
-      <w:r>
-        <w:t xml:space="preserve">                &lt;Navigation&gt;Page2&lt;/Navigation&gt;</w:t>
-      </w:r>
-    </w:p>
-    <w:p>
-      <w:pPr>
-        <w:pStyle w:val="InstructionHeader"/>
-      </w:pPr>
-      <w:r>
-        <w:t xml:space="preserve">            &lt;/Click&gt;</w:t>
-      </w:r>
-    </w:p>
-    <w:p>
-      <w:pPr>
-        <w:pStyle w:val="InstructionHeader"/>
-      </w:pPr>
-      <w:r>
-        <w:t xml:space="preserve">        &lt;/Widget&gt;</w:t>
-      </w:r>
-    </w:p>
-    <w:p>
-      <w:pPr>
-        <w:pStyle w:val="InstructionHeader"/>
-      </w:pPr>
-      <w:r>
-        <w:t xml:space="preserve">    &lt;/Widgets&gt;</w:t>
+        <w:t xml:space="preserve">           </w:t>
+      </w:r>
+      <w:r>
+        <w:tab/>
+      </w:r>
+      <w:r>
+        <w:tab/>
+      </w:r>
+      <w:r>
+        <w:tab/>
+      </w:r>
+      <w:r>
+        <w:t xml:space="preserve"> &lt;Class&gt;</w:t>
+      </w:r>
+      <w:proofErr w:type="spellStart"/>
+      <w:r>
+        <w:t>HelloWorld</w:t>
+      </w:r>
+      <w:r>
+        <w:t>Text</w:t>
+      </w:r>
+      <w:proofErr w:type="spellEnd"/>
+      <w:r>
+        <w:t xml:space="preserve"> &lt;/Class&gt;</w:t>
+      </w:r>
+    </w:p>
+    <w:p>
+      <w:pPr>
+        <w:pStyle w:val="InstructionHeader"/>
+      </w:pPr>
+      <w:r>
+        <w:t xml:space="preserve">       </w:t>
+      </w:r>
+      <w:r>
+        <w:tab/>
+      </w:r>
+      <w:r>
+        <w:tab/>
+      </w:r>
+      <w:r>
+        <w:t xml:space="preserve"> &lt;/Widget&gt;</w:t>
+      </w:r>
+    </w:p>
+    <w:p>
+      <w:pPr>
+        <w:pStyle w:val="InstructionHeader"/>
+      </w:pPr>
+      <w:r>
+        <w:t xml:space="preserve">    </w:t>
+      </w:r>
+      <w:r>
+        <w:tab/>
+      </w:r>
+      <w:r>
+        <w:t>&lt;/Widgets&gt;</w:t>
       </w:r>
     </w:p>
     <w:p>
@@ -7860,335 +10955,33 @@
         <w:rPr>
           <w:lang w:val="en-US"/>
         </w:rPr>
-        <w:t xml:space="preserve">The page1.xml uses the </w:t>
-      </w:r>
-      <w:proofErr w:type="spellStart"/>
-      <w:r>
-        <w:rPr>
-          <w:lang w:val="en-US"/>
-        </w:rPr>
-        <w:t>BlueButton</w:t>
-      </w:r>
-      <w:proofErr w:type="spellEnd"/>
-      <w:r>
-        <w:rPr>
-          <w:lang w:val="en-US"/>
-        </w:rPr>
-        <w:t xml:space="preserve"> that was defined in 1.5.6 Common.xml file section.</w:t>
-      </w:r>
-    </w:p>
-    <w:p>
-      <w:pPr>
-        <w:rPr>
-          <w:lang w:val="en-US"/>
-        </w:rPr>
-      </w:pPr>
-    </w:p>
-    <w:p>
-      <w:pPr>
-        <w:rPr>
-          <w:lang w:val="en-US"/>
-        </w:rPr>
-      </w:pPr>
-      <w:r>
-        <w:rPr>
-          <w:lang w:val="en-US"/>
-        </w:rPr>
-        <w:t>In the example above the &lt;Id&gt; tag has been set to Page1 the &lt;Class&gt; tag to Page and the position and size of the page has been set.</w:t>
-      </w:r>
-    </w:p>
-    <w:p>
-      <w:pPr>
-        <w:rPr>
-          <w:lang w:val="en-US"/>
-        </w:rPr>
-      </w:pPr>
-      <w:r>
-        <w:rPr>
-          <w:lang w:val="en-US"/>
-        </w:rPr>
-        <w:t xml:space="preserve">The </w:t>
-      </w:r>
-      <w:proofErr w:type="spellStart"/>
-      <w:r>
-        <w:rPr>
-          <w:lang w:val="en-US"/>
-        </w:rPr>
-        <w:t>BlueButton</w:t>
-      </w:r>
-      <w:proofErr w:type="spellEnd"/>
-      <w:r>
-        <w:rPr>
-          <w:lang w:val="en-US"/>
-        </w:rPr>
-        <w:t xml:space="preserve"> widget has been added to the page, with the click action.  This click action then</w:t>
-      </w:r>
-      <w:r>
-        <w:rPr>
-          <w:lang w:val="en-US"/>
-        </w:rPr>
-        <w:t xml:space="preserve"> navigates to Page2, when a user</w:t>
-      </w:r>
-      <w:bookmarkStart w:id="0" w:name="_GoBack"/>
-      <w:bookmarkEnd w:id="0"/>
-      <w:r>
-        <w:rPr>
-          <w:lang w:val="en-US"/>
-        </w:rPr>
-        <w:t xml:space="preserve"> presses it.</w:t>
-      </w:r>
-    </w:p>
-    <w:p>
-      <w:pPr>
-        <w:rPr>
-          <w:lang w:val="en-US"/>
-        </w:rPr>
-      </w:pPr>
-    </w:p>
-    <w:p>
-      <w:pPr>
-        <w:rPr>
-          <w:lang w:val="en-US"/>
-        </w:rPr>
-      </w:pPr>
-      <w:r>
-        <w:rPr>
-          <w:lang w:val="en-US"/>
-        </w:rPr>
-        <w:t xml:space="preserve">Page2 will contain another </w:t>
-      </w:r>
-      <w:proofErr w:type="spellStart"/>
-      <w:r>
-        <w:rPr>
-          <w:lang w:val="en-US"/>
-        </w:rPr>
-        <w:t>BlueButton</w:t>
-      </w:r>
-      <w:proofErr w:type="spellEnd"/>
-      <w:r>
-        <w:rPr>
-          <w:lang w:val="en-US"/>
-        </w:rPr>
-        <w:t xml:space="preserve"> that closes the page, and returns the view to the previous page.  The page2.xml XML code is:</w:t>
-      </w:r>
-    </w:p>
-    <w:p>
-      <w:pPr>
-        <w:pStyle w:val="InstructionHeader"/>
-      </w:pPr>
-      <w:r>
-        <w:t>&lt;Widget&gt;</w:t>
-      </w:r>
-    </w:p>
-    <w:p>
-      <w:pPr>
-        <w:pStyle w:val="InstructionHeader"/>
-      </w:pPr>
-      <w:r>
-        <w:t xml:space="preserve">    &lt;Id&gt;Page</w:t>
-      </w:r>
-      <w:r>
-        <w:t>2</w:t>
-      </w:r>
-      <w:r>
-        <w:t>&lt;/Id&gt;</w:t>
-      </w:r>
-    </w:p>
-    <w:p>
-      <w:pPr>
-        <w:pStyle w:val="InstructionHeader"/>
-      </w:pPr>
-      <w:r>
-        <w:t xml:space="preserve">    &lt;Class&gt;Page&lt;/Class&gt;</w:t>
-      </w:r>
-    </w:p>
-    <w:p>
-      <w:pPr>
-        <w:pStyle w:val="InstructionHeader"/>
-      </w:pPr>
-      <w:r>
-        <w:t xml:space="preserve">    &lt;</w:t>
-      </w:r>
-      <w:proofErr w:type="spellStart"/>
-      <w:r>
-        <w:t>PreLoad</w:t>
-      </w:r>
-      <w:proofErr w:type="spellEnd"/>
-      <w:r>
-        <w:t>&gt;True&lt;/</w:t>
-      </w:r>
-      <w:proofErr w:type="spellStart"/>
-      <w:r>
-        <w:t>PreLoad</w:t>
-      </w:r>
-      <w:proofErr w:type="spellEnd"/>
-      <w:r>
-        <w:t>&gt;</w:t>
-      </w:r>
-    </w:p>
-    <w:p>
-      <w:pPr>
-        <w:pStyle w:val="InstructionHeader"/>
-      </w:pPr>
-      <w:r>
-        <w:t xml:space="preserve">    &lt;X&gt;0&lt;/X&gt;</w:t>
-      </w:r>
-    </w:p>
-    <w:p>
-      <w:pPr>
-        <w:pStyle w:val="InstructionHeader"/>
-      </w:pPr>
-      <w:r>
-        <w:t xml:space="preserve">    &lt;Y&gt;0&lt;/Y&gt;</w:t>
-      </w:r>
-    </w:p>
-    <w:p>
-      <w:pPr>
-        <w:pStyle w:val="InstructionHeader"/>
-      </w:pPr>
-      <w:r>
-        <w:t xml:space="preserve">    &lt;W&gt;100%&lt;/W&gt;</w:t>
-      </w:r>
-    </w:p>
-    <w:p>
-      <w:pPr>
-        <w:pStyle w:val="InstructionHeader"/>
-      </w:pPr>
-      <w:r>
-        <w:t xml:space="preserve">    &lt;H&gt;100%&lt;/H&gt;</w:t>
-      </w:r>
-    </w:p>
-    <w:p>
-      <w:pPr>
-        <w:pStyle w:val="InstructionHeader"/>
-      </w:pPr>
-      <w:r>
-        <w:t xml:space="preserve">    &lt;Widgets&gt;</w:t>
-      </w:r>
-    </w:p>
-    <w:p>
-      <w:pPr>
-        <w:pStyle w:val="InstructionHeader"/>
-      </w:pPr>
-      <w:r>
-        <w:t xml:space="preserve">        &lt;Widget&gt;</w:t>
-      </w:r>
-    </w:p>
-    <w:p>
-      <w:pPr>
-        <w:pStyle w:val="InstructionHeader"/>
-      </w:pPr>
-      <w:r>
-        <w:t xml:space="preserve">            &lt;Class&gt;</w:t>
-      </w:r>
-      <w:proofErr w:type="spellStart"/>
-      <w:r>
-        <w:t>BlueButton</w:t>
-      </w:r>
-      <w:proofErr w:type="spellEnd"/>
-      <w:r>
-        <w:t>&lt;/Class&gt;</w:t>
-      </w:r>
-    </w:p>
-    <w:p>
-      <w:pPr>
-        <w:pStyle w:val="InstructionHeader"/>
-      </w:pPr>
-      <w:r>
-        <w:t xml:space="preserve">            &lt;Click&gt;</w:t>
-      </w:r>
-    </w:p>
-    <w:p>
-      <w:pPr>
-        <w:pStyle w:val="InstructionHeader"/>
-      </w:pPr>
-      <w:r>
-        <w:t xml:space="preserve">                &lt;</w:t>
-      </w:r>
-      <w:proofErr w:type="spellStart"/>
-      <w:r>
-        <w:t>ClosePage</w:t>
-      </w:r>
-      <w:proofErr w:type="spellEnd"/>
-      <w:r>
-        <w:t>&gt;</w:t>
-      </w:r>
-      <w:r>
-        <w:t>True</w:t>
-      </w:r>
-      <w:r>
-        <w:t>&lt;/</w:t>
-      </w:r>
-      <w:proofErr w:type="spellStart"/>
-      <w:r>
-        <w:t>ClosePage</w:t>
-      </w:r>
-      <w:proofErr w:type="spellEnd"/>
-      <w:r>
-        <w:t>&gt;</w:t>
-      </w:r>
-    </w:p>
-    <w:p>
-      <w:pPr>
-        <w:pStyle w:val="InstructionHeader"/>
-      </w:pPr>
-      <w:r>
-        <w:t xml:space="preserve">            &lt;/Click&gt;</w:t>
-      </w:r>
-    </w:p>
-    <w:p>
-      <w:pPr>
-        <w:pStyle w:val="InstructionHeader"/>
-      </w:pPr>
-      <w:r>
-        <w:t xml:space="preserve">        &lt;/Widget&gt;</w:t>
-      </w:r>
-    </w:p>
-    <w:p>
-      <w:pPr>
-        <w:pStyle w:val="InstructionHeader"/>
-      </w:pPr>
-      <w:r>
-        <w:t xml:space="preserve">    &lt;/Widgets&gt;</w:t>
-      </w:r>
-    </w:p>
-    <w:p>
-      <w:pPr>
-        <w:pStyle w:val="InstructionHeader"/>
-      </w:pPr>
-      <w:r>
-        <w:t>&lt;/Widget&gt;</w:t>
-      </w:r>
-    </w:p>
-    <w:p>
-      <w:pPr>
-        <w:rPr>
-          <w:lang w:val="en-US"/>
-        </w:rPr>
-      </w:pPr>
-    </w:p>
-    <w:p>
-      <w:pPr>
-        <w:rPr>
-          <w:lang w:val="en-US"/>
-        </w:rPr>
-      </w:pPr>
-    </w:p>
-    <w:p>
-      <w:pPr>
-        <w:rPr>
-          <w:lang w:val="en-US"/>
-        </w:rPr>
-      </w:pPr>
-    </w:p>
-    <w:p>
-      <w:pPr>
-        <w:rPr>
-          <w:lang w:val="en-US"/>
-        </w:rPr>
-      </w:pPr>
+        <w:t>The text widget has been defined in the common.xml file.  The widget has been placed on to the MainPage.xml file using the “Class” attribute.</w:t>
+      </w:r>
+      <w:r>
+        <w:rPr>
+          <w:lang w:val="en-US"/>
+        </w:rPr>
+        <w:t xml:space="preserve">  The “Class” attribute value</w:t>
+      </w:r>
+    </w:p>
+    <w:p>
+      <w:pPr>
+        <w:rPr>
+          <w:lang w:val="en-US"/>
+        </w:rPr>
+      </w:pPr>
+    </w:p>
+    <w:p>
+      <w:r>
+        <w:t>TODO 4 ways on how to add a widget</w:t>
+      </w:r>
     </w:p>
     <w:p/>
+    <w:p>
+      <w:r>
+        <w:t>TODO Separate about styles / gradients / lines etc.</w:t>
+      </w:r>
+    </w:p>
     <w:sectPr>
       <w:pgSz w:w="11900" w:h="16840"/>
       <w:pgMar w:top="1440" w:right="1800" w:bottom="1440" w:left="1800" w:header="708" w:footer="708" w:gutter="0"/>
@@ -8200,7 +10993,7 @@
 </file>
 
 <file path=word/numbering.xml><?xml version="1.0" encoding="utf-8"?>
-<w:numbering xmlns:wpc="http://schemas.microsoft.com/office/word/2010/wordprocessingCanvas" xmlns:mo="http://schemas.microsoft.com/office/mac/office/2008/main" xmlns:mc="http://schemas.openxmlformats.org/markup-compatibility/2006" xmlns:mv="urn:schemas-microsoft-com:mac:vml" xmlns:o="urn:schemas-microsoft-com:office:office" xmlns:r="http://schemas.openxmlformats.org/officeDocument/2006/relationships" xmlns:m="http://schemas.openxmlformats.org/officeDocument/2006/math" xmlns:v="urn:schemas-microsoft-com:vml" xmlns:wp14="http://schemas.microsoft.com/office/word/2010/wordprocessingDrawing" xmlns:wp="http://schemas.openxmlformats.org/drawingml/2006/wordprocessingDrawing" xmlns:w10="urn:schemas-microsoft-com:office:word" xmlns:w="http://schemas.openxmlformats.org/wordprocessingml/2006/main" xmlns:w14="http://schemas.microsoft.com/office/word/2010/wordml" xmlns:wpg="http://schemas.microsoft.com/office/word/2010/wordprocessingGroup" xmlns:wpi="http://schemas.microsoft.com/office/word/2010/wordprocessingInk" xmlns:wne="http://schemas.microsoft.com/office/word/2006/wordml" xmlns:wps="http://schemas.microsoft.com/office/word/2010/wordprocessingShape" mc:Ignorable="w14 wp14">
+<w:numbering xmlns:ve="http://schemas.openxmlformats.org/markup-compatibility/2006" xmlns:o="urn:schemas-microsoft-com:office:office" xmlns:r="http://schemas.openxmlformats.org/officeDocument/2006/relationships" xmlns:m="http://schemas.openxmlformats.org/officeDocument/2006/math" xmlns:v="urn:schemas-microsoft-com:vml" xmlns:wp="http://schemas.openxmlformats.org/drawingml/2006/wordprocessingDrawing" xmlns:w10="urn:schemas-microsoft-com:office:word" xmlns:w="http://schemas.openxmlformats.org/wordprocessingml/2006/main" xmlns:wne="http://schemas.microsoft.com/office/word/2006/wordml">
   <w:abstractNum w:abstractNumId="0">
     <w:nsid w:val="182E5DA4"/>
     <w:multiLevelType w:val="hybridMultilevel"/>
@@ -8321,7 +11114,7 @@
 </file>
 
 <file path=word/styles.xml><?xml version="1.0" encoding="utf-8"?>
-<w:styles xmlns:mc="http://schemas.openxmlformats.org/markup-compatibility/2006" xmlns:r="http://schemas.openxmlformats.org/officeDocument/2006/relationships" xmlns:w="http://schemas.openxmlformats.org/wordprocessingml/2006/main" xmlns:w14="http://schemas.microsoft.com/office/word/2010/wordml" mc:Ignorable="w14">
+<w:styles xmlns:r="http://schemas.openxmlformats.org/officeDocument/2006/relationships" xmlns:w="http://schemas.openxmlformats.org/wordprocessingml/2006/main">
   <w:docDefaults>
     <w:rPrDefault>
       <w:rPr>
@@ -8333,7 +11126,7 @@
     </w:rPrDefault>
     <w:pPrDefault/>
   </w:docDefaults>
-  <w:latentStyles w:defLockedState="0" w:defUIPriority="99" w:defSemiHidden="1" w:defUnhideWhenUsed="1" w:defQFormat="0" w:count="276">
+  <w:latentStyles w:defLockedState="0" w:defUIPriority="99" w:defSemiHidden="1" w:defUnhideWhenUsed="1" w:defQFormat="0" w:count="267">
     <w:lsdException w:name="Normal" w:semiHidden="0" w:uiPriority="0" w:unhideWhenUsed="0" w:qFormat="1"/>
     <w:lsdException w:name="heading 1" w:semiHidden="0" w:uiPriority="9" w:unhideWhenUsed="0" w:qFormat="1"/>
     <w:lsdException w:name="heading 2" w:uiPriority="9" w:qFormat="1"/>
@@ -8475,6 +11268,7 @@
   <w:style w:type="paragraph" w:default="1" w:styleId="Normal">
     <w:name w:val="Normal"/>
     <w:qFormat/>
+    <w:rsid w:val="00E361BF"/>
     <w:rPr>
       <w:lang w:val="en-GB"/>
     </w:rPr>
@@ -8537,6 +11331,7 @@
     <w:uiPriority w:val="99"/>
     <w:semiHidden/>
     <w:unhideWhenUsed/>
+    <w:qFormat/>
     <w:tblPr>
       <w:tblInd w:w="0" w:type="dxa"/>
       <w:tblCellMar>
@@ -8763,451 +11558,16 @@
       <w:lang w:val="en-GB"/>
     </w:rPr>
   </w:style>
-</w:styles>
-</file>
-
-<file path=word/stylesWithEffects.xml><?xml version="1.0" encoding="utf-8"?>
-<w:styles xmlns:wpc="http://schemas.microsoft.com/office/word/2010/wordprocessingCanvas" xmlns:mo="http://schemas.microsoft.com/office/mac/office/2008/main" xmlns:mc="http://schemas.openxmlformats.org/markup-compatibility/2006" xmlns:mv="urn:schemas-microsoft-com:mac:vml" xmlns:o="urn:schemas-microsoft-com:office:office" xmlns:r="http://schemas.openxmlformats.org/officeDocument/2006/relationships" xmlns:m="http://schemas.openxmlformats.org/officeDocument/2006/math" xmlns:v="urn:schemas-microsoft-com:vml" xmlns:wp14="http://schemas.microsoft.com/office/word/2010/wordprocessingDrawing" xmlns:wp="http://schemas.openxmlformats.org/drawingml/2006/wordprocessingDrawing" xmlns:w10="urn:schemas-microsoft-com:office:word" xmlns:w="http://schemas.openxmlformats.org/wordprocessingml/2006/main" xmlns:w14="http://schemas.microsoft.com/office/word/2010/wordml" xmlns:wpg="http://schemas.microsoft.com/office/word/2010/wordprocessingGroup" xmlns:wpi="http://schemas.microsoft.com/office/word/2010/wordprocessingInk" xmlns:wne="http://schemas.microsoft.com/office/word/2006/wordml" xmlns:wps="http://schemas.microsoft.com/office/word/2010/wordprocessingShape" mc:Ignorable="w14 wp14">
-  <w:docDefaults>
-    <w:rPrDefault>
-      <w:rPr>
-        <w:rFonts w:asciiTheme="minorHAnsi" w:eastAsiaTheme="minorEastAsia" w:hAnsiTheme="minorHAnsi" w:cstheme="minorBidi"/>
-        <w:sz w:val="24"/>
-        <w:szCs w:val="24"/>
-        <w:lang w:val="en-US" w:eastAsia="en-US" w:bidi="ar-SA"/>
-      </w:rPr>
-    </w:rPrDefault>
-    <w:pPrDefault/>
-  </w:docDefaults>
-  <w:latentStyles w:defLockedState="0" w:defUIPriority="99" w:defSemiHidden="1" w:defUnhideWhenUsed="1" w:defQFormat="0" w:count="276">
-    <w:lsdException w:name="Normal" w:semiHidden="0" w:uiPriority="0" w:unhideWhenUsed="0" w:qFormat="1"/>
-    <w:lsdException w:name="heading 1" w:semiHidden="0" w:uiPriority="9" w:unhideWhenUsed="0" w:qFormat="1"/>
-    <w:lsdException w:name="heading 2" w:uiPriority="9" w:qFormat="1"/>
-    <w:lsdException w:name="heading 3" w:uiPriority="9" w:qFormat="1"/>
-    <w:lsdException w:name="heading 4" w:uiPriority="9" w:qFormat="1"/>
-    <w:lsdException w:name="heading 5" w:uiPriority="9" w:qFormat="1"/>
-    <w:lsdException w:name="heading 6" w:uiPriority="9" w:qFormat="1"/>
-    <w:lsdException w:name="heading 7" w:uiPriority="9" w:qFormat="1"/>
-    <w:lsdException w:name="heading 8" w:uiPriority="9" w:qFormat="1"/>
-    <w:lsdException w:name="heading 9" w:uiPriority="9" w:qFormat="1"/>
-    <w:lsdException w:name="toc 1" w:uiPriority="39"/>
-    <w:lsdException w:name="toc 2" w:uiPriority="39"/>
-    <w:lsdException w:name="toc 3" w:uiPriority="39"/>
-    <w:lsdException w:name="toc 4" w:uiPriority="39"/>
-    <w:lsdException w:name="toc 5" w:uiPriority="39"/>
-    <w:lsdException w:name="toc 6" w:uiPriority="39"/>
-    <w:lsdException w:name="toc 7" w:uiPriority="39"/>
-    <w:lsdException w:name="toc 8" w:uiPriority="39"/>
-    <w:lsdException w:name="toc 9" w:uiPriority="39"/>
-    <w:lsdException w:name="caption" w:uiPriority="35" w:qFormat="1"/>
-    <w:lsdException w:name="Title" w:semiHidden="0" w:uiPriority="10" w:unhideWhenUsed="0" w:qFormat="1"/>
-    <w:lsdException w:name="Default Paragraph Font" w:uiPriority="1"/>
-    <w:lsdException w:name="Subtitle" w:semiHidden="0" w:uiPriority="11" w:unhideWhenUsed="0" w:qFormat="1"/>
-    <w:lsdException w:name="Strong" w:semiHidden="0" w:uiPriority="22" w:unhideWhenUsed="0" w:qFormat="1"/>
-    <w:lsdException w:name="Emphasis" w:semiHidden="0" w:uiPriority="20" w:unhideWhenUsed="0" w:qFormat="1"/>
-    <w:lsdException w:name="Table Grid" w:semiHidden="0" w:uiPriority="59" w:unhideWhenUsed="0"/>
-    <w:lsdException w:name="Placeholder Text" w:unhideWhenUsed="0"/>
-    <w:lsdException w:name="No Spacing" w:semiHidden="0" w:uiPriority="1" w:unhideWhenUsed="0" w:qFormat="1"/>
-    <w:lsdException w:name="Light Shading" w:semiHidden="0" w:uiPriority="60" w:unhideWhenUsed="0"/>
-    <w:lsdException w:name="Light List" w:semiHidden="0" w:uiPriority="61" w:unhideWhenUsed="0"/>
-    <w:lsdException w:name="Light Grid" w:semiHidden="0" w:uiPriority="62" w:unhideWhenUsed="0"/>
-    <w:lsdException w:name="Medium Shading 1" w:semiHidden="0" w:uiPriority="63" w:unhideWhenUsed="0"/>
-    <w:lsdException w:name="Medium Shading 2" w:semiHidden="0" w:uiPriority="64" w:unhideWhenUsed="0"/>
-    <w:lsdException w:name="Medium List 1" w:semiHidden="0" w:uiPriority="65" w:unhideWhenUsed="0"/>
-    <w:lsdException w:name="Medium List 2" w:semiHidden="0" w:uiPriority="66" w:unhideWhenUsed="0"/>
-    <w:lsdException w:name="Medium Grid 1" w:semiHidden="0" w:uiPriority="67" w:unhideWhenUsed="0"/>
-    <w:lsdException w:name="Medium Grid 2" w:semiHidden="0" w:uiPriority="68" w:unhideWhenUsed="0"/>
-    <w:lsdException w:name="Medium Grid 3" w:semiHidden="0" w:uiPriority="69" w:unhideWhenUsed="0"/>
-    <w:lsdException w:name="Dark List" w:semiHidden="0" w:uiPriority="70" w:unhideWhenUsed="0"/>
-    <w:lsdException w:name="Colorful Shading" w:semiHidden="0" w:uiPriority="71" w:unhideWhenUsed="0"/>
-    <w:lsdException w:name="Colorful List" w:semiHidden="0" w:uiPriority="72" w:unhideWhenUsed="0"/>
-    <w:lsdException w:name="Colorful Grid" w:semiHidden="0" w:uiPriority="73" w:unhideWhenUsed="0"/>
-    <w:lsdException w:name="Light Shading Accent 1" w:semiHidden="0" w:uiPriority="60" w:unhideWhenUsed="0"/>
-    <w:lsdException w:name="Light List Accent 1" w:semiHidden="0" w:uiPriority="61" w:unhideWhenUsed="0"/>
-    <w:lsdException w:name="Light Grid Accent 1" w:semiHidden="0" w:uiPriority="62" w:unhideWhenUsed="0"/>
-    <w:lsdException w:name="Medium Shading 1 Accent 1" w:semiHidden="0" w:uiPriority="63" w:unhideWhenUsed="0"/>
-    <w:lsdException w:name="Medium Shading 2 Accent 1" w:semiHidden="0" w:uiPriority="64" w:unhideWhenUsed="0"/>
-    <w:lsdException w:name="Medium List 1 Accent 1" w:semiHidden="0" w:uiPriority="65" w:unhideWhenUsed="0"/>
-    <w:lsdException w:name="Revision" w:unhideWhenUsed="0"/>
-    <w:lsdException w:name="List Paragraph" w:semiHidden="0" w:uiPriority="34" w:unhideWhenUsed="0" w:qFormat="1"/>
-    <w:lsdException w:name="Quote" w:semiHidden="0" w:uiPriority="29" w:unhideWhenUsed="0" w:qFormat="1"/>
-    <w:lsdException w:name="Intense Quote" w:semiHidden="0" w:uiPriority="30" w:unhideWhenUsed="0" w:qFormat="1"/>
-    <w:lsdException w:name="Medium List 2 Accent 1" w:semiHidden="0" w:uiPriority="66" w:unhideWhenUsed="0"/>
-    <w:lsdException w:name="Medium Grid 1 Accent 1" w:semiHidden="0" w:uiPriority="67" w:unhideWhenUsed="0"/>
-    <w:lsdException w:name="Medium Grid 2 Accent 1" w:semiHidden="0" w:uiPriority="68" w:unhideWhenUsed="0"/>
-    <w:lsdException w:name="Medium Grid 3 Accent 1" w:semiHidden="0" w:uiPriority="69" w:unhideWhenUsed="0"/>
-    <w:lsdException w:name="Dark List Accent 1" w:semiHidden="0" w:uiPriority="70" w:unhideWhenUsed="0"/>
-    <w:lsdException w:name="Colorful Shading Accent 1" w:semiHidden="0" w:uiPriority="71" w:unhideWhenUsed="0"/>
-    <w:lsdException w:name="Colorful List Accent 1" w:semiHidden="0" w:uiPriority="72" w:unhideWhenUsed="0"/>
-    <w:lsdException w:name="Colorful Grid Accent 1" w:semiHidden="0" w:uiPriority="73" w:unhideWhenUsed="0"/>
-    <w:lsdException w:name="Light Shading Accent 2" w:semiHidden="0" w:uiPriority="60" w:unhideWhenUsed="0"/>
-    <w:lsdException w:name="Light List Accent 2" w:semiHidden="0" w:uiPriority="61" w:unhideWhenUsed="0"/>
-    <w:lsdException w:name="Light Grid Accent 2" w:semiHidden="0" w:uiPriority="62" w:unhideWhenUsed="0"/>
-    <w:lsdException w:name="Medium Shading 1 Accent 2" w:semiHidden="0" w:uiPriority="63" w:unhideWhenUsed="0"/>
-    <w:lsdException w:name="Medium Shading 2 Accent 2" w:semiHidden="0" w:uiPriority="64" w:unhideWhenUsed="0"/>
-    <w:lsdException w:name="Medium List 1 Accent 2" w:semiHidden="0" w:uiPriority="65" w:unhideWhenUsed="0"/>
-    <w:lsdException w:name="Medium List 2 Accent 2" w:semiHidden="0" w:uiPriority="66" w:unhideWhenUsed="0"/>
-    <w:lsdException w:name="Medium Grid 1 Accent 2" w:semiHidden="0" w:uiPriority="67" w:unhideWhenUsed="0"/>
-    <w:lsdException w:name="Medium Grid 2 Accent 2" w:semiHidden="0" w:uiPriority="68" w:unhideWhenUsed="0"/>
-    <w:lsdException w:name="Medium Grid 3 Accent 2" w:semiHidden="0" w:uiPriority="69" w:unhideWhenUsed="0"/>
-    <w:lsdException w:name="Dark List Accent 2" w:semiHidden="0" w:uiPriority="70" w:unhideWhenUsed="0"/>
-    <w:lsdException w:name="Colorful Shading Accent 2" w:semiHidden="0" w:uiPriority="71" w:unhideWhenUsed="0"/>
-    <w:lsdException w:name="Colorful List Accent 2" w:semiHidden="0" w:uiPriority="72" w:unhideWhenUsed="0"/>
-    <w:lsdException w:name="Colorful Grid Accent 2" w:semiHidden="0" w:uiPriority="73" w:unhideWhenUsed="0"/>
-    <w:lsdException w:name="Light Shading Accent 3" w:semiHidden="0" w:uiPriority="60" w:unhideWhenUsed="0"/>
-    <w:lsdException w:name="Light List Accent 3" w:semiHidden="0" w:uiPriority="61" w:unhideWhenUsed="0"/>
-    <w:lsdException w:name="Light Grid Accent 3" w:semiHidden="0" w:uiPriority="62" w:unhideWhenUsed="0"/>
-    <w:lsdException w:name="Medium Shading 1 Accent 3" w:semiHidden="0" w:uiPriority="63" w:unhideWhenUsed="0"/>
-    <w:lsdException w:name="Medium Shading 2 Accent 3" w:semiHidden="0" w:uiPriority="64" w:unhideWhenUsed="0"/>
-    <w:lsdException w:name="Medium List 1 Accent 3" w:semiHidden="0" w:uiPriority="65" w:unhideWhenUsed="0"/>
-    <w:lsdException w:name="Medium List 2 Accent 3" w:semiHidden="0" w:uiPriority="66" w:unhideWhenUsed="0"/>
-    <w:lsdException w:name="Medium Grid 1 Accent 3" w:semiHidden="0" w:uiPriority="67" w:unhideWhenUsed="0"/>
-    <w:lsdException w:name="Medium Grid 2 Accent 3" w:semiHidden="0" w:uiPriority="68" w:unhideWhenUsed="0"/>
-    <w:lsdException w:name="Medium Grid 3 Accent 3" w:semiHidden="0" w:uiPriority="69" w:unhideWhenUsed="0"/>
-    <w:lsdException w:name="Dark List Accent 3" w:semiHidden="0" w:uiPriority="70" w:unhideWhenUsed="0"/>
-    <w:lsdException w:name="Colorful Shading Accent 3" w:semiHidden="0" w:uiPriority="71" w:unhideWhenUsed="0"/>
-    <w:lsdException w:name="Colorful List Accent 3" w:semiHidden="0" w:uiPriority="72" w:unhideWhenUsed="0"/>
-    <w:lsdException w:name="Colorful Grid Accent 3" w:semiHidden="0" w:uiPriority="73" w:unhideWhenUsed="0"/>
-    <w:lsdException w:name="Light Shading Accent 4" w:semiHidden="0" w:uiPriority="60" w:unhideWhenUsed="0"/>
-    <w:lsdException w:name="Light List Accent 4" w:semiHidden="0" w:uiPriority="61" w:unhideWhenUsed="0"/>
-    <w:lsdException w:name="Light Grid Accent 4" w:semiHidden="0" w:uiPriority="62" w:unhideWhenUsed="0"/>
-    <w:lsdException w:name="Medium Shading 1 Accent 4" w:semiHidden="0" w:uiPriority="63" w:unhideWhenUsed="0"/>
-    <w:lsdException w:name="Medium Shading 2 Accent 4" w:semiHidden="0" w:uiPriority="64" w:unhideWhenUsed="0"/>
-    <w:lsdException w:name="Medium List 1 Accent 4" w:semiHidden="0" w:uiPriority="65" w:unhideWhenUsed="0"/>
-    <w:lsdException w:name="Medium List 2 Accent 4" w:semiHidden="0" w:uiPriority="66" w:unhideWhenUsed="0"/>
-    <w:lsdException w:name="Medium Grid 1 Accent 4" w:semiHidden="0" w:uiPriority="67" w:unhideWhenUsed="0"/>
-    <w:lsdException w:name="Medium Grid 2 Accent 4" w:semiHidden="0" w:uiPriority="68" w:unhideWhenUsed="0"/>
-    <w:lsdException w:name="Medium Grid 3 Accent 4" w:semiHidden="0" w:uiPriority="69" w:unhideWhenUsed="0"/>
-    <w:lsdException w:name="Dark List Accent 4" w:semiHidden="0" w:uiPriority="70" w:unhideWhenUsed="0"/>
-    <w:lsdException w:name="Colorful Shading Accent 4" w:semiHidden="0" w:uiPriority="71" w:unhideWhenUsed="0"/>
-    <w:lsdException w:name="Colorful List Accent 4" w:semiHidden="0" w:uiPriority="72" w:unhideWhenUsed="0"/>
-    <w:lsdException w:name="Colorful Grid Accent 4" w:semiHidden="0" w:uiPriority="73" w:unhideWhenUsed="0"/>
-    <w:lsdException w:name="Light Shading Accent 5" w:semiHidden="0" w:uiPriority="60" w:unhideWhenUsed="0"/>
-    <w:lsdException w:name="Light List Accent 5" w:semiHidden="0" w:uiPriority="61" w:unhideWhenUsed="0"/>
-    <w:lsdException w:name="Light Grid Accent 5" w:semiHidden="0" w:uiPriority="62" w:unhideWhenUsed="0"/>
-    <w:lsdException w:name="Medium Shading 1 Accent 5" w:semiHidden="0" w:uiPriority="63" w:unhideWhenUsed="0"/>
-    <w:lsdException w:name="Medium Shading 2 Accent 5" w:semiHidden="0" w:uiPriority="64" w:unhideWhenUsed="0"/>
-    <w:lsdException w:name="Medium List 1 Accent 5" w:semiHidden="0" w:uiPriority="65" w:unhideWhenUsed="0"/>
-    <w:lsdException w:name="Medium List 2 Accent 5" w:semiHidden="0" w:uiPriority="66" w:unhideWhenUsed="0"/>
-    <w:lsdException w:name="Medium Grid 1 Accent 5" w:semiHidden="0" w:uiPriority="67" w:unhideWhenUsed="0"/>
-    <w:lsdException w:name="Medium Grid 2 Accent 5" w:semiHidden="0" w:uiPriority="68" w:unhideWhenUsed="0"/>
-    <w:lsdException w:name="Medium Grid 3 Accent 5" w:semiHidden="0" w:uiPriority="69" w:unhideWhenUsed="0"/>
-    <w:lsdException w:name="Dark List Accent 5" w:semiHidden="0" w:uiPriority="70" w:unhideWhenUsed="0"/>
-    <w:lsdException w:name="Colorful Shading Accent 5" w:semiHidden="0" w:uiPriority="71" w:unhideWhenUsed="0"/>
-    <w:lsdException w:name="Colorful List Accent 5" w:semiHidden="0" w:uiPriority="72" w:unhideWhenUsed="0"/>
-    <w:lsdException w:name="Colorful Grid Accent 5" w:semiHidden="0" w:uiPriority="73" w:unhideWhenUsed="0"/>
-    <w:lsdException w:name="Light Shading Accent 6" w:semiHidden="0" w:uiPriority="60" w:unhideWhenUsed="0"/>
-    <w:lsdException w:name="Light List Accent 6" w:semiHidden="0" w:uiPriority="61" w:unhideWhenUsed="0"/>
-    <w:lsdException w:name="Light Grid Accent 6" w:semiHidden="0" w:uiPriority="62" w:unhideWhenUsed="0"/>
-    <w:lsdException w:name="Medium Shading 1 Accent 6" w:semiHidden="0" w:uiPriority="63" w:unhideWhenUsed="0"/>
-    <w:lsdException w:name="Medium Shading 2 Accent 6" w:semiHidden="0" w:uiPriority="64" w:unhideWhenUsed="0"/>
-    <w:lsdException w:name="Medium List 1 Accent 6" w:semiHidden="0" w:uiPriority="65" w:unhideWhenUsed="0"/>
-    <w:lsdException w:name="Medium List 2 Accent 6" w:semiHidden="0" w:uiPriority="66" w:unhideWhenUsed="0"/>
-    <w:lsdException w:name="Medium Grid 1 Accent 6" w:semiHidden="0" w:uiPriority="67" w:unhideWhenUsed="0"/>
-    <w:lsdException w:name="Medium Grid 2 Accent 6" w:semiHidden="0" w:uiPriority="68" w:unhideWhenUsed="0"/>
-    <w:lsdException w:name="Medium Grid 3 Accent 6" w:semiHidden="0" w:uiPriority="69" w:unhideWhenUsed="0"/>
-    <w:lsdException w:name="Dark List Accent 6" w:semiHidden="0" w:uiPriority="70" w:unhideWhenUsed="0"/>
-    <w:lsdException w:name="Colorful Shading Accent 6" w:semiHidden="0" w:uiPriority="71" w:unhideWhenUsed="0"/>
-    <w:lsdException w:name="Colorful List Accent 6" w:semiHidden="0" w:uiPriority="72" w:unhideWhenUsed="0"/>
-    <w:lsdException w:name="Colorful Grid Accent 6" w:semiHidden="0" w:uiPriority="73" w:unhideWhenUsed="0"/>
-    <w:lsdException w:name="Subtle Emphasis" w:semiHidden="0" w:uiPriority="19" w:unhideWhenUsed="0" w:qFormat="1"/>
-    <w:lsdException w:name="Intense Emphasis" w:semiHidden="0" w:uiPriority="21" w:unhideWhenUsed="0" w:qFormat="1"/>
-    <w:lsdException w:name="Subtle Reference" w:semiHidden="0" w:uiPriority="31" w:unhideWhenUsed="0" w:qFormat="1"/>
-    <w:lsdException w:name="Intense Reference" w:semiHidden="0" w:uiPriority="32" w:unhideWhenUsed="0" w:qFormat="1"/>
-    <w:lsdException w:name="Book Title" w:semiHidden="0" w:uiPriority="33" w:unhideWhenUsed="0" w:qFormat="1"/>
-    <w:lsdException w:name="Bibliography" w:uiPriority="37"/>
-    <w:lsdException w:name="TOC Heading" w:uiPriority="39" w:qFormat="1"/>
-  </w:latentStyles>
-  <w:style w:type="paragraph" w:default="1" w:styleId="Normal">
-    <w:name w:val="Normal"/>
+  <w:style w:type="paragraph" w:styleId="ListParagraph">
+    <w:name w:val="List Paragraph"/>
+    <w:basedOn w:val="Normal"/>
+    <w:uiPriority w:val="34"/>
     <w:qFormat/>
-    <w:rPr>
-      <w:lang w:val="en-GB"/>
-    </w:rPr>
-  </w:style>
-  <w:style w:type="paragraph" w:styleId="Heading1">
-    <w:name w:val="heading 1"/>
-    <w:basedOn w:val="Normal"/>
-    <w:next w:val="Normal"/>
-    <w:link w:val="Heading1Char"/>
-    <w:uiPriority w:val="9"/>
-    <w:qFormat/>
-    <w:rsid w:val="00D4642C"/>
+    <w:rsid w:val="00F94DF7"/>
     <w:pPr>
-      <w:keepNext/>
-      <w:keepLines/>
-      <w:spacing w:before="480"/>
-      <w:outlineLvl w:val="0"/>
+      <w:ind w:left="720"/>
+      <w:contextualSpacing/>
     </w:pPr>
-    <w:rPr>
-      <w:rFonts w:asciiTheme="majorHAnsi" w:eastAsiaTheme="majorEastAsia" w:hAnsiTheme="majorHAnsi" w:cstheme="majorBidi"/>
-      <w:b/>
-      <w:bCs/>
-      <w:color w:val="345A8A" w:themeColor="accent1" w:themeShade="B5"/>
-      <w:sz w:val="32"/>
-      <w:szCs w:val="32"/>
-    </w:rPr>
-  </w:style>
-  <w:style w:type="paragraph" w:styleId="Heading2">
-    <w:name w:val="heading 2"/>
-    <w:basedOn w:val="Normal"/>
-    <w:next w:val="Normal"/>
-    <w:link w:val="Heading2Char"/>
-    <w:uiPriority w:val="9"/>
-    <w:unhideWhenUsed/>
-    <w:qFormat/>
-    <w:rsid w:val="00DF5EF7"/>
-    <w:pPr>
-      <w:keepNext/>
-      <w:keepLines/>
-      <w:spacing w:before="200"/>
-      <w:outlineLvl w:val="1"/>
-    </w:pPr>
-    <w:rPr>
-      <w:rFonts w:asciiTheme="majorHAnsi" w:eastAsiaTheme="majorEastAsia" w:hAnsiTheme="majorHAnsi" w:cstheme="majorBidi"/>
-      <w:b/>
-      <w:bCs/>
-      <w:color w:val="4F81BD" w:themeColor="accent1"/>
-      <w:sz w:val="26"/>
-      <w:szCs w:val="26"/>
-    </w:rPr>
-  </w:style>
-  <w:style w:type="character" w:default="1" w:styleId="DefaultParagraphFont">
-    <w:name w:val="Default Paragraph Font"/>
-    <w:uiPriority w:val="1"/>
-    <w:semiHidden/>
-    <w:unhideWhenUsed/>
-  </w:style>
-  <w:style w:type="table" w:default="1" w:styleId="TableNormal">
-    <w:name w:val="Normal Table"/>
-    <w:uiPriority w:val="99"/>
-    <w:semiHidden/>
-    <w:unhideWhenUsed/>
-    <w:tblPr>
-      <w:tblInd w:w="0" w:type="dxa"/>
-      <w:tblCellMar>
-        <w:top w:w="0" w:type="dxa"/>
-        <w:left w:w="108" w:type="dxa"/>
-        <w:bottom w:w="0" w:type="dxa"/>
-        <w:right w:w="108" w:type="dxa"/>
-      </w:tblCellMar>
-    </w:tblPr>
-  </w:style>
-  <w:style w:type="numbering" w:default="1" w:styleId="NoList">
-    <w:name w:val="No List"/>
-    <w:uiPriority w:val="99"/>
-    <w:semiHidden/>
-    <w:unhideWhenUsed/>
-  </w:style>
-  <w:style w:type="character" w:customStyle="1" w:styleId="Heading1Char">
-    <w:name w:val="Heading 1 Char"/>
-    <w:basedOn w:val="DefaultParagraphFont"/>
-    <w:link w:val="Heading1"/>
-    <w:uiPriority w:val="9"/>
-    <w:rsid w:val="00D4642C"/>
-    <w:rPr>
-      <w:rFonts w:asciiTheme="majorHAnsi" w:eastAsiaTheme="majorEastAsia" w:hAnsiTheme="majorHAnsi" w:cstheme="majorBidi"/>
-      <w:b/>
-      <w:bCs/>
-      <w:color w:val="345A8A" w:themeColor="accent1" w:themeShade="B5"/>
-      <w:sz w:val="32"/>
-      <w:szCs w:val="32"/>
-      <w:lang w:val="en-GB"/>
-    </w:rPr>
-  </w:style>
-  <w:style w:type="paragraph" w:customStyle="1" w:styleId="InstructionHeader">
-    <w:name w:val="Instruction Header"/>
-    <w:basedOn w:val="Normal"/>
-    <w:next w:val="Normal"/>
-    <w:uiPriority w:val="6"/>
-    <w:qFormat/>
-    <w:rsid w:val="0064714A"/>
-    <w:pPr>
-      <w:pBdr>
-        <w:top w:val="single" w:sz="4" w:space="1" w:color="005172"/>
-        <w:left w:val="single" w:sz="4" w:space="4" w:color="005172"/>
-        <w:bottom w:val="single" w:sz="4" w:space="1" w:color="005172"/>
-        <w:right w:val="single" w:sz="4" w:space="4" w:color="005172"/>
-      </w:pBdr>
-      <w:shd w:val="clear" w:color="auto" w:fill="005172"/>
-      <w:spacing w:before="240"/>
-    </w:pPr>
-    <w:rPr>
-      <w:rFonts w:ascii="Arial" w:eastAsia="Calibri" w:hAnsi="Arial" w:cs="Times New Roman"/>
-      <w:b/>
-      <w:color w:val="FFFFFF"/>
-      <w:sz w:val="22"/>
-      <w:szCs w:val="22"/>
-    </w:rPr>
-  </w:style>
-  <w:style w:type="character" w:customStyle="1" w:styleId="Heading2Char">
-    <w:name w:val="Heading 2 Char"/>
-    <w:basedOn w:val="DefaultParagraphFont"/>
-    <w:link w:val="Heading2"/>
-    <w:uiPriority w:val="9"/>
-    <w:rsid w:val="00DF5EF7"/>
-    <w:rPr>
-      <w:rFonts w:asciiTheme="majorHAnsi" w:eastAsiaTheme="majorEastAsia" w:hAnsiTheme="majorHAnsi" w:cstheme="majorBidi"/>
-      <w:b/>
-      <w:bCs/>
-      <w:color w:val="4F81BD" w:themeColor="accent1"/>
-      <w:sz w:val="26"/>
-      <w:szCs w:val="26"/>
-      <w:lang w:val="en-GB"/>
-    </w:rPr>
-  </w:style>
-  <w:style w:type="paragraph" w:customStyle="1" w:styleId="FigureTableCaption">
-    <w:name w:val="Figure/Table Caption"/>
-    <w:basedOn w:val="Normal"/>
-    <w:uiPriority w:val="5"/>
-    <w:qFormat/>
-    <w:rsid w:val="00196925"/>
-    <w:pPr>
-      <w:spacing w:before="240"/>
-      <w:jc w:val="center"/>
-    </w:pPr>
-    <w:rPr>
-      <w:rFonts w:ascii="Arial" w:eastAsia="Calibri" w:hAnsi="Arial" w:cs="Times New Roman"/>
-      <w:b/>
-      <w:i/>
-      <w:color w:val="850057"/>
-      <w:sz w:val="22"/>
-      <w:szCs w:val="22"/>
-    </w:rPr>
-  </w:style>
-  <w:style w:type="character" w:customStyle="1" w:styleId="LightShading-Accent2Char">
-    <w:name w:val="Light Shading - Accent 2 Char"/>
-    <w:link w:val="LightShading-Accent2"/>
-    <w:uiPriority w:val="30"/>
-    <w:rsid w:val="00196925"/>
-    <w:rPr>
-      <w:rFonts w:ascii="Arial" w:hAnsi="Arial"/>
-      <w:b/>
-      <w:bCs/>
-      <w:i/>
-      <w:iCs/>
-      <w:color w:val="4F81BD"/>
-      <w:sz w:val="22"/>
-      <w:szCs w:val="22"/>
-      <w:lang w:val="en-GB"/>
-    </w:rPr>
-  </w:style>
-  <w:style w:type="table" w:styleId="LightShading-Accent2">
-    <w:name w:val="Light Shading Accent 2"/>
-    <w:basedOn w:val="TableNormal"/>
-    <w:link w:val="LightShading-Accent2Char"/>
-    <w:uiPriority w:val="30"/>
-    <w:rsid w:val="00196925"/>
-    <w:rPr>
-      <w:rFonts w:ascii="Arial" w:hAnsi="Arial"/>
-      <w:b/>
-      <w:bCs/>
-      <w:i/>
-      <w:iCs/>
-      <w:color w:val="4F81BD"/>
-      <w:sz w:val="22"/>
-      <w:szCs w:val="22"/>
-      <w:lang w:val="en-GB"/>
-    </w:rPr>
-    <w:tblPr>
-      <w:tblStyleRowBandSize w:val="1"/>
-      <w:tblStyleColBandSize w:val="1"/>
-      <w:tblInd w:w="0" w:type="dxa"/>
-      <w:tblBorders>
-        <w:top w:val="single" w:sz="8" w:space="0" w:color="C0504D" w:themeColor="accent2"/>
-        <w:bottom w:val="single" w:sz="8" w:space="0" w:color="C0504D" w:themeColor="accent2"/>
-      </w:tblBorders>
-      <w:tblCellMar>
-        <w:top w:w="0" w:type="dxa"/>
-        <w:left w:w="108" w:type="dxa"/>
-        <w:bottom w:w="0" w:type="dxa"/>
-        <w:right w:w="108" w:type="dxa"/>
-      </w:tblCellMar>
-    </w:tblPr>
-    <w:tblStylePr w:type="firstRow">
-      <w:pPr>
-        <w:spacing w:before="0" w:after="0" w:line="240" w:lineRule="auto"/>
-      </w:pPr>
-      <w:tblPr/>
-      <w:tcPr>
-        <w:tcBorders>
-          <w:top w:val="single" w:sz="8" w:space="0" w:color="C0504D" w:themeColor="accent2"/>
-          <w:left w:val="nil"/>
-          <w:bottom w:val="single" w:sz="8" w:space="0" w:color="C0504D" w:themeColor="accent2"/>
-          <w:right w:val="nil"/>
-          <w:insideH w:val="nil"/>
-          <w:insideV w:val="nil"/>
-        </w:tcBorders>
-      </w:tcPr>
-    </w:tblStylePr>
-    <w:tblStylePr w:type="lastRow">
-      <w:pPr>
-        <w:spacing w:before="0" w:after="0" w:line="240" w:lineRule="auto"/>
-      </w:pPr>
-      <w:tblPr/>
-      <w:tcPr>
-        <w:tcBorders>
-          <w:top w:val="single" w:sz="8" w:space="0" w:color="C0504D" w:themeColor="accent2"/>
-          <w:left w:val="nil"/>
-          <w:bottom w:val="single" w:sz="8" w:space="0" w:color="C0504D" w:themeColor="accent2"/>
-          <w:right w:val="nil"/>
-          <w:insideH w:val="nil"/>
-          <w:insideV w:val="nil"/>
-        </w:tcBorders>
-      </w:tcPr>
-    </w:tblStylePr>
-    <w:tblStylePr w:type="band1Vert">
-      <w:tblPr/>
-      <w:tcPr>
-        <w:tcBorders>
-          <w:left w:val="nil"/>
-          <w:right w:val="nil"/>
-          <w:insideH w:val="nil"/>
-          <w:insideV w:val="nil"/>
-        </w:tcBorders>
-        <w:shd w:val="clear" w:color="auto" w:fill="EFD3D2" w:themeFill="accent2" w:themeFillTint="3F"/>
-      </w:tcPr>
-    </w:tblStylePr>
-    <w:tblStylePr w:type="band1Horz">
-      <w:tblPr/>
-      <w:tcPr>
-        <w:tcBorders>
-          <w:left w:val="nil"/>
-          <w:right w:val="nil"/>
-          <w:insideH w:val="nil"/>
-          <w:insideV w:val="nil"/>
-        </w:tcBorders>
-        <w:shd w:val="clear" w:color="auto" w:fill="EFD3D2" w:themeFill="accent2" w:themeFillTint="3F"/>
-      </w:tcPr>
-    </w:tblStylePr>
-  </w:style>
-  <w:style w:type="paragraph" w:styleId="BalloonText">
-    <w:name w:val="Balloon Text"/>
-    <w:basedOn w:val="Normal"/>
-    <w:link w:val="BalloonTextChar"/>
-    <w:uiPriority w:val="99"/>
-    <w:semiHidden/>
-    <w:unhideWhenUsed/>
-    <w:rsid w:val="00196925"/>
-    <w:rPr>
-      <w:rFonts w:ascii="Lucida Grande" w:hAnsi="Lucida Grande" w:cs="Lucida Grande"/>
-      <w:sz w:val="18"/>
-      <w:szCs w:val="18"/>
-    </w:rPr>
-  </w:style>
-  <w:style w:type="character" w:customStyle="1" w:styleId="BalloonTextChar">
-    <w:name w:val="Balloon Text Char"/>
-    <w:basedOn w:val="DefaultParagraphFont"/>
-    <w:link w:val="BalloonText"/>
-    <w:uiPriority w:val="99"/>
-    <w:semiHidden/>
-    <w:rsid w:val="00196925"/>
-    <w:rPr>
-      <w:rFonts w:ascii="Lucida Grande" w:hAnsi="Lucida Grande" w:cs="Lucida Grande"/>
-      <w:sz w:val="18"/>
-      <w:szCs w:val="18"/>
-      <w:lang w:val="en-GB"/>
-    </w:rPr>
   </w:style>
 </w:styles>
 </file>
